--- a/6_term/6/ПГП6.docx
+++ b/6_term/6/ПГП6.docx
@@ -8,7 +8,7 @@
           <w:color w:val="14181a"/>
         </w:rPr>
       </w:pPr>
-      <w:bookmarkStart w:colFirst="0" w:colLast="0" w:name="_ugfob3n5ymsi" w:id="0"/>
+      <w:bookmarkStart w:colFirst="0" w:colLast="0" w:name="_aa2qpai79c97" w:id="0"/>
       <w:bookmarkEnd w:id="0"/>
       <w:r>
         <w:rPr>
@@ -23,20 +23,20 @@
               <wp:anchor allowOverlap="1" behindDoc="0" distB="0" distT="0" distL="114300" distR="114300" hidden="0" layoutInCell="1" locked="0" relativeHeight="0" simplePos="0">
                 <wp:simplePos x="0" y="0"/>
                 <wp:positionH relativeFrom="margin">
-                  <wp:posOffset>2227898</wp:posOffset>
+                  <wp:posOffset>2223136</wp:posOffset>
                 </wp:positionH>
                 <wp:positionV relativeFrom="margin">
-                  <wp:posOffset>2170748</wp:posOffset>
+                  <wp:posOffset>2165986</wp:posOffset>
                 </wp:positionV>
-                <wp:extent cx="4185285" cy="600075"/>
+                <wp:extent cx="4194810" cy="609600"/>
                 <wp:effectExtent b="0" l="0" r="0" t="0"/>
                 <wp:wrapTopAndBottom distB="0" distT="0"/>
-                <wp:docPr id="2" name=""/>
+                <wp:docPr id="4" name=""/>
                 <a:graphic>
                   <a:graphicData uri="http://schemas.microsoft.com/office/word/2010/wordprocessingShape">
                     <wps:wsp>
                       <wps:cNvSpPr/>
-                      <wps:cNvPr id="3" name="Shape 3"/>
+                      <wps:cNvPr id="5" name="Shape 5"/>
                       <wps:spPr>
                         <a:xfrm>
                           <a:off x="3258120" y="3484725"/>
@@ -89,20 +89,20 @@
               <wp:anchor allowOverlap="1" behindDoc="0" distB="0" distT="0" distL="114300" distR="114300" hidden="0" layoutInCell="1" locked="0" relativeHeight="0" simplePos="0">
                 <wp:simplePos x="0" y="0"/>
                 <wp:positionH relativeFrom="margin">
-                  <wp:posOffset>2227898</wp:posOffset>
+                  <wp:posOffset>2223136</wp:posOffset>
                 </wp:positionH>
                 <wp:positionV relativeFrom="margin">
-                  <wp:posOffset>2170748</wp:posOffset>
+                  <wp:posOffset>2165986</wp:posOffset>
                 </wp:positionV>
-                <wp:extent cx="4185285" cy="600075"/>
+                <wp:extent cx="4194810" cy="609600"/>
                 <wp:effectExtent b="0" l="0" r="0" t="0"/>
                 <wp:wrapTopAndBottom distB="0" distT="0"/>
-                <wp:docPr id="2" name="image2.png"/>
+                <wp:docPr id="4" name="image4.png"/>
                 <a:graphic>
                   <a:graphicData uri="http://schemas.openxmlformats.org/drawingml/2006/picture">
                     <pic:pic>
                       <pic:nvPicPr>
-                        <pic:cNvPr id="0" name="image2.png"/>
+                        <pic:cNvPr id="0" name="image4.png"/>
                         <pic:cNvPicPr preferRelativeResize="0"/>
                       </pic:nvPicPr>
                       <pic:blipFill>
@@ -115,7 +115,7 @@
                       <pic:spPr>
                         <a:xfrm>
                           <a:off x="0" y="0"/>
-                          <a:ext cx="4185285" cy="600075"/>
+                          <a:ext cx="4194810" cy="609600"/>
                         </a:xfrm>
                         <a:prstGeom prst="rect"/>
                         <a:ln/>
@@ -141,12 +141,12 @@
               <wp:anchor allowOverlap="1" behindDoc="0" distB="0" distT="0" distL="114300" distR="114300" hidden="0" layoutInCell="1" locked="0" relativeHeight="0" simplePos="0">
                 <wp:simplePos x="0" y="0"/>
                 <wp:positionH relativeFrom="margin">
-                  <wp:posOffset>3082608</wp:posOffset>
+                  <wp:posOffset>3077845</wp:posOffset>
                 </wp:positionH>
                 <wp:positionV relativeFrom="margin">
-                  <wp:posOffset>5594033</wp:posOffset>
+                  <wp:posOffset>5589271</wp:posOffset>
                 </wp:positionV>
-                <wp:extent cx="3324225" cy="2412438"/>
+                <wp:extent cx="3333750" cy="2421963"/>
                 <wp:effectExtent b="0" l="0" r="0" t="0"/>
                 <wp:wrapTopAndBottom distB="0" distT="0"/>
                 <wp:docPr id="3" name=""/>
@@ -194,7 +194,7 @@
                           <w:p>
                             <w:pPr>
                               <w:spacing w:after="0" w:before="0" w:line="275.9999942779541"/>
-                              <w:ind w:left="282.99999237060547" w:right="0" w:firstLine="282.99999237060547"/>
+                              <w:ind w:left="282.99999237060547" w:right="0" w:firstLine="565.9999847412109"/>
                               <w:jc w:val="left"/>
                               <w:textDirection w:val="btLr"/>
                             </w:pPr>
@@ -221,33 +221,7 @@
                                 <w:sz w:val="28"/>
                                 <w:vertAlign w:val="baseline"/>
                               </w:rPr>
-                              <w:t xml:space="preserve">Студенты 3 курса группы ИП-</w:t>
-                            </w:r>
-                            <w:r>
-                              <w:rPr>
-                                <w:rFonts w:ascii="Times New Roman" w:cs="Times New Roman" w:eastAsia="Times New Roman" w:hAnsi="Times New Roman"/>
-                                <w:b w:val="0"/>
-                                <w:i w:val="0"/>
-                                <w:smallCaps w:val="0"/>
-                                <w:strike w:val="0"/>
-                                <w:color w:val="000000"/>
-                                <w:sz w:val="28"/>
-                                <w:vertAlign w:val="baseline"/>
-                              </w:rPr>
-                              <w:t xml:space="preserve">2</w:t>
-                            </w:r>
-                            <w:r>
-                              <w:rPr>
-                                <w:rFonts w:ascii="Times New Roman" w:cs="Times New Roman" w:eastAsia="Times New Roman" w:hAnsi="Times New Roman"/>
-                                <w:b w:val="0"/>
-                                <w:i w:val="0"/>
-                                <w:smallCaps w:val="0"/>
-                                <w:strike w:val="0"/>
-                                <w:color w:val="000000"/>
-                                <w:sz w:val="28"/>
-                                <w:vertAlign w:val="baseline"/>
-                              </w:rPr>
-                              <w:t xml:space="preserve">11</w:t>
+                              <w:t xml:space="preserve">Студенты 3 курса группы ИП-211</w:t>
                             </w:r>
                             <w:r>
                               <w:rPr>
@@ -279,7 +253,7 @@
                           <w:p>
                             <w:pPr>
                               <w:spacing w:after="0" w:before="0" w:line="275.9999942779541"/>
-                              <w:ind w:left="282.99999237060547" w:right="0" w:firstLine="282.99999237060547"/>
+                              <w:ind w:left="282.99999237060547" w:right="0" w:firstLine="565.9999847412109"/>
                               <w:jc w:val="left"/>
                               <w:textDirection w:val="btLr"/>
                             </w:pPr>
@@ -345,7 +319,7 @@
                           <w:p>
                             <w:pPr>
                               <w:spacing w:after="160" w:before="0" w:line="275.9999942779541"/>
-                              <w:ind w:left="282.99999237060547" w:right="0" w:firstLine="282.99999237060547"/>
+                              <w:ind w:left="282.99999237060547" w:right="0" w:firstLine="565.9999847412109"/>
                               <w:jc w:val="left"/>
                               <w:textDirection w:val="btLr"/>
                             </w:pPr>
@@ -417,12 +391,12 @@
               <wp:anchor allowOverlap="1" behindDoc="0" distB="0" distT="0" distL="114300" distR="114300" hidden="0" layoutInCell="1" locked="0" relativeHeight="0" simplePos="0">
                 <wp:simplePos x="0" y="0"/>
                 <wp:positionH relativeFrom="margin">
-                  <wp:posOffset>3082608</wp:posOffset>
+                  <wp:posOffset>3077845</wp:posOffset>
                 </wp:positionH>
                 <wp:positionV relativeFrom="margin">
-                  <wp:posOffset>5594033</wp:posOffset>
+                  <wp:posOffset>5589271</wp:posOffset>
                 </wp:positionV>
-                <wp:extent cx="3324225" cy="2412438"/>
+                <wp:extent cx="3333750" cy="2421963"/>
                 <wp:effectExtent b="0" l="0" r="0" t="0"/>
                 <wp:wrapTopAndBottom distB="0" distT="0"/>
                 <wp:docPr id="3" name="image3.png"/>
@@ -443,7 +417,7 @@
                       <pic:spPr>
                         <a:xfrm>
                           <a:off x="0" y="0"/>
-                          <a:ext cx="3324225" cy="2412438"/>
+                          <a:ext cx="3333750" cy="2421963"/>
                         </a:xfrm>
                         <a:prstGeom prst="rect"/>
                         <a:ln/>
@@ -469,20 +443,20 @@
               <wp:anchor allowOverlap="1" behindDoc="0" distB="0" distT="0" distL="114300" distR="114300" hidden="0" layoutInCell="1" locked="0" relativeHeight="0" simplePos="0">
                 <wp:simplePos x="0" y="0"/>
                 <wp:positionH relativeFrom="margin">
-                  <wp:posOffset>8573</wp:posOffset>
+                  <wp:posOffset>3811</wp:posOffset>
                 </wp:positionH>
                 <wp:positionV relativeFrom="margin">
-                  <wp:posOffset>3536633</wp:posOffset>
+                  <wp:posOffset>3531870</wp:posOffset>
                 </wp:positionV>
-                <wp:extent cx="6389370" cy="1283579"/>
+                <wp:extent cx="6398895" cy="1293104"/>
                 <wp:effectExtent b="0" l="0" r="0" t="0"/>
                 <wp:wrapTopAndBottom distB="0" distT="0"/>
-                <wp:docPr id="5" name=""/>
+                <wp:docPr id="6" name=""/>
                 <a:graphic>
                   <a:graphicData uri="http://schemas.microsoft.com/office/word/2010/wordprocessingShape">
                     <wps:wsp>
                       <wps:cNvSpPr/>
-                      <wps:cNvPr id="6" name="Shape 6"/>
+                      <wps:cNvPr id="7" name="Shape 7"/>
                       <wps:spPr>
                         <a:xfrm>
                           <a:off x="2156078" y="3148493"/>
@@ -516,33 +490,7 @@
                                 <w:sz w:val="40"/>
                                 <w:vertAlign w:val="baseline"/>
                               </w:rPr>
-                              <w:t xml:space="preserve">ЛАБОРАТОРНАЯ РАБОТА №</w:t>
-                            </w:r>
-                            <w:r>
-                              <w:rPr>
-                                <w:rFonts w:ascii="Times New Roman" w:cs="Times New Roman" w:eastAsia="Times New Roman" w:hAnsi="Times New Roman"/>
-                                <w:b w:val="0"/>
-                                <w:i w:val="0"/>
-                                <w:smallCaps w:val="0"/>
-                                <w:strike w:val="0"/>
-                                <w:color w:val="000000"/>
-                                <w:sz w:val="40"/>
-                                <w:vertAlign w:val="baseline"/>
-                              </w:rPr>
-                              <w:t xml:space="preserve">6</w:t>
-                            </w:r>
-                            <w:r>
-                              <w:rPr>
-                                <w:rFonts w:ascii="Times New Roman" w:cs="Times New Roman" w:eastAsia="Times New Roman" w:hAnsi="Times New Roman"/>
-                                <w:b w:val="0"/>
-                                <w:i w:val="0"/>
-                                <w:smallCaps w:val="0"/>
-                                <w:strike w:val="0"/>
-                                <w:color w:val="000000"/>
-                                <w:sz w:val="40"/>
-                                <w:vertAlign w:val="baseline"/>
-                              </w:rPr>
-                              <w:t xml:space="preserve">	</w:t>
+                              <w:t xml:space="preserve">ЛАБОРАТОРНАЯ РАБОТА №6	</w:t>
                             </w:r>
                           </w:p>
                           <w:p>
@@ -594,20 +542,20 @@
               <wp:anchor allowOverlap="1" behindDoc="0" distB="0" distT="0" distL="114300" distR="114300" hidden="0" layoutInCell="1" locked="0" relativeHeight="0" simplePos="0">
                 <wp:simplePos x="0" y="0"/>
                 <wp:positionH relativeFrom="margin">
-                  <wp:posOffset>8573</wp:posOffset>
+                  <wp:posOffset>3811</wp:posOffset>
                 </wp:positionH>
                 <wp:positionV relativeFrom="margin">
-                  <wp:posOffset>3536633</wp:posOffset>
+                  <wp:posOffset>3531870</wp:posOffset>
                 </wp:positionV>
-                <wp:extent cx="6389370" cy="1283579"/>
+                <wp:extent cx="6398895" cy="1293104"/>
                 <wp:effectExtent b="0" l="0" r="0" t="0"/>
                 <wp:wrapTopAndBottom distB="0" distT="0"/>
-                <wp:docPr id="5" name="image5.png"/>
+                <wp:docPr id="6" name="image6.png"/>
                 <a:graphic>
                   <a:graphicData uri="http://schemas.openxmlformats.org/drawingml/2006/picture">
                     <pic:pic>
                       <pic:nvPicPr>
-                        <pic:cNvPr id="0" name="image5.png"/>
+                        <pic:cNvPr id="0" name="image6.png"/>
                         <pic:cNvPicPr preferRelativeResize="0"/>
                       </pic:nvPicPr>
                       <pic:blipFill>
@@ -620,7 +568,7 @@
                       <pic:spPr>
                         <a:xfrm>
                           <a:off x="0" y="0"/>
-                          <a:ext cx="6389370" cy="1283579"/>
+                          <a:ext cx="6398895" cy="1293104"/>
                         </a:xfrm>
                         <a:prstGeom prst="rect"/>
                         <a:ln/>
@@ -646,20 +594,20 @@
               <wp:anchor allowOverlap="1" behindDoc="0" distB="0" distT="0" distL="114300" distR="114300" hidden="0" layoutInCell="1" locked="0" relativeHeight="0" simplePos="0">
                 <wp:simplePos x="0" y="0"/>
                 <wp:positionH relativeFrom="margin">
-                  <wp:posOffset>4763</wp:posOffset>
+                  <wp:posOffset>1</wp:posOffset>
                 </wp:positionH>
                 <wp:positionV relativeFrom="margin">
-                  <wp:posOffset>564833</wp:posOffset>
+                  <wp:posOffset>560071</wp:posOffset>
                 </wp:positionV>
-                <wp:extent cx="6400165" cy="577215"/>
+                <wp:extent cx="6409690" cy="586740"/>
                 <wp:effectExtent b="0" l="0" r="0" t="0"/>
                 <wp:wrapSquare wrapText="bothSides" distB="0" distT="0" distL="114300" distR="114300"/>
-                <wp:docPr id="1" name=""/>
+                <wp:docPr id="5" name=""/>
                 <a:graphic>
                   <a:graphicData uri="http://schemas.microsoft.com/office/word/2010/wordprocessingShape">
                     <wps:wsp>
                       <wps:cNvSpPr/>
-                      <wps:cNvPr id="2" name="Shape 2"/>
+                      <wps:cNvPr id="6" name="Shape 6"/>
                       <wps:spPr>
                         <a:xfrm>
                           <a:off x="2150680" y="3496155"/>
@@ -738,20 +686,20 @@
               <wp:anchor allowOverlap="1" behindDoc="0" distB="0" distT="0" distL="114300" distR="114300" hidden="0" layoutInCell="1" locked="0" relativeHeight="0" simplePos="0">
                 <wp:simplePos x="0" y="0"/>
                 <wp:positionH relativeFrom="margin">
-                  <wp:posOffset>4763</wp:posOffset>
+                  <wp:posOffset>1</wp:posOffset>
                 </wp:positionH>
                 <wp:positionV relativeFrom="margin">
-                  <wp:posOffset>564833</wp:posOffset>
+                  <wp:posOffset>560071</wp:posOffset>
                 </wp:positionV>
-                <wp:extent cx="6400165" cy="577215"/>
+                <wp:extent cx="6409690" cy="586740"/>
                 <wp:effectExtent b="0" l="0" r="0" t="0"/>
                 <wp:wrapSquare wrapText="bothSides" distB="0" distT="0" distL="114300" distR="114300"/>
-                <wp:docPr id="1" name="image1.png"/>
+                <wp:docPr id="5" name="image5.png"/>
                 <a:graphic>
                   <a:graphicData uri="http://schemas.openxmlformats.org/drawingml/2006/picture">
                     <pic:pic>
                       <pic:nvPicPr>
-                        <pic:cNvPr id="0" name="image1.png"/>
+                        <pic:cNvPr id="0" name="image5.png"/>
                         <pic:cNvPicPr preferRelativeResize="0"/>
                       </pic:nvPicPr>
                       <pic:blipFill>
@@ -764,7 +712,7 @@
                       <pic:spPr>
                         <a:xfrm>
                           <a:off x="0" y="0"/>
-                          <a:ext cx="6400165" cy="577215"/>
+                          <a:ext cx="6409690" cy="586740"/>
                         </a:xfrm>
                         <a:prstGeom prst="rect"/>
                         <a:ln/>
@@ -790,20 +738,20 @@
               <wp:anchor allowOverlap="1" behindDoc="0" distB="0" distT="0" distL="114300" distR="114300" hidden="0" layoutInCell="1" locked="0" relativeHeight="0" simplePos="0">
                 <wp:simplePos x="0" y="0"/>
                 <wp:positionH relativeFrom="margin">
-                  <wp:posOffset>-7936</wp:posOffset>
+                  <wp:posOffset>-12696</wp:posOffset>
                 </wp:positionH>
                 <wp:positionV relativeFrom="margin">
-                  <wp:posOffset>8793163</wp:posOffset>
+                  <wp:posOffset>8788401</wp:posOffset>
                 </wp:positionV>
-                <wp:extent cx="6404610" cy="361627"/>
+                <wp:extent cx="6414135" cy="371152"/>
                 <wp:effectExtent b="0" l="0" r="0" t="0"/>
                 <wp:wrapTopAndBottom distB="0" distT="0"/>
-                <wp:docPr id="4" name=""/>
+                <wp:docPr id="2" name=""/>
                 <a:graphic>
                   <a:graphicData uri="http://schemas.microsoft.com/office/word/2010/wordprocessingShape">
                     <wps:wsp>
                       <wps:cNvSpPr/>
-                      <wps:cNvPr id="5" name="Shape 5"/>
+                      <wps:cNvPr id="3" name="Shape 3"/>
                       <wps:spPr>
                         <a:xfrm>
                           <a:off x="2148458" y="3606645"/>
@@ -837,20 +785,7 @@
                                 <w:sz w:val="28"/>
                                 <w:vertAlign w:val="baseline"/>
                               </w:rPr>
-                              <w:t xml:space="preserve">Новосибирск, 202</w:t>
-                            </w:r>
-                            <w:r>
-                              <w:rPr>
-                                <w:rFonts w:ascii="Times New Roman" w:cs="Times New Roman" w:eastAsia="Times New Roman" w:hAnsi="Times New Roman"/>
-                                <w:b w:val="0"/>
-                                <w:i w:val="0"/>
-                                <w:smallCaps w:val="0"/>
-                                <w:strike w:val="0"/>
-                                <w:color w:val="000000"/>
-                                <w:sz w:val="28"/>
-                                <w:vertAlign w:val="baseline"/>
-                              </w:rPr>
-                              <w:t xml:space="preserve">5</w:t>
+                              <w:t xml:space="preserve">Новосибирск, 2025</w:t>
                             </w:r>
                           </w:p>
                         </w:txbxContent>
@@ -869,20 +804,20 @@
               <wp:anchor allowOverlap="1" behindDoc="0" distB="0" distT="0" distL="114300" distR="114300" hidden="0" layoutInCell="1" locked="0" relativeHeight="0" simplePos="0">
                 <wp:simplePos x="0" y="0"/>
                 <wp:positionH relativeFrom="margin">
-                  <wp:posOffset>-7936</wp:posOffset>
+                  <wp:posOffset>-12696</wp:posOffset>
                 </wp:positionH>
                 <wp:positionV relativeFrom="margin">
-                  <wp:posOffset>8793163</wp:posOffset>
+                  <wp:posOffset>8788401</wp:posOffset>
                 </wp:positionV>
-                <wp:extent cx="6404610" cy="361627"/>
+                <wp:extent cx="6414135" cy="371152"/>
                 <wp:effectExtent b="0" l="0" r="0" t="0"/>
                 <wp:wrapTopAndBottom distB="0" distT="0"/>
-                <wp:docPr id="4" name="image4.png"/>
+                <wp:docPr id="2" name="image2.png"/>
                 <a:graphic>
                   <a:graphicData uri="http://schemas.openxmlformats.org/drawingml/2006/picture">
                     <pic:pic>
                       <pic:nvPicPr>
-                        <pic:cNvPr id="0" name="image4.png"/>
+                        <pic:cNvPr id="0" name="image2.png"/>
                         <pic:cNvPicPr preferRelativeResize="0"/>
                       </pic:nvPicPr>
                       <pic:blipFill>
@@ -895,7 +830,7 @@
                       <pic:spPr>
                         <a:xfrm>
                           <a:off x="0" y="0"/>
-                          <a:ext cx="6404610" cy="361627"/>
+                          <a:ext cx="6414135" cy="371152"/>
                         </a:xfrm>
                         <a:prstGeom prst="rect"/>
                         <a:ln/>
@@ -921,20 +856,20 @@
               <wp:anchor allowOverlap="1" behindDoc="0" distB="0" distT="0" distL="114300" distR="114300" hidden="0" layoutInCell="1" locked="0" relativeHeight="0" simplePos="0">
                 <wp:simplePos x="0" y="0"/>
                 <wp:positionH relativeFrom="margin">
-                  <wp:posOffset>-6326</wp:posOffset>
+                  <wp:posOffset>-11087</wp:posOffset>
                 </wp:positionH>
                 <wp:positionV relativeFrom="margin">
-                  <wp:posOffset>-4761</wp:posOffset>
+                  <wp:posOffset>-9522</wp:posOffset>
                 </wp:positionV>
-                <wp:extent cx="6409055" cy="577215"/>
+                <wp:extent cx="6418580" cy="586740"/>
                 <wp:effectExtent b="0" l="0" r="0" t="0"/>
                 <wp:wrapSquare wrapText="bothSides" distB="0" distT="0" distL="114300" distR="114300"/>
-                <wp:docPr id="6" name=""/>
+                <wp:docPr id="1" name=""/>
                 <a:graphic>
                   <a:graphicData uri="http://schemas.microsoft.com/office/word/2010/wordprocessingShape">
                     <wps:wsp>
                       <wps:cNvSpPr/>
-                      <wps:cNvPr id="7" name="Shape 7"/>
+                      <wps:cNvPr id="2" name="Shape 2"/>
                       <wps:spPr>
                         <a:xfrm>
                           <a:off x="2146235" y="3496155"/>
@@ -1013,20 +948,20 @@
               <wp:anchor allowOverlap="1" behindDoc="0" distB="0" distT="0" distL="114300" distR="114300" hidden="0" layoutInCell="1" locked="0" relativeHeight="0" simplePos="0">
                 <wp:simplePos x="0" y="0"/>
                 <wp:positionH relativeFrom="margin">
-                  <wp:posOffset>-6326</wp:posOffset>
+                  <wp:posOffset>-11087</wp:posOffset>
                 </wp:positionH>
                 <wp:positionV relativeFrom="margin">
-                  <wp:posOffset>-4761</wp:posOffset>
+                  <wp:posOffset>-9522</wp:posOffset>
                 </wp:positionV>
-                <wp:extent cx="6409055" cy="577215"/>
+                <wp:extent cx="6418580" cy="586740"/>
                 <wp:effectExtent b="0" l="0" r="0" t="0"/>
                 <wp:wrapSquare wrapText="bothSides" distB="0" distT="0" distL="114300" distR="114300"/>
-                <wp:docPr id="6" name="image6.png"/>
+                <wp:docPr id="1" name="image1.png"/>
                 <a:graphic>
                   <a:graphicData uri="http://schemas.openxmlformats.org/drawingml/2006/picture">
                     <pic:pic>
                       <pic:nvPicPr>
-                        <pic:cNvPr id="0" name="image6.png"/>
+                        <pic:cNvPr id="0" name="image1.png"/>
                         <pic:cNvPicPr preferRelativeResize="0"/>
                       </pic:nvPicPr>
                       <pic:blipFill>
@@ -1039,7 +974,7 @@
                       <pic:spPr>
                         <a:xfrm>
                           <a:off x="0" y="0"/>
-                          <a:ext cx="6409055" cy="577215"/>
+                          <a:ext cx="6418580" cy="586740"/>
                         </a:xfrm>
                         <a:prstGeom prst="rect"/>
                         <a:ln/>
@@ -1238,6 +1173,11 @@
         </w:rPr>
         <w:t xml:space="preserve">без использования shared памяти</w:t>
       </w:r>
+      <w:r>
+        <w:rPr>
+          <w:rtl w:val="0"/>
+        </w:rPr>
+      </w:r>
     </w:p>
     <w:p>
       <w:pPr>
@@ -1289,6 +1229,11 @@
           <w:rtl w:val="0"/>
         </w:rPr>
         <w:t xml:space="preserve">с использованием shared памяти и с возникновение конфликта банков </w:t>
+      </w:r>
+      <w:r>
+        <w:rPr>
+          <w:rtl w:val="0"/>
+        </w:rPr>
       </w:r>
     </w:p>
     <w:p>
@@ -1342,6 +1287,11 @@
         </w:rPr>
         <w:t xml:space="preserve">с использование shared памяти и решением конфликта памяти </w:t>
       </w:r>
+      <w:r>
+        <w:rPr>
+          <w:rtl w:val="0"/>
+        </w:rPr>
+      </w:r>
     </w:p>
     <w:tbl>
       <w:tblPr>
@@ -1380,7 +1330,6 @@
             <w:pPr>
               <w:keepNext w:val="0"/>
               <w:keepLines w:val="0"/>
-              <w:pageBreakBefore w:val="0"/>
               <w:widowControl w:val="0"/>
               <w:pBdr>
                 <w:top w:space="0" w:sz="0" w:val="nil"/>
@@ -5283,7 +5232,6 @@
             <w:pPr>
               <w:keepNext w:val="0"/>
               <w:keepLines w:val="0"/>
-              <w:pageBreakBefore w:val="0"/>
               <w:widowControl w:val="0"/>
               <w:pBdr>
                 <w:top w:space="0" w:sz="0" w:val="nil"/>
@@ -5297,10 +5245,11 @@
               <w:ind w:left="0" w:right="0" w:firstLine="0"/>
               <w:jc w:val="left"/>
               <w:rPr>
-                <w:rFonts w:ascii="Times New Roman" w:cs="Times New Roman" w:eastAsia="Times New Roman" w:hAnsi="Times New Roman"/>
-                <w:color w:val="14181a"/>
-                <w:sz w:val="28"/>
-                <w:szCs w:val="28"/>
+                <w:rFonts w:ascii="Consolas" w:cs="Consolas" w:eastAsia="Consolas" w:hAnsi="Consolas"/>
+                <w:color w:val="a65926"/>
+                <w:sz w:val="28"/>
+                <w:szCs w:val="28"/>
+                <w:shd w:fill="f7f3f7" w:val="clear"/>
               </w:rPr>
             </w:pPr>
             <w:r>
@@ -5324,334 +5273,199 @@
                 <w:shd w:fill="f7f3f7" w:val="clear"/>
                 <w:rtl w:val="0"/>
               </w:rPr>
-              <w:t xml:space="preserve">1</w:t>
-            </w:r>
-            <w:r>
-              <w:rPr>
-                <w:rFonts w:ascii="Consolas" w:cs="Consolas" w:eastAsia="Consolas" w:hAnsi="Consolas"/>
-                <w:color w:val="695d69"/>
-                <w:sz w:val="28"/>
-                <w:szCs w:val="28"/>
-                <w:shd w:fill="f7f3f7" w:val="clear"/>
-                <w:rtl w:val="0"/>
-              </w:rPr>
-              <w:t xml:space="preserve">st </w:t>
-            </w:r>
-            <w:r>
-              <w:rPr>
-                <w:rFonts w:ascii="Consolas" w:cs="Consolas" w:eastAsia="Consolas" w:hAnsi="Consolas"/>
-                <w:color w:val="7b59c0"/>
-                <w:sz w:val="28"/>
-                <w:szCs w:val="28"/>
-                <w:shd w:fill="f7f3f7" w:val="clear"/>
-                <w:rtl w:val="0"/>
-              </w:rPr>
-              <w:t xml:space="preserve">method</w:t>
-            </w:r>
-            <w:r>
-              <w:rPr>
-                <w:rFonts w:ascii="Consolas" w:cs="Consolas" w:eastAsia="Consolas" w:hAnsi="Consolas"/>
-                <w:color w:val="695d69"/>
-                <w:sz w:val="28"/>
-                <w:szCs w:val="28"/>
-                <w:shd w:fill="f7f3f7" w:val="clear"/>
-                <w:rtl w:val="0"/>
-              </w:rPr>
-              <w:t xml:space="preserve"> </w:t>
-            </w:r>
-            <w:r>
-              <w:rPr>
-                <w:rFonts w:ascii="Consolas" w:cs="Consolas" w:eastAsia="Consolas" w:hAnsi="Consolas"/>
-                <w:color w:val="516aec"/>
-                <w:sz w:val="28"/>
-                <w:szCs w:val="28"/>
-                <w:shd w:fill="f7f3f7" w:val="clear"/>
-                <w:rtl w:val="0"/>
-              </w:rPr>
-              <w:t xml:space="preserve">Matrix</w:t>
-            </w:r>
-            <w:r>
-              <w:rPr>
-                <w:rFonts w:ascii="Consolas" w:cs="Consolas" w:eastAsia="Consolas" w:hAnsi="Consolas"/>
-                <w:color w:val="695d69"/>
-                <w:sz w:val="28"/>
-                <w:szCs w:val="28"/>
-                <w:shd w:fill="f7f3f7" w:val="clear"/>
-                <w:rtl w:val="0"/>
-              </w:rPr>
-              <w:t xml:space="preserve">:</w:t>
-              <w:br w:type="textWrapping"/>
+              <w:t xml:space="preserve">1st method Matrix: </w:t>
+            </w:r>
+          </w:p>
+          <w:p>
+            <w:pPr>
+              <w:widowControl w:val="0"/>
+              <w:spacing w:line="276" w:lineRule="auto"/>
+              <w:rPr>
+                <w:rFonts w:ascii="Consolas" w:cs="Consolas" w:eastAsia="Consolas" w:hAnsi="Consolas"/>
+                <w:color w:val="a65926"/>
+                <w:sz w:val="28"/>
+                <w:szCs w:val="28"/>
+                <w:shd w:fill="f7f3f7" w:val="clear"/>
+              </w:rPr>
+            </w:pPr>
+            <w:r>
+              <w:rPr>
+                <w:rFonts w:ascii="Consolas" w:cs="Consolas" w:eastAsia="Consolas" w:hAnsi="Consolas"/>
+                <w:color w:val="a65926"/>
+                <w:sz w:val="28"/>
+                <w:szCs w:val="28"/>
+                <w:shd w:fill="f7f3f7" w:val="clear"/>
+                <w:rtl w:val="0"/>
+              </w:rPr>
               <w:t xml:space="preserve">gBase_Transposition:</w:t>
-              <w:br w:type="textWrapping"/>
-              <w:t xml:space="preserve">        </w:t>
-            </w:r>
-            <w:r>
-              <w:rPr>
-                <w:rFonts w:ascii="Consolas" w:cs="Consolas" w:eastAsia="Consolas" w:hAnsi="Consolas"/>
-                <w:color w:val="a65926"/>
-                <w:sz w:val="28"/>
-                <w:szCs w:val="28"/>
-                <w:shd w:fill="f7f3f7" w:val="clear"/>
-                <w:rtl w:val="0"/>
-              </w:rPr>
-              <w:t xml:space="preserve">35.7433</w:t>
-            </w:r>
-            <w:r>
-              <w:rPr>
-                <w:rFonts w:ascii="Consolas" w:cs="Consolas" w:eastAsia="Consolas" w:hAnsi="Consolas"/>
-                <w:color w:val="695d69"/>
-                <w:sz w:val="28"/>
-                <w:szCs w:val="28"/>
-                <w:shd w:fill="f7f3f7" w:val="clear"/>
-                <w:rtl w:val="0"/>
-              </w:rPr>
-              <w:br w:type="textWrapping"/>
-            </w:r>
-            <w:r>
-              <w:rPr>
-                <w:rFonts w:ascii="Consolas" w:cs="Consolas" w:eastAsia="Consolas" w:hAnsi="Consolas"/>
-                <w:color w:val="a65926"/>
-                <w:sz w:val="28"/>
-                <w:szCs w:val="28"/>
-                <w:shd w:fill="f7f3f7" w:val="clear"/>
-                <w:rtl w:val="0"/>
-              </w:rPr>
-              <w:t xml:space="preserve">2</w:t>
-            </w:r>
-            <w:r>
-              <w:rPr>
-                <w:rFonts w:ascii="Consolas" w:cs="Consolas" w:eastAsia="Consolas" w:hAnsi="Consolas"/>
-                <w:color w:val="695d69"/>
-                <w:sz w:val="28"/>
-                <w:szCs w:val="28"/>
-                <w:shd w:fill="f7f3f7" w:val="clear"/>
-                <w:rtl w:val="0"/>
-              </w:rPr>
-              <w:t xml:space="preserve">st </w:t>
-            </w:r>
-            <w:r>
-              <w:rPr>
-                <w:rFonts w:ascii="Consolas" w:cs="Consolas" w:eastAsia="Consolas" w:hAnsi="Consolas"/>
-                <w:color w:val="7b59c0"/>
-                <w:sz w:val="28"/>
-                <w:szCs w:val="28"/>
-                <w:shd w:fill="f7f3f7" w:val="clear"/>
-                <w:rtl w:val="0"/>
-              </w:rPr>
-              <w:t xml:space="preserve">method</w:t>
-            </w:r>
-            <w:r>
-              <w:rPr>
-                <w:rFonts w:ascii="Consolas" w:cs="Consolas" w:eastAsia="Consolas" w:hAnsi="Consolas"/>
-                <w:color w:val="695d69"/>
-                <w:sz w:val="28"/>
-                <w:szCs w:val="28"/>
-                <w:shd w:fill="f7f3f7" w:val="clear"/>
-                <w:rtl w:val="0"/>
-              </w:rPr>
-              <w:t xml:space="preserve"> </w:t>
-            </w:r>
-            <w:r>
-              <w:rPr>
-                <w:rFonts w:ascii="Consolas" w:cs="Consolas" w:eastAsia="Consolas" w:hAnsi="Consolas"/>
-                <w:color w:val="516aec"/>
-                <w:sz w:val="28"/>
-                <w:szCs w:val="28"/>
-                <w:shd w:fill="f7f3f7" w:val="clear"/>
-                <w:rtl w:val="0"/>
-              </w:rPr>
-              <w:t xml:space="preserve">Matrix</w:t>
-            </w:r>
-            <w:r>
-              <w:rPr>
-                <w:rFonts w:ascii="Consolas" w:cs="Consolas" w:eastAsia="Consolas" w:hAnsi="Consolas"/>
-                <w:color w:val="695d69"/>
-                <w:sz w:val="28"/>
-                <w:szCs w:val="28"/>
-                <w:shd w:fill="f7f3f7" w:val="clear"/>
-                <w:rtl w:val="0"/>
-              </w:rPr>
-              <w:t xml:space="preserve">:</w:t>
-              <w:br w:type="textWrapping"/>
+            </w:r>
+          </w:p>
+          <w:p>
+            <w:pPr>
+              <w:widowControl w:val="0"/>
+              <w:spacing w:line="276" w:lineRule="auto"/>
+              <w:rPr>
+                <w:rFonts w:ascii="Consolas" w:cs="Consolas" w:eastAsia="Consolas" w:hAnsi="Consolas"/>
+                <w:color w:val="a65926"/>
+                <w:sz w:val="28"/>
+                <w:szCs w:val="28"/>
+                <w:shd w:fill="f7f3f7" w:val="clear"/>
+              </w:rPr>
+            </w:pPr>
+            <w:r>
+              <w:rPr>
+                <w:rFonts w:ascii="Consolas" w:cs="Consolas" w:eastAsia="Consolas" w:hAnsi="Consolas"/>
+                <w:color w:val="a65926"/>
+                <w:sz w:val="28"/>
+                <w:szCs w:val="28"/>
+                <w:shd w:fill="f7f3f7" w:val="clear"/>
+                <w:rtl w:val="0"/>
+              </w:rPr>
+              <w:t xml:space="preserve">  0.035904</w:t>
+            </w:r>
+          </w:p>
+          <w:p>
+            <w:pPr>
+              <w:widowControl w:val="0"/>
+              <w:spacing w:line="276" w:lineRule="auto"/>
+              <w:rPr>
+                <w:rFonts w:ascii="Consolas" w:cs="Consolas" w:eastAsia="Consolas" w:hAnsi="Consolas"/>
+                <w:color w:val="a65926"/>
+                <w:sz w:val="28"/>
+                <w:szCs w:val="28"/>
+                <w:shd w:fill="f7f3f7" w:val="clear"/>
+              </w:rPr>
+            </w:pPr>
+            <w:r>
+              <w:rPr>
+                <w:rFonts w:ascii="Consolas" w:cs="Consolas" w:eastAsia="Consolas" w:hAnsi="Consolas"/>
+                <w:color w:val="a65926"/>
+                <w:sz w:val="28"/>
+                <w:szCs w:val="28"/>
+                <w:shd w:fill="f7f3f7" w:val="clear"/>
+                <w:rtl w:val="0"/>
+              </w:rPr>
+              <w:t xml:space="preserve">2st method Matrix: </w:t>
+            </w:r>
+          </w:p>
+          <w:p>
+            <w:pPr>
+              <w:widowControl w:val="0"/>
+              <w:spacing w:line="276" w:lineRule="auto"/>
+              <w:rPr>
+                <w:rFonts w:ascii="Consolas" w:cs="Consolas" w:eastAsia="Consolas" w:hAnsi="Consolas"/>
+                <w:color w:val="a65926"/>
+                <w:sz w:val="28"/>
+                <w:szCs w:val="28"/>
+                <w:shd w:fill="f7f3f7" w:val="clear"/>
+              </w:rPr>
+            </w:pPr>
+            <w:r>
+              <w:rPr>
+                <w:rFonts w:ascii="Consolas" w:cs="Consolas" w:eastAsia="Consolas" w:hAnsi="Consolas"/>
+                <w:color w:val="a65926"/>
+                <w:sz w:val="28"/>
+                <w:szCs w:val="28"/>
+                <w:shd w:fill="f7f3f7" w:val="clear"/>
+                <w:rtl w:val="0"/>
+              </w:rPr>
               <w:t xml:space="preserve">gShared_Transposition_Wrong:</w:t>
-              <w:br w:type="textWrapping"/>
-              <w:t xml:space="preserve">        </w:t>
-            </w:r>
-            <w:r>
-              <w:rPr>
-                <w:rFonts w:ascii="Consolas" w:cs="Consolas" w:eastAsia="Consolas" w:hAnsi="Consolas"/>
-                <w:color w:val="a65926"/>
-                <w:sz w:val="28"/>
-                <w:szCs w:val="28"/>
-                <w:shd w:fill="f7f3f7" w:val="clear"/>
-                <w:rtl w:val="0"/>
-              </w:rPr>
-              <w:t xml:space="preserve">0.154592</w:t>
-            </w:r>
-            <w:r>
-              <w:rPr>
-                <w:rFonts w:ascii="Consolas" w:cs="Consolas" w:eastAsia="Consolas" w:hAnsi="Consolas"/>
-                <w:color w:val="695d69"/>
-                <w:sz w:val="28"/>
-                <w:szCs w:val="28"/>
-                <w:shd w:fill="f7f3f7" w:val="clear"/>
-                <w:rtl w:val="0"/>
-              </w:rPr>
-              <w:br w:type="textWrapping"/>
-            </w:r>
-            <w:r>
-              <w:rPr>
-                <w:rFonts w:ascii="Consolas" w:cs="Consolas" w:eastAsia="Consolas" w:hAnsi="Consolas"/>
-                <w:color w:val="a65926"/>
-                <w:sz w:val="28"/>
-                <w:szCs w:val="28"/>
-                <w:shd w:fill="f7f3f7" w:val="clear"/>
-                <w:rtl w:val="0"/>
-              </w:rPr>
-              <w:t xml:space="preserve">3</w:t>
-            </w:r>
-            <w:r>
-              <w:rPr>
-                <w:rFonts w:ascii="Consolas" w:cs="Consolas" w:eastAsia="Consolas" w:hAnsi="Consolas"/>
-                <w:color w:val="695d69"/>
-                <w:sz w:val="28"/>
-                <w:szCs w:val="28"/>
-                <w:shd w:fill="f7f3f7" w:val="clear"/>
-                <w:rtl w:val="0"/>
-              </w:rPr>
-              <w:t xml:space="preserve">st </w:t>
-            </w:r>
-            <w:r>
-              <w:rPr>
-                <w:rFonts w:ascii="Consolas" w:cs="Consolas" w:eastAsia="Consolas" w:hAnsi="Consolas"/>
-                <w:color w:val="7b59c0"/>
-                <w:sz w:val="28"/>
-                <w:szCs w:val="28"/>
-                <w:shd w:fill="f7f3f7" w:val="clear"/>
-                <w:rtl w:val="0"/>
-              </w:rPr>
-              <w:t xml:space="preserve">method</w:t>
-            </w:r>
-            <w:r>
-              <w:rPr>
-                <w:rFonts w:ascii="Consolas" w:cs="Consolas" w:eastAsia="Consolas" w:hAnsi="Consolas"/>
-                <w:color w:val="695d69"/>
-                <w:sz w:val="28"/>
-                <w:szCs w:val="28"/>
-                <w:shd w:fill="f7f3f7" w:val="clear"/>
-                <w:rtl w:val="0"/>
-              </w:rPr>
-              <w:t xml:space="preserve"> </w:t>
-            </w:r>
-            <w:r>
-              <w:rPr>
-                <w:rFonts w:ascii="Consolas" w:cs="Consolas" w:eastAsia="Consolas" w:hAnsi="Consolas"/>
-                <w:color w:val="516aec"/>
-                <w:sz w:val="28"/>
-                <w:szCs w:val="28"/>
-                <w:shd w:fill="f7f3f7" w:val="clear"/>
-                <w:rtl w:val="0"/>
-              </w:rPr>
-              <w:t xml:space="preserve">Matrix</w:t>
-            </w:r>
-            <w:r>
-              <w:rPr>
-                <w:rFonts w:ascii="Consolas" w:cs="Consolas" w:eastAsia="Consolas" w:hAnsi="Consolas"/>
-                <w:color w:val="695d69"/>
-                <w:sz w:val="28"/>
-                <w:szCs w:val="28"/>
-                <w:shd w:fill="f7f3f7" w:val="clear"/>
-                <w:rtl w:val="0"/>
-              </w:rPr>
-              <w:t xml:space="preserve">:</w:t>
-              <w:br w:type="textWrapping"/>
+            </w:r>
+          </w:p>
+          <w:p>
+            <w:pPr>
+              <w:widowControl w:val="0"/>
+              <w:spacing w:line="276" w:lineRule="auto"/>
+              <w:rPr>
+                <w:rFonts w:ascii="Consolas" w:cs="Consolas" w:eastAsia="Consolas" w:hAnsi="Consolas"/>
+                <w:color w:val="a65926"/>
+                <w:sz w:val="28"/>
+                <w:szCs w:val="28"/>
+                <w:shd w:fill="f7f3f7" w:val="clear"/>
+              </w:rPr>
+            </w:pPr>
+            <w:r>
+              <w:rPr>
+                <w:rFonts w:ascii="Consolas" w:cs="Consolas" w:eastAsia="Consolas" w:hAnsi="Consolas"/>
+                <w:color w:val="a65926"/>
+                <w:sz w:val="28"/>
+                <w:szCs w:val="28"/>
+                <w:shd w:fill="f7f3f7" w:val="clear"/>
+                <w:rtl w:val="0"/>
+              </w:rPr>
+              <w:t xml:space="preserve">  0.015456</w:t>
+            </w:r>
+          </w:p>
+          <w:p>
+            <w:pPr>
+              <w:widowControl w:val="0"/>
+              <w:spacing w:line="276" w:lineRule="auto"/>
+              <w:rPr>
+                <w:rFonts w:ascii="Consolas" w:cs="Consolas" w:eastAsia="Consolas" w:hAnsi="Consolas"/>
+                <w:color w:val="a65926"/>
+                <w:sz w:val="28"/>
+                <w:szCs w:val="28"/>
+                <w:shd w:fill="f7f3f7" w:val="clear"/>
+              </w:rPr>
+            </w:pPr>
+            <w:r>
+              <w:rPr>
+                <w:rFonts w:ascii="Consolas" w:cs="Consolas" w:eastAsia="Consolas" w:hAnsi="Consolas"/>
+                <w:color w:val="a65926"/>
+                <w:sz w:val="28"/>
+                <w:szCs w:val="28"/>
+                <w:shd w:fill="f7f3f7" w:val="clear"/>
+                <w:rtl w:val="0"/>
+              </w:rPr>
+              <w:t xml:space="preserve">3st method Matrix: </w:t>
+            </w:r>
+          </w:p>
+          <w:p>
+            <w:pPr>
+              <w:widowControl w:val="0"/>
+              <w:spacing w:line="276" w:lineRule="auto"/>
+              <w:rPr>
+                <w:rFonts w:ascii="Consolas" w:cs="Consolas" w:eastAsia="Consolas" w:hAnsi="Consolas"/>
+                <w:color w:val="a65926"/>
+                <w:sz w:val="28"/>
+                <w:szCs w:val="28"/>
+                <w:shd w:fill="f7f3f7" w:val="clear"/>
+              </w:rPr>
+            </w:pPr>
+            <w:r>
+              <w:rPr>
+                <w:rFonts w:ascii="Consolas" w:cs="Consolas" w:eastAsia="Consolas" w:hAnsi="Consolas"/>
+                <w:color w:val="a65926"/>
+                <w:sz w:val="28"/>
+                <w:szCs w:val="28"/>
+                <w:shd w:fill="f7f3f7" w:val="clear"/>
+                <w:rtl w:val="0"/>
+              </w:rPr>
               <w:t xml:space="preserve">gShared_Transposition:</w:t>
-              <w:br w:type="textWrapping"/>
-              <w:t xml:space="preserve">        </w:t>
-            </w:r>
-            <w:r>
-              <w:rPr>
-                <w:rFonts w:ascii="Consolas" w:cs="Consolas" w:eastAsia="Consolas" w:hAnsi="Consolas"/>
-                <w:color w:val="a65926"/>
-                <w:sz w:val="28"/>
-                <w:szCs w:val="28"/>
-                <w:shd w:fill="f7f3f7" w:val="clear"/>
-                <w:rtl w:val="0"/>
-              </w:rPr>
-              <w:t xml:space="preserve">0.43648</w:t>
-            </w:r>
-            <w:r>
-              <w:rPr>
-                <w:rFonts w:ascii="Consolas" w:cs="Consolas" w:eastAsia="Consolas" w:hAnsi="Consolas"/>
-                <w:color w:val="695d69"/>
-                <w:sz w:val="28"/>
-                <w:szCs w:val="28"/>
-                <w:shd w:fill="f7f3f7" w:val="clear"/>
-                <w:rtl w:val="0"/>
-              </w:rPr>
-              <w:br w:type="textWrapping"/>
-              <w:br w:type="textWrapping"/>
-              <w:t xml:space="preserve">Process finished </w:t>
-            </w:r>
-            <w:r>
-              <w:rPr>
-                <w:rFonts w:ascii="Consolas" w:cs="Consolas" w:eastAsia="Consolas" w:hAnsi="Consolas"/>
-                <w:color w:val="7b59c0"/>
-                <w:sz w:val="28"/>
-                <w:szCs w:val="28"/>
-                <w:shd w:fill="f7f3f7" w:val="clear"/>
-                <w:rtl w:val="0"/>
-              </w:rPr>
-              <w:t xml:space="preserve">with</w:t>
-            </w:r>
-            <w:r>
-              <w:rPr>
-                <w:rFonts w:ascii="Consolas" w:cs="Consolas" w:eastAsia="Consolas" w:hAnsi="Consolas"/>
-                <w:color w:val="695d69"/>
-                <w:sz w:val="28"/>
-                <w:szCs w:val="28"/>
-                <w:shd w:fill="f7f3f7" w:val="clear"/>
-                <w:rtl w:val="0"/>
-              </w:rPr>
-              <w:t xml:space="preserve"> </w:t>
-            </w:r>
-            <w:r>
-              <w:rPr>
-                <w:rFonts w:ascii="Consolas" w:cs="Consolas" w:eastAsia="Consolas" w:hAnsi="Consolas"/>
-                <w:color w:val="7b59c0"/>
-                <w:sz w:val="28"/>
-                <w:szCs w:val="28"/>
-                <w:shd w:fill="f7f3f7" w:val="clear"/>
-                <w:rtl w:val="0"/>
-              </w:rPr>
-              <w:t xml:space="preserve">exit</w:t>
-            </w:r>
-            <w:r>
-              <w:rPr>
-                <w:rFonts w:ascii="Consolas" w:cs="Consolas" w:eastAsia="Consolas" w:hAnsi="Consolas"/>
-                <w:color w:val="695d69"/>
-                <w:sz w:val="28"/>
-                <w:szCs w:val="28"/>
-                <w:shd w:fill="f7f3f7" w:val="clear"/>
-                <w:rtl w:val="0"/>
-              </w:rPr>
-              <w:t xml:space="preserve"> code </w:t>
-            </w:r>
-            <w:r>
-              <w:rPr>
-                <w:rFonts w:ascii="Consolas" w:cs="Consolas" w:eastAsia="Consolas" w:hAnsi="Consolas"/>
-                <w:color w:val="a65926"/>
-                <w:sz w:val="28"/>
-                <w:szCs w:val="28"/>
-                <w:shd w:fill="f7f3f7" w:val="clear"/>
-                <w:rtl w:val="0"/>
-              </w:rPr>
-              <w:t xml:space="preserve">0</w:t>
-            </w:r>
-            <w:r>
-              <w:rPr>
-                <w:rtl w:val="0"/>
-              </w:rPr>
+            </w:r>
+          </w:p>
+          <w:p>
+            <w:pPr>
+              <w:widowControl w:val="0"/>
+              <w:spacing w:line="276" w:lineRule="auto"/>
+              <w:rPr>
+                <w:rFonts w:ascii="Consolas" w:cs="Consolas" w:eastAsia="Consolas" w:hAnsi="Consolas"/>
+                <w:color w:val="a65926"/>
+                <w:sz w:val="28"/>
+                <w:szCs w:val="28"/>
+                <w:shd w:fill="f7f3f7" w:val="clear"/>
+              </w:rPr>
+            </w:pPr>
+            <w:r>
+              <w:rPr>
+                <w:rFonts w:ascii="Consolas" w:cs="Consolas" w:eastAsia="Consolas" w:hAnsi="Consolas"/>
+                <w:color w:val="a65926"/>
+                <w:sz w:val="28"/>
+                <w:szCs w:val="28"/>
+                <w:shd w:fill="f7f3f7" w:val="clear"/>
+                <w:rtl w:val="0"/>
+              </w:rPr>
+              <w:t xml:space="preserve">  0.010208</w:t>
             </w:r>
           </w:p>
         </w:tc>
@@ -5676,7 +5490,7 @@
           <w:szCs w:val="28"/>
           <w:rtl w:val="0"/>
         </w:rPr>
-        <w:t xml:space="preserve">Результат nvprof:</w:t>
+        <w:t xml:space="preserve">Результат nsys profile:</w:t>
       </w:r>
     </w:p>
     <w:tbl>
@@ -5706,6 +5520,7 @@
       <w:tr>
         <w:trPr>
           <w:cantSplit w:val="0"/>
+          <w:trHeight w:val="8919.736752717394" w:hRule="atLeast"/>
           <w:tblHeader w:val="0"/>
         </w:trPr>
         <w:tc>
@@ -5714,9 +5529,966 @@
           </w:tcPr>
           <w:p>
             <w:pPr>
+              <w:widowControl w:val="0"/>
+              <w:shd w:fill="1f1f1f" w:val="clear"/>
+              <w:spacing w:line="313.04347826086956" w:lineRule="auto"/>
+              <w:rPr>
+                <w:rFonts w:ascii="Consolas" w:cs="Consolas" w:eastAsia="Consolas" w:hAnsi="Consolas"/>
+                <w:color w:val="cccccc"/>
+                <w:sz w:val="14"/>
+                <w:szCs w:val="14"/>
+              </w:rPr>
+            </w:pPr>
+            <w:r>
+              <w:rPr>
+                <w:rFonts w:ascii="Consolas" w:cs="Consolas" w:eastAsia="Consolas" w:hAnsi="Consolas"/>
+                <w:color w:val="cccccc"/>
+                <w:sz w:val="23"/>
+                <w:szCs w:val="23"/>
+                <w:rtl w:val="0"/>
+              </w:rPr>
+              <w:t xml:space="preserve"> </w:t>
+            </w:r>
+            <w:r>
+              <w:rPr>
+                <w:rFonts w:ascii="Consolas" w:cs="Consolas" w:eastAsia="Consolas" w:hAnsi="Consolas"/>
+                <w:color w:val="cccccc"/>
+                <w:sz w:val="14"/>
+                <w:szCs w:val="14"/>
+                <w:rtl w:val="0"/>
+              </w:rPr>
+              <w:t xml:space="preserve">Time (%)  Total Time (ns)  Num Calls    Avg (ns)       Med (ns)      Min (ns)     Max (ns)    StdDev (ns)            Name        </w:t>
+            </w:r>
+          </w:p>
+          <w:p>
+            <w:pPr>
+              <w:widowControl w:val="0"/>
+              <w:shd w:fill="1f1f1f" w:val="clear"/>
+              <w:spacing w:line="313.04347826086956" w:lineRule="auto"/>
+              <w:rPr>
+                <w:rFonts w:ascii="Consolas" w:cs="Consolas" w:eastAsia="Consolas" w:hAnsi="Consolas"/>
+                <w:color w:val="cccccc"/>
+                <w:sz w:val="14"/>
+                <w:szCs w:val="14"/>
+              </w:rPr>
+            </w:pPr>
+            <w:r>
+              <w:rPr>
+                <w:rFonts w:ascii="Consolas" w:cs="Consolas" w:eastAsia="Consolas" w:hAnsi="Consolas"/>
+                <w:color w:val="cccccc"/>
+                <w:sz w:val="14"/>
+                <w:szCs w:val="14"/>
+                <w:rtl w:val="0"/>
+              </w:rPr>
+              <w:t xml:space="preserve"> --------  ---------------  ---------  -------------  -------------  -----------  -----------  ------------  ----------------------</w:t>
+            </w:r>
+          </w:p>
+          <w:p>
+            <w:pPr>
+              <w:widowControl w:val="0"/>
+              <w:shd w:fill="1f1f1f" w:val="clear"/>
+              <w:spacing w:line="313.04347826086956" w:lineRule="auto"/>
+              <w:rPr>
+                <w:rFonts w:ascii="Consolas" w:cs="Consolas" w:eastAsia="Consolas" w:hAnsi="Consolas"/>
+                <w:color w:val="cccccc"/>
+                <w:sz w:val="14"/>
+                <w:szCs w:val="14"/>
+              </w:rPr>
+            </w:pPr>
+            <w:r>
+              <w:rPr>
+                <w:rFonts w:ascii="Consolas" w:cs="Consolas" w:eastAsia="Consolas" w:hAnsi="Consolas"/>
+                <w:color w:val="cccccc"/>
+                <w:sz w:val="14"/>
+                <w:szCs w:val="14"/>
+                <w:rtl w:val="0"/>
+              </w:rPr>
+              <w:t xml:space="preserve">     54,0    3 059 585 608         39   78 450 913,0  100 129 119,0      225 584  154 999 628  42 116 780,0  poll                  </w:t>
+            </w:r>
+          </w:p>
+          <w:p>
+            <w:pPr>
+              <w:widowControl w:val="0"/>
+              <w:shd w:fill="1f1f1f" w:val="clear"/>
+              <w:spacing w:line="313.04347826086956" w:lineRule="auto"/>
+              <w:rPr>
+                <w:rFonts w:ascii="Consolas" w:cs="Consolas" w:eastAsia="Consolas" w:hAnsi="Consolas"/>
+                <w:color w:val="cccccc"/>
+                <w:sz w:val="14"/>
+                <w:szCs w:val="14"/>
+              </w:rPr>
+            </w:pPr>
+            <w:r>
+              <w:rPr>
+                <w:rFonts w:ascii="Consolas" w:cs="Consolas" w:eastAsia="Consolas" w:hAnsi="Consolas"/>
+                <w:color w:val="cccccc"/>
+                <w:sz w:val="14"/>
+                <w:szCs w:val="14"/>
+                <w:rtl w:val="0"/>
+              </w:rPr>
+              <w:t xml:space="preserve">     44,0    2 500 442 326          5  500 088 465,0  500 079 638,0  500 068 711  500 142 513      30 598,0  pthread_cond_timedwait</w:t>
+            </w:r>
+          </w:p>
+          <w:p>
+            <w:pPr>
+              <w:widowControl w:val="0"/>
+              <w:shd w:fill="1f1f1f" w:val="clear"/>
+              <w:spacing w:line="313.04347826086956" w:lineRule="auto"/>
+              <w:rPr>
+                <w:rFonts w:ascii="Consolas" w:cs="Consolas" w:eastAsia="Consolas" w:hAnsi="Consolas"/>
+                <w:color w:val="cccccc"/>
+                <w:sz w:val="14"/>
+                <w:szCs w:val="14"/>
+              </w:rPr>
+            </w:pPr>
+            <w:r>
+              <w:rPr>
+                <w:rFonts w:ascii="Consolas" w:cs="Consolas" w:eastAsia="Consolas" w:hAnsi="Consolas"/>
+                <w:color w:val="cccccc"/>
+                <w:sz w:val="14"/>
+                <w:szCs w:val="14"/>
+                <w:rtl w:val="0"/>
+              </w:rPr>
+              <w:t xml:space="preserve">      1,0       70 727 109        452      156 475,0        8 440,0        1 088    8 197 867     485 009,0  ioctl                </w:t>
+            </w:r>
+          </w:p>
+          <w:p>
+            <w:pPr>
+              <w:widowControl w:val="0"/>
+              <w:shd w:fill="1f1f1f" w:val="clear"/>
+              <w:spacing w:line="313.04347826086956" w:lineRule="auto"/>
+              <w:rPr>
+                <w:rFonts w:ascii="Consolas" w:cs="Consolas" w:eastAsia="Consolas" w:hAnsi="Consolas"/>
+                <w:color w:val="cccccc"/>
+                <w:sz w:val="14"/>
+                <w:szCs w:val="14"/>
+              </w:rPr>
+            </w:pPr>
+            <w:r>
+              <w:rPr>
+                <w:rFonts w:ascii="Consolas" w:cs="Consolas" w:eastAsia="Consolas" w:hAnsi="Consolas"/>
+                <w:color w:val="cccccc"/>
+                <w:sz w:val="14"/>
+                <w:szCs w:val="14"/>
+                <w:rtl w:val="0"/>
+              </w:rPr>
+              <w:t xml:space="preserve">      0,0          864 678         25       34 587,0        6 079,0        3 341      558 250     110 154,0  mmap64                </w:t>
+            </w:r>
+          </w:p>
+          <w:p>
+            <w:pPr>
+              <w:widowControl w:val="0"/>
+              <w:shd w:fill="1f1f1f" w:val="clear"/>
+              <w:spacing w:line="313.04347826086956" w:lineRule="auto"/>
+              <w:rPr>
+                <w:rFonts w:ascii="Consolas" w:cs="Consolas" w:eastAsia="Consolas" w:hAnsi="Consolas"/>
+                <w:color w:val="cccccc"/>
+                <w:sz w:val="14"/>
+                <w:szCs w:val="14"/>
+              </w:rPr>
+            </w:pPr>
+            <w:r>
+              <w:rPr>
+                <w:rFonts w:ascii="Consolas" w:cs="Consolas" w:eastAsia="Consolas" w:hAnsi="Consolas"/>
+                <w:color w:val="cccccc"/>
+                <w:sz w:val="14"/>
+                <w:szCs w:val="14"/>
+                <w:rtl w:val="0"/>
+              </w:rPr>
+              <w:t xml:space="preserve">      0,0          612 116          9       68 012,0       79 945,0        9 944      115 837      34 543,0  sem_timedwait        </w:t>
+            </w:r>
+          </w:p>
+          <w:p>
+            <w:pPr>
+              <w:widowControl w:val="0"/>
+              <w:shd w:fill="1f1f1f" w:val="clear"/>
+              <w:spacing w:line="313.04347826086956" w:lineRule="auto"/>
+              <w:rPr>
+                <w:rFonts w:ascii="Consolas" w:cs="Consolas" w:eastAsia="Consolas" w:hAnsi="Consolas"/>
+                <w:color w:val="cccccc"/>
+                <w:sz w:val="14"/>
+                <w:szCs w:val="14"/>
+              </w:rPr>
+            </w:pPr>
+            <w:r>
+              <w:rPr>
+                <w:rFonts w:ascii="Consolas" w:cs="Consolas" w:eastAsia="Consolas" w:hAnsi="Consolas"/>
+                <w:color w:val="cccccc"/>
+                <w:sz w:val="14"/>
+                <w:szCs w:val="14"/>
+                <w:rtl w:val="0"/>
+              </w:rPr>
+              <w:t xml:space="preserve">      0,0          146 898         43        3 416,0        3 075,0        1 218        7 657       1 382,0  open64                </w:t>
+            </w:r>
+          </w:p>
+          <w:p>
+            <w:pPr>
+              <w:widowControl w:val="0"/>
+              <w:shd w:fill="1f1f1f" w:val="clear"/>
+              <w:spacing w:line="313.04347826086956" w:lineRule="auto"/>
+              <w:rPr>
+                <w:rFonts w:ascii="Consolas" w:cs="Consolas" w:eastAsia="Consolas" w:hAnsi="Consolas"/>
+                <w:color w:val="cccccc"/>
+                <w:sz w:val="14"/>
+                <w:szCs w:val="14"/>
+              </w:rPr>
+            </w:pPr>
+            <w:r>
+              <w:rPr>
+                <w:rFonts w:ascii="Consolas" w:cs="Consolas" w:eastAsia="Consolas" w:hAnsi="Consolas"/>
+                <w:color w:val="cccccc"/>
+                <w:sz w:val="14"/>
+                <w:szCs w:val="14"/>
+                <w:rtl w:val="0"/>
+              </w:rPr>
+              <w:t xml:space="preserve">      0,0          125 941         31        4 062,0        2 251,0        1 023       21 602       4 797,0  fopen                </w:t>
+            </w:r>
+          </w:p>
+          <w:p>
+            <w:pPr>
+              <w:widowControl w:val="0"/>
+              <w:shd w:fill="1f1f1f" w:val="clear"/>
+              <w:spacing w:line="313.04347826086956" w:lineRule="auto"/>
+              <w:rPr>
+                <w:rFonts w:ascii="Consolas" w:cs="Consolas" w:eastAsia="Consolas" w:hAnsi="Consolas"/>
+                <w:color w:val="cccccc"/>
+                <w:sz w:val="14"/>
+                <w:szCs w:val="14"/>
+              </w:rPr>
+            </w:pPr>
+            <w:r>
+              <w:rPr>
+                <w:rFonts w:ascii="Consolas" w:cs="Consolas" w:eastAsia="Consolas" w:hAnsi="Consolas"/>
+                <w:color w:val="cccccc"/>
+                <w:sz w:val="14"/>
+                <w:szCs w:val="14"/>
+                <w:rtl w:val="0"/>
+              </w:rPr>
+              <w:t xml:space="preserve">      0,0           98 791         19        5 199,0        2 715,0        1 093       31 494       6 935,0  mmap                  </w:t>
+            </w:r>
+          </w:p>
+          <w:p>
+            <w:pPr>
+              <w:widowControl w:val="0"/>
+              <w:shd w:fill="1f1f1f" w:val="clear"/>
+              <w:spacing w:line="313.04347826086956" w:lineRule="auto"/>
+              <w:rPr>
+                <w:rFonts w:ascii="Consolas" w:cs="Consolas" w:eastAsia="Consolas" w:hAnsi="Consolas"/>
+                <w:color w:val="cccccc"/>
+                <w:sz w:val="14"/>
+                <w:szCs w:val="14"/>
+              </w:rPr>
+            </w:pPr>
+            <w:r>
+              <w:rPr>
+                <w:rFonts w:ascii="Consolas" w:cs="Consolas" w:eastAsia="Consolas" w:hAnsi="Consolas"/>
+                <w:color w:val="cccccc"/>
+                <w:sz w:val="14"/>
+                <w:szCs w:val="14"/>
+                <w:rtl w:val="0"/>
+              </w:rPr>
+              <w:t xml:space="preserve">      0,0           73 270          3       24 423,0       23 037,0       17 773       32 460       7 441,0  pthread_create        </w:t>
+            </w:r>
+          </w:p>
+          <w:p>
+            <w:pPr>
+              <w:widowControl w:val="0"/>
+              <w:shd w:fill="1f1f1f" w:val="clear"/>
+              <w:spacing w:line="313.04347826086956" w:lineRule="auto"/>
+              <w:rPr>
+                <w:rFonts w:ascii="Consolas" w:cs="Consolas" w:eastAsia="Consolas" w:hAnsi="Consolas"/>
+                <w:color w:val="cccccc"/>
+                <w:sz w:val="14"/>
+                <w:szCs w:val="14"/>
+              </w:rPr>
+            </w:pPr>
+            <w:r>
+              <w:rPr>
+                <w:rFonts w:ascii="Consolas" w:cs="Consolas" w:eastAsia="Consolas" w:hAnsi="Consolas"/>
+                <w:color w:val="cccccc"/>
+                <w:sz w:val="14"/>
+                <w:szCs w:val="14"/>
+                <w:rtl w:val="0"/>
+              </w:rPr>
+              <w:t xml:space="preserve">      0,0           64 339         28        2 297,0        2 271,0        1 143        7 318       1 257,0  munmap                </w:t>
+            </w:r>
+          </w:p>
+          <w:p>
+            <w:pPr>
+              <w:widowControl w:val="0"/>
+              <w:shd w:fill="1f1f1f" w:val="clear"/>
+              <w:spacing w:line="313.04347826086956" w:lineRule="auto"/>
+              <w:rPr>
+                <w:rFonts w:ascii="Consolas" w:cs="Consolas" w:eastAsia="Consolas" w:hAnsi="Consolas"/>
+                <w:color w:val="cccccc"/>
+                <w:sz w:val="14"/>
+                <w:szCs w:val="14"/>
+              </w:rPr>
+            </w:pPr>
+            <w:r>
+              <w:rPr>
+                <w:rFonts w:ascii="Consolas" w:cs="Consolas" w:eastAsia="Consolas" w:hAnsi="Consolas"/>
+                <w:color w:val="cccccc"/>
+                <w:sz w:val="14"/>
+                <w:szCs w:val="14"/>
+                <w:rtl w:val="0"/>
+              </w:rPr>
+              <w:t xml:space="preserve">      0,0           29 923          1       29 923,0       29 923,0       29 923       29 923           0,0  fgets                </w:t>
+            </w:r>
+          </w:p>
+          <w:p>
+            <w:pPr>
+              <w:widowControl w:val="0"/>
+              <w:shd w:fill="1f1f1f" w:val="clear"/>
+              <w:spacing w:line="313.04347826086956" w:lineRule="auto"/>
+              <w:rPr>
+                <w:rFonts w:ascii="Consolas" w:cs="Consolas" w:eastAsia="Consolas" w:hAnsi="Consolas"/>
+                <w:color w:val="cccccc"/>
+                <w:sz w:val="14"/>
+                <w:szCs w:val="14"/>
+              </w:rPr>
+            </w:pPr>
+            <w:r>
+              <w:rPr>
+                <w:rFonts w:ascii="Consolas" w:cs="Consolas" w:eastAsia="Consolas" w:hAnsi="Consolas"/>
+                <w:color w:val="cccccc"/>
+                <w:sz w:val="14"/>
+                <w:szCs w:val="14"/>
+                <w:rtl w:val="0"/>
+              </w:rPr>
+              <w:t xml:space="preserve">      0,0           18 817          2        9 408,0        9 408,0        5 945       12 872       4 898,0  pipe2                </w:t>
+            </w:r>
+          </w:p>
+          <w:p>
+            <w:pPr>
+              <w:widowControl w:val="0"/>
+              <w:shd w:fill="1f1f1f" w:val="clear"/>
+              <w:spacing w:line="313.04347826086956" w:lineRule="auto"/>
+              <w:rPr>
+                <w:rFonts w:ascii="Consolas" w:cs="Consolas" w:eastAsia="Consolas" w:hAnsi="Consolas"/>
+                <w:color w:val="cccccc"/>
+                <w:sz w:val="14"/>
+                <w:szCs w:val="14"/>
+              </w:rPr>
+            </w:pPr>
+            <w:r>
+              <w:rPr>
+                <w:rFonts w:ascii="Consolas" w:cs="Consolas" w:eastAsia="Consolas" w:hAnsi="Consolas"/>
+                <w:color w:val="cccccc"/>
+                <w:sz w:val="14"/>
+                <w:szCs w:val="14"/>
+                <w:rtl w:val="0"/>
+              </w:rPr>
+              <w:t xml:space="preserve">      0,0           16 016          5        3 203,0        3 770,0        1 207        4 070       1 161,0  open                  </w:t>
+            </w:r>
+          </w:p>
+          <w:p>
+            <w:pPr>
+              <w:widowControl w:val="0"/>
+              <w:shd w:fill="1f1f1f" w:val="clear"/>
+              <w:spacing w:line="313.04347826086956" w:lineRule="auto"/>
+              <w:rPr>
+                <w:rFonts w:ascii="Consolas" w:cs="Consolas" w:eastAsia="Consolas" w:hAnsi="Consolas"/>
+                <w:color w:val="cccccc"/>
+                <w:sz w:val="14"/>
+                <w:szCs w:val="14"/>
+              </w:rPr>
+            </w:pPr>
+            <w:r>
+              <w:rPr>
+                <w:rFonts w:ascii="Consolas" w:cs="Consolas" w:eastAsia="Consolas" w:hAnsi="Consolas"/>
+                <w:color w:val="cccccc"/>
+                <w:sz w:val="14"/>
+                <w:szCs w:val="14"/>
+                <w:rtl w:val="0"/>
+              </w:rPr>
+              <w:t xml:space="preserve">      0,0           12 865          2        6 432,0        6 432,0        5 101        7 764       1 883,0  fread                </w:t>
+            </w:r>
+          </w:p>
+          <w:p>
+            <w:pPr>
+              <w:widowControl w:val="0"/>
+              <w:shd w:fill="1f1f1f" w:val="clear"/>
+              <w:spacing w:line="313.04347826086956" w:lineRule="auto"/>
+              <w:rPr>
+                <w:rFonts w:ascii="Consolas" w:cs="Consolas" w:eastAsia="Consolas" w:hAnsi="Consolas"/>
+                <w:color w:val="cccccc"/>
+                <w:sz w:val="14"/>
+                <w:szCs w:val="14"/>
+              </w:rPr>
+            </w:pPr>
+            <w:r>
+              <w:rPr>
+                <w:rFonts w:ascii="Consolas" w:cs="Consolas" w:eastAsia="Consolas" w:hAnsi="Consolas"/>
+                <w:color w:val="cccccc"/>
+                <w:sz w:val="14"/>
+                <w:szCs w:val="14"/>
+                <w:rtl w:val="0"/>
+              </w:rPr>
+              <w:t xml:space="preserve">      0,0           12 345          7        1 763,0        1 570,0        1 013        4 018       1 051,0  fclose                </w:t>
+            </w:r>
+          </w:p>
+          <w:p>
+            <w:pPr>
+              <w:widowControl w:val="0"/>
+              <w:shd w:fill="1f1f1f" w:val="clear"/>
+              <w:spacing w:line="313.04347826086956" w:lineRule="auto"/>
+              <w:rPr>
+                <w:rFonts w:ascii="Consolas" w:cs="Consolas" w:eastAsia="Consolas" w:hAnsi="Consolas"/>
+                <w:color w:val="cccccc"/>
+                <w:sz w:val="14"/>
+                <w:szCs w:val="14"/>
+              </w:rPr>
+            </w:pPr>
+            <w:r>
+              <w:rPr>
+                <w:rFonts w:ascii="Consolas" w:cs="Consolas" w:eastAsia="Consolas" w:hAnsi="Consolas"/>
+                <w:color w:val="cccccc"/>
+                <w:sz w:val="14"/>
+                <w:szCs w:val="14"/>
+                <w:rtl w:val="0"/>
+              </w:rPr>
+              <w:t xml:space="preserve">      0,0           12 047          1       12 047,0       12 047,0       12 047       12 047           0,0  connect              </w:t>
+            </w:r>
+          </w:p>
+          <w:p>
+            <w:pPr>
+              <w:widowControl w:val="0"/>
+              <w:shd w:fill="1f1f1f" w:val="clear"/>
+              <w:spacing w:line="313.04347826086956" w:lineRule="auto"/>
+              <w:rPr>
+                <w:rFonts w:ascii="Consolas" w:cs="Consolas" w:eastAsia="Consolas" w:hAnsi="Consolas"/>
+                <w:color w:val="cccccc"/>
+                <w:sz w:val="14"/>
+                <w:szCs w:val="14"/>
+              </w:rPr>
+            </w:pPr>
+            <w:r>
+              <w:rPr>
+                <w:rFonts w:ascii="Consolas" w:cs="Consolas" w:eastAsia="Consolas" w:hAnsi="Consolas"/>
+                <w:color w:val="cccccc"/>
+                <w:sz w:val="14"/>
+                <w:szCs w:val="14"/>
+                <w:rtl w:val="0"/>
+              </w:rPr>
+              <w:t xml:space="preserve">      0,0           10 922          2        5 461,0        5 461,0        4 775        6 147         970,0  socket                </w:t>
+            </w:r>
+          </w:p>
+          <w:p>
+            <w:pPr>
+              <w:widowControl w:val="0"/>
+              <w:shd w:fill="1f1f1f" w:val="clear"/>
+              <w:spacing w:line="313.04347826086956" w:lineRule="auto"/>
+              <w:rPr>
+                <w:rFonts w:ascii="Consolas" w:cs="Consolas" w:eastAsia="Consolas" w:hAnsi="Consolas"/>
+                <w:color w:val="cccccc"/>
+                <w:sz w:val="14"/>
+                <w:szCs w:val="14"/>
+              </w:rPr>
+            </w:pPr>
+            <w:r>
+              <w:rPr>
+                <w:rFonts w:ascii="Consolas" w:cs="Consolas" w:eastAsia="Consolas" w:hAnsi="Consolas"/>
+                <w:color w:val="cccccc"/>
+                <w:sz w:val="14"/>
+                <w:szCs w:val="14"/>
+                <w:rtl w:val="0"/>
+              </w:rPr>
+              <w:t xml:space="preserve">      0,0            8 144          2        4 072,0        4 072,0        2 519        5 625       2 196,0  fwrite                </w:t>
+            </w:r>
+          </w:p>
+          <w:p>
+            <w:pPr>
+              <w:widowControl w:val="0"/>
+              <w:shd w:fill="1f1f1f" w:val="clear"/>
+              <w:spacing w:line="313.04347826086956" w:lineRule="auto"/>
+              <w:rPr>
+                <w:rFonts w:ascii="Consolas" w:cs="Consolas" w:eastAsia="Consolas" w:hAnsi="Consolas"/>
+                <w:color w:val="cccccc"/>
+                <w:sz w:val="14"/>
+                <w:szCs w:val="14"/>
+              </w:rPr>
+            </w:pPr>
+            <w:r>
+              <w:rPr>
+                <w:rFonts w:ascii="Consolas" w:cs="Consolas" w:eastAsia="Consolas" w:hAnsi="Consolas"/>
+                <w:color w:val="cccccc"/>
+                <w:sz w:val="14"/>
+                <w:szCs w:val="14"/>
+                <w:rtl w:val="0"/>
+              </w:rPr>
+              <w:t xml:space="preserve">      0,0            7 057          5        1 411,0        1 417,0        1 108        1 796         297,0  write                </w:t>
+            </w:r>
+          </w:p>
+          <w:p>
+            <w:pPr>
+              <w:widowControl w:val="0"/>
+              <w:shd w:fill="1f1f1f" w:val="clear"/>
+              <w:spacing w:line="313.04347826086956" w:lineRule="auto"/>
+              <w:rPr>
+                <w:rFonts w:ascii="Consolas" w:cs="Consolas" w:eastAsia="Consolas" w:hAnsi="Consolas"/>
+                <w:color w:val="cccccc"/>
+                <w:sz w:val="14"/>
+                <w:szCs w:val="14"/>
+              </w:rPr>
+            </w:pPr>
+            <w:r>
+              <w:rPr>
+                <w:rFonts w:ascii="Consolas" w:cs="Consolas" w:eastAsia="Consolas" w:hAnsi="Consolas"/>
+                <w:color w:val="cccccc"/>
+                <w:sz w:val="14"/>
+                <w:szCs w:val="14"/>
+                <w:rtl w:val="0"/>
+              </w:rPr>
+              <w:t xml:space="preserve">      0,0            5 601          3        1 867,0        1 866,0        1 429        2 306         438,0  read                  </w:t>
+            </w:r>
+          </w:p>
+          <w:p>
+            <w:pPr>
+              <w:widowControl w:val="0"/>
+              <w:shd w:fill="1f1f1f" w:val="clear"/>
+              <w:spacing w:line="313.04347826086956" w:lineRule="auto"/>
+              <w:rPr>
+                <w:rFonts w:ascii="Consolas" w:cs="Consolas" w:eastAsia="Consolas" w:hAnsi="Consolas"/>
+                <w:color w:val="cccccc"/>
+                <w:sz w:val="14"/>
+                <w:szCs w:val="14"/>
+              </w:rPr>
+            </w:pPr>
+            <w:r>
+              <w:rPr>
+                <w:rFonts w:ascii="Consolas" w:cs="Consolas" w:eastAsia="Consolas" w:hAnsi="Consolas"/>
+                <w:color w:val="cccccc"/>
+                <w:sz w:val="14"/>
+                <w:szCs w:val="14"/>
+                <w:rtl w:val="0"/>
+              </w:rPr>
+              <w:t xml:space="preserve">      0,0            5 561          2        2 780,0        2 780,0        1 395        4 166       1 959,0  putc                  </w:t>
+            </w:r>
+          </w:p>
+          <w:p>
+            <w:pPr>
+              <w:widowControl w:val="0"/>
+              <w:shd w:fill="1f1f1f" w:val="clear"/>
+              <w:spacing w:line="313.04347826086956" w:lineRule="auto"/>
+              <w:rPr>
+                <w:rFonts w:ascii="Consolas" w:cs="Consolas" w:eastAsia="Consolas" w:hAnsi="Consolas"/>
+                <w:color w:val="cccccc"/>
+                <w:sz w:val="14"/>
+                <w:szCs w:val="14"/>
+              </w:rPr>
+            </w:pPr>
+            <w:r>
+              <w:rPr>
+                <w:rFonts w:ascii="Consolas" w:cs="Consolas" w:eastAsia="Consolas" w:hAnsi="Consolas"/>
+                <w:color w:val="cccccc"/>
+                <w:sz w:val="14"/>
+                <w:szCs w:val="14"/>
+                <w:rtl w:val="0"/>
+              </w:rPr>
+              <w:t xml:space="preserve">      0,0            3 212          1        3 212,0        3 212,0        3 212        3 212           0,0  listen</w:t>
+            </w:r>
+          </w:p>
+          <w:p>
+            <w:pPr>
+              <w:widowControl w:val="0"/>
+              <w:shd w:fill="1f1f1f" w:val="clear"/>
+              <w:spacing w:line="313.04347826086956" w:lineRule="auto"/>
+              <w:rPr>
+                <w:rFonts w:ascii="Consolas" w:cs="Consolas" w:eastAsia="Consolas" w:hAnsi="Consolas"/>
+                <w:color w:val="cccccc"/>
+                <w:sz w:val="14"/>
+                <w:szCs w:val="14"/>
+              </w:rPr>
+            </w:pPr>
+            <w:r>
+              <w:rPr>
+                <w:rFonts w:ascii="Consolas" w:cs="Consolas" w:eastAsia="Consolas" w:hAnsi="Consolas"/>
+                <w:color w:val="cccccc"/>
+                <w:sz w:val="14"/>
+                <w:szCs w:val="14"/>
+                <w:rtl w:val="0"/>
+              </w:rPr>
+              <w:t xml:space="preserve">      0,0            2 557          2        1 278,0        1 278,0        1 057        1 500         313,0  pthread_cond_broadcast</w:t>
+            </w:r>
+          </w:p>
+          <w:p>
+            <w:pPr>
+              <w:widowControl w:val="0"/>
+              <w:shd w:fill="1f1f1f" w:val="clear"/>
+              <w:spacing w:line="313.04347826086956" w:lineRule="auto"/>
+              <w:rPr>
+                <w:rFonts w:ascii="Consolas" w:cs="Consolas" w:eastAsia="Consolas" w:hAnsi="Consolas"/>
+                <w:color w:val="cccccc"/>
+                <w:sz w:val="14"/>
+                <w:szCs w:val="14"/>
+              </w:rPr>
+            </w:pPr>
+            <w:r>
+              <w:rPr>
+                <w:rFonts w:ascii="Consolas" w:cs="Consolas" w:eastAsia="Consolas" w:hAnsi="Consolas"/>
+                <w:color w:val="cccccc"/>
+                <w:sz w:val="14"/>
+                <w:szCs w:val="14"/>
+                <w:rtl w:val="0"/>
+              </w:rPr>
+              <w:t xml:space="preserve">      0,0            1 746          1        1 746,0        1 746,0        1 746        1 746           0,0  bind                  </w:t>
+            </w:r>
+          </w:p>
+          <w:p>
+            <w:pPr>
+              <w:widowControl w:val="0"/>
+              <w:shd w:fill="1f1f1f" w:val="clear"/>
+              <w:spacing w:line="313.04347826086956" w:lineRule="auto"/>
+              <w:rPr>
+                <w:rFonts w:ascii="Consolas" w:cs="Consolas" w:eastAsia="Consolas" w:hAnsi="Consolas"/>
+                <w:color w:val="cccccc"/>
+                <w:sz w:val="14"/>
+                <w:szCs w:val="14"/>
+              </w:rPr>
+            </w:pPr>
+            <w:r>
+              <w:rPr>
+                <w:rtl w:val="0"/>
+              </w:rPr>
+            </w:r>
+          </w:p>
+          <w:p>
+            <w:pPr>
+              <w:widowControl w:val="0"/>
+              <w:shd w:fill="1f1f1f" w:val="clear"/>
+              <w:spacing w:line="313.04347826086956" w:lineRule="auto"/>
+              <w:rPr>
+                <w:rFonts w:ascii="Consolas" w:cs="Consolas" w:eastAsia="Consolas" w:hAnsi="Consolas"/>
+                <w:color w:val="cccccc"/>
+                <w:sz w:val="14"/>
+                <w:szCs w:val="14"/>
+              </w:rPr>
+            </w:pPr>
+            <w:r>
+              <w:rPr>
+                <w:rFonts w:ascii="Consolas" w:cs="Consolas" w:eastAsia="Consolas" w:hAnsi="Consolas"/>
+                <w:color w:val="cccccc"/>
+                <w:sz w:val="14"/>
+                <w:szCs w:val="14"/>
+                <w:rtl w:val="0"/>
+              </w:rPr>
+              <w:t xml:space="preserve">[5/8] Executing </w:t>
+            </w:r>
+            <w:r>
+              <w:rPr>
+                <w:rFonts w:ascii="Consolas" w:cs="Consolas" w:eastAsia="Consolas" w:hAnsi="Consolas"/>
+                <w:color w:val="ce9178"/>
+                <w:sz w:val="14"/>
+                <w:szCs w:val="14"/>
+                <w:rtl w:val="0"/>
+              </w:rPr>
+              <w:t xml:space="preserve">'cuda_api_sum'</w:t>
+            </w:r>
+            <w:r>
+              <w:rPr>
+                <w:rFonts w:ascii="Consolas" w:cs="Consolas" w:eastAsia="Consolas" w:hAnsi="Consolas"/>
+                <w:color w:val="cccccc"/>
+                <w:sz w:val="14"/>
+                <w:szCs w:val="14"/>
+                <w:rtl w:val="0"/>
+              </w:rPr>
+              <w:t xml:space="preserve"> stats report</w:t>
+            </w:r>
+          </w:p>
+          <w:p>
+            <w:pPr>
+              <w:widowControl w:val="0"/>
+              <w:shd w:fill="1f1f1f" w:val="clear"/>
+              <w:spacing w:line="313.04347826086956" w:lineRule="auto"/>
+              <w:rPr>
+                <w:rFonts w:ascii="Consolas" w:cs="Consolas" w:eastAsia="Consolas" w:hAnsi="Consolas"/>
+                <w:color w:val="cccccc"/>
+                <w:sz w:val="14"/>
+                <w:szCs w:val="14"/>
+              </w:rPr>
+            </w:pPr>
+            <w:r>
+              <w:rPr>
+                <w:rtl w:val="0"/>
+              </w:rPr>
+            </w:r>
+          </w:p>
+          <w:p>
+            <w:pPr>
+              <w:widowControl w:val="0"/>
+              <w:shd w:fill="1f1f1f" w:val="clear"/>
+              <w:spacing w:line="313.04347826086956" w:lineRule="auto"/>
+              <w:rPr>
+                <w:rFonts w:ascii="Consolas" w:cs="Consolas" w:eastAsia="Consolas" w:hAnsi="Consolas"/>
+                <w:color w:val="cccccc"/>
+                <w:sz w:val="14"/>
+                <w:szCs w:val="14"/>
+              </w:rPr>
+            </w:pPr>
+            <w:r>
+              <w:rPr>
+                <w:rFonts w:ascii="Consolas" w:cs="Consolas" w:eastAsia="Consolas" w:hAnsi="Consolas"/>
+                <w:color w:val="cccccc"/>
+                <w:sz w:val="14"/>
+                <w:szCs w:val="14"/>
+                <w:rtl w:val="0"/>
+              </w:rPr>
+              <w:t xml:space="preserve"> Time (%)  Total Time (ns)  Num Calls    Avg (ns)      Med (ns)    Min (ns)   Max (ns)   StdDev (ns)            Name        </w:t>
+            </w:r>
+          </w:p>
+          <w:p>
+            <w:pPr>
+              <w:widowControl w:val="0"/>
+              <w:shd w:fill="1f1f1f" w:val="clear"/>
+              <w:spacing w:line="313.04347826086956" w:lineRule="auto"/>
+              <w:rPr>
+                <w:rFonts w:ascii="Consolas" w:cs="Consolas" w:eastAsia="Consolas" w:hAnsi="Consolas"/>
+                <w:color w:val="cccccc"/>
+                <w:sz w:val="14"/>
+                <w:szCs w:val="14"/>
+              </w:rPr>
+            </w:pPr>
+            <w:r>
+              <w:rPr>
+                <w:rFonts w:ascii="Consolas" w:cs="Consolas" w:eastAsia="Consolas" w:hAnsi="Consolas"/>
+                <w:color w:val="cccccc"/>
+                <w:sz w:val="14"/>
+                <w:szCs w:val="14"/>
+                <w:rtl w:val="0"/>
+              </w:rPr>
+              <w:t xml:space="preserve"> --------  ---------------  ---------  ------------  ------------  --------  ----------  ------------  ----------------------</w:t>
+            </w:r>
+          </w:p>
+          <w:p>
+            <w:pPr>
+              <w:widowControl w:val="0"/>
+              <w:shd w:fill="1f1f1f" w:val="clear"/>
+              <w:spacing w:line="313.04347826086956" w:lineRule="auto"/>
+              <w:rPr>
+                <w:rFonts w:ascii="Consolas" w:cs="Consolas" w:eastAsia="Consolas" w:hAnsi="Consolas"/>
+                <w:color w:val="cccccc"/>
+                <w:sz w:val="14"/>
+                <w:szCs w:val="14"/>
+              </w:rPr>
+            </w:pPr>
+            <w:r>
+              <w:rPr>
+                <w:rFonts w:ascii="Consolas" w:cs="Consolas" w:eastAsia="Consolas" w:hAnsi="Consolas"/>
+                <w:color w:val="cccccc"/>
+                <w:sz w:val="14"/>
+                <w:szCs w:val="14"/>
+                <w:rtl w:val="0"/>
+              </w:rPr>
+              <w:t xml:space="preserve">     98,0       78 365 928          2  39 182 964,0  39 182 964,0       443  78 365 485  55 412 452,0  cudaEventCreate      </w:t>
+            </w:r>
+          </w:p>
+          <w:p>
+            <w:pPr>
+              <w:widowControl w:val="0"/>
+              <w:shd w:fill="1f1f1f" w:val="clear"/>
+              <w:spacing w:line="313.04347826086956" w:lineRule="auto"/>
+              <w:rPr>
+                <w:rFonts w:ascii="Consolas" w:cs="Consolas" w:eastAsia="Consolas" w:hAnsi="Consolas"/>
+                <w:color w:val="cccccc"/>
+                <w:sz w:val="14"/>
+                <w:szCs w:val="14"/>
+              </w:rPr>
+            </w:pPr>
+            <w:r>
+              <w:rPr>
+                <w:rFonts w:ascii="Consolas" w:cs="Consolas" w:eastAsia="Consolas" w:hAnsi="Consolas"/>
+                <w:color w:val="cccccc"/>
+                <w:sz w:val="14"/>
+                <w:szCs w:val="14"/>
+                <w:rtl w:val="0"/>
+              </w:rPr>
+              <w:t xml:space="preserve">      0,0          580 438          3     193 479,0      17 721,0    12 771     549 946     308 719,0  cudaLaunchKernel      </w:t>
+            </w:r>
+          </w:p>
+          <w:p>
+            <w:pPr>
+              <w:widowControl w:val="0"/>
+              <w:shd w:fill="1f1f1f" w:val="clear"/>
+              <w:spacing w:line="313.04347826086956" w:lineRule="auto"/>
+              <w:rPr>
+                <w:rFonts w:ascii="Consolas" w:cs="Consolas" w:eastAsia="Consolas" w:hAnsi="Consolas"/>
+                <w:color w:val="cccccc"/>
+                <w:sz w:val="14"/>
+                <w:szCs w:val="14"/>
+              </w:rPr>
+            </w:pPr>
+            <w:r>
+              <w:rPr>
+                <w:rFonts w:ascii="Consolas" w:cs="Consolas" w:eastAsia="Consolas" w:hAnsi="Consolas"/>
+                <w:color w:val="cccccc"/>
+                <w:sz w:val="14"/>
+                <w:szCs w:val="14"/>
+                <w:rtl w:val="0"/>
+              </w:rPr>
+              <w:t xml:space="preserve">      0,0          427 512          4     106 878,0     104 053,0    77 510     141 896      29 859,0  cudaMalloc            </w:t>
+            </w:r>
+          </w:p>
+          <w:p>
+            <w:pPr>
+              <w:widowControl w:val="0"/>
+              <w:shd w:fill="1f1f1f" w:val="clear"/>
+              <w:spacing w:line="313.04347826086956" w:lineRule="auto"/>
+              <w:rPr>
+                <w:rFonts w:ascii="Consolas" w:cs="Consolas" w:eastAsia="Consolas" w:hAnsi="Consolas"/>
+                <w:color w:val="cccccc"/>
+                <w:sz w:val="14"/>
+                <w:szCs w:val="14"/>
+              </w:rPr>
+            </w:pPr>
+            <w:r>
+              <w:rPr>
+                <w:rFonts w:ascii="Consolas" w:cs="Consolas" w:eastAsia="Consolas" w:hAnsi="Consolas"/>
+                <w:color w:val="cccccc"/>
+                <w:sz w:val="14"/>
+                <w:szCs w:val="14"/>
+                <w:rtl w:val="0"/>
+              </w:rPr>
+              <w:t xml:space="preserve">      0,0           38 307          6       6 384,0       4 116,0     2 371      19 192       6 425,0  cudaEventRecord      </w:t>
+            </w:r>
+          </w:p>
+          <w:p>
+            <w:pPr>
+              <w:widowControl w:val="0"/>
+              <w:shd w:fill="1f1f1f" w:val="clear"/>
+              <w:spacing w:line="313.04347826086956" w:lineRule="auto"/>
+              <w:rPr>
+                <w:rFonts w:ascii="Consolas" w:cs="Consolas" w:eastAsia="Consolas" w:hAnsi="Consolas"/>
+                <w:color w:val="cccccc"/>
+                <w:sz w:val="14"/>
+                <w:szCs w:val="14"/>
+              </w:rPr>
+            </w:pPr>
+            <w:r>
+              <w:rPr>
+                <w:rFonts w:ascii="Consolas" w:cs="Consolas" w:eastAsia="Consolas" w:hAnsi="Consolas"/>
+                <w:color w:val="cccccc"/>
+                <w:sz w:val="14"/>
+                <w:szCs w:val="14"/>
+                <w:rtl w:val="0"/>
+              </w:rPr>
+              <w:t xml:space="preserve">      0,0           19 130          4       4 782,0       2 460,0       660      13 550       5 968,0  cudaMemcpy            </w:t>
+            </w:r>
+          </w:p>
+          <w:p>
+            <w:pPr>
+              <w:widowControl w:val="0"/>
+              <w:shd w:fill="1f1f1f" w:val="clear"/>
+              <w:spacing w:line="313.04347826086956" w:lineRule="auto"/>
+              <w:rPr>
+                <w:rFonts w:ascii="Consolas" w:cs="Consolas" w:eastAsia="Consolas" w:hAnsi="Consolas"/>
+                <w:color w:val="cccccc"/>
+                <w:sz w:val="14"/>
+                <w:szCs w:val="14"/>
+              </w:rPr>
+            </w:pPr>
+            <w:r>
+              <w:rPr>
+                <w:rFonts w:ascii="Consolas" w:cs="Consolas" w:eastAsia="Consolas" w:hAnsi="Consolas"/>
+                <w:color w:val="cccccc"/>
+                <w:sz w:val="14"/>
+                <w:szCs w:val="14"/>
+                <w:rtl w:val="0"/>
+              </w:rPr>
+              <w:t xml:space="preserve">      0,0            8 104          3       2 701,0       2 456,0     2 178       3 470         680,0  cudaEventSynchronize  </w:t>
+            </w:r>
+          </w:p>
+          <w:p>
+            <w:pPr>
+              <w:widowControl w:val="0"/>
+              <w:shd w:fill="1f1f1f" w:val="clear"/>
+              <w:spacing w:line="313.04347826086956" w:lineRule="auto"/>
+              <w:rPr>
+                <w:rFonts w:ascii="Consolas" w:cs="Consolas" w:eastAsia="Consolas" w:hAnsi="Consolas"/>
+                <w:color w:val="cccccc"/>
+                <w:sz w:val="14"/>
+                <w:szCs w:val="14"/>
+              </w:rPr>
+            </w:pPr>
+            <w:r>
+              <w:rPr>
+                <w:rFonts w:ascii="Consolas" w:cs="Consolas" w:eastAsia="Consolas" w:hAnsi="Consolas"/>
+                <w:color w:val="cccccc"/>
+                <w:sz w:val="14"/>
+                <w:szCs w:val="14"/>
+                <w:rtl w:val="0"/>
+              </w:rPr>
+              <w:t xml:space="preserve">      0,0            7 482          3       2 494,0       1 892,0     1 845       3 745       1 083,0  cudaDeviceSynchronize</w:t>
+            </w:r>
+          </w:p>
+          <w:p>
+            <w:pPr>
+              <w:widowControl w:val="0"/>
+              <w:shd w:fill="1f1f1f" w:val="clear"/>
+              <w:spacing w:line="313.04347826086956" w:lineRule="auto"/>
+              <w:rPr>
+                <w:rFonts w:ascii="Consolas" w:cs="Consolas" w:eastAsia="Consolas" w:hAnsi="Consolas"/>
+                <w:color w:val="cccccc"/>
+                <w:sz w:val="14"/>
+                <w:szCs w:val="14"/>
+              </w:rPr>
+            </w:pPr>
+            <w:r>
+              <w:rPr>
+                <w:rFonts w:ascii="Consolas" w:cs="Consolas" w:eastAsia="Consolas" w:hAnsi="Consolas"/>
+                <w:color w:val="cccccc"/>
+                <w:sz w:val="14"/>
+                <w:szCs w:val="14"/>
+                <w:rtl w:val="0"/>
+              </w:rPr>
+              <w:t xml:space="preserve">      0,0            1 752          4         438,0         341,0       137         933         346,0  cudaFree              </w:t>
+            </w:r>
+          </w:p>
+          <w:p>
+            <w:pPr>
+              <w:widowControl w:val="0"/>
+              <w:shd w:fill="1f1f1f" w:val="clear"/>
+              <w:spacing w:line="313.04347826086956" w:lineRule="auto"/>
+              <w:rPr>
+                <w:rFonts w:ascii="Consolas" w:cs="Consolas" w:eastAsia="Consolas" w:hAnsi="Consolas"/>
+                <w:color w:val="cccccc"/>
+                <w:sz w:val="14"/>
+                <w:szCs w:val="14"/>
+              </w:rPr>
+            </w:pPr>
+            <w:r>
+              <w:rPr>
+                <w:rFonts w:ascii="Consolas" w:cs="Consolas" w:eastAsia="Consolas" w:hAnsi="Consolas"/>
+                <w:color w:val="cccccc"/>
+                <w:sz w:val="14"/>
+                <w:szCs w:val="14"/>
+                <w:rtl w:val="0"/>
+              </w:rPr>
+              <w:t xml:space="preserve">      0,0              985          1         985,0         985,0       985         985           0,0  cuModuleGetLoadingMode</w:t>
+            </w:r>
+          </w:p>
+          <w:p>
+            <w:pPr>
+              <w:widowControl w:val="0"/>
+              <w:shd w:fill="1f1f1f" w:val="clear"/>
+              <w:spacing w:line="313.04347826086956" w:lineRule="auto"/>
+              <w:rPr>
+                <w:rFonts w:ascii="Consolas" w:cs="Consolas" w:eastAsia="Consolas" w:hAnsi="Consolas"/>
+                <w:color w:val="cccccc"/>
+                <w:sz w:val="17"/>
+                <w:szCs w:val="17"/>
+              </w:rPr>
+            </w:pPr>
+            <w:r>
+              <w:rPr>
+                <w:rtl w:val="0"/>
+              </w:rPr>
+            </w:r>
+          </w:p>
+          <w:p>
+            <w:pPr>
               <w:keepNext w:val="0"/>
               <w:keepLines w:val="0"/>
-              <w:pageBreakBefore w:val="0"/>
               <w:widowControl w:val="0"/>
               <w:pBdr>
                 <w:top w:space="0" w:sz="0" w:val="nil"/>
@@ -5730,3184 +6502,13 @@
               <w:ind w:left="0" w:right="0" w:firstLine="0"/>
               <w:jc w:val="left"/>
               <w:rPr>
-                <w:rFonts w:ascii="Times New Roman" w:cs="Times New Roman" w:eastAsia="Times New Roman" w:hAnsi="Times New Roman"/>
-                <w:color w:val="14181a"/>
+                <w:rFonts w:ascii="Consolas" w:cs="Consolas" w:eastAsia="Consolas" w:hAnsi="Consolas"/>
+                <w:color w:val="695d69"/>
                 <w:sz w:val="24"/>
                 <w:szCs w:val="24"/>
+                <w:shd w:fill="f7f3f7" w:val="clear"/>
               </w:rPr>
             </w:pPr>
-            <w:r>
-              <w:rPr>
-                <w:rFonts w:ascii="Consolas" w:cs="Consolas" w:eastAsia="Consolas" w:hAnsi="Consolas"/>
-                <w:color w:val="695d69"/>
-                <w:sz w:val="24"/>
-                <w:szCs w:val="24"/>
-                <w:shd w:fill="f7f3f7" w:val="clear"/>
-                <w:rtl w:val="0"/>
-              </w:rPr>
-              <w:t xml:space="preserve">dany@DESKTOP-UMC1Q46:/mnt/d/Projects/CUDA_CMake/LR05/src$ nvcc LR05_1G.cu</w:t>
-              <w:br w:type="textWrapping"/>
-              <w:t xml:space="preserve">dany@DESKTOP-UMC1Q46:/mnt/d/Projects/CUDA_CMake/LR05/src$ nvprof ./a.out</w:t>
-              <w:br w:type="textWrapping"/>
-              <w:t xml:space="preserve">==</w:t>
-            </w:r>
-            <w:r>
-              <w:rPr>
-                <w:rFonts w:ascii="Consolas" w:cs="Consolas" w:eastAsia="Consolas" w:hAnsi="Consolas"/>
-                <w:color w:val="a65926"/>
-                <w:sz w:val="24"/>
-                <w:szCs w:val="24"/>
-                <w:shd w:fill="f7f3f7" w:val="clear"/>
-                <w:rtl w:val="0"/>
-              </w:rPr>
-              <w:t xml:space="preserve">3237</w:t>
-            </w:r>
-            <w:r>
-              <w:rPr>
-                <w:rFonts w:ascii="Consolas" w:cs="Consolas" w:eastAsia="Consolas" w:hAnsi="Consolas"/>
-                <w:color w:val="695d69"/>
-                <w:sz w:val="24"/>
-                <w:szCs w:val="24"/>
-                <w:shd w:fill="f7f3f7" w:val="clear"/>
-                <w:rtl w:val="0"/>
-              </w:rPr>
-              <w:t xml:space="preserve">== NVPROF </w:t>
-            </w:r>
-            <w:r>
-              <w:rPr>
-                <w:rFonts w:ascii="Consolas" w:cs="Consolas" w:eastAsia="Consolas" w:hAnsi="Consolas"/>
-                <w:color w:val="7b59c0"/>
-                <w:sz w:val="24"/>
-                <w:szCs w:val="24"/>
-                <w:shd w:fill="f7f3f7" w:val="clear"/>
-                <w:rtl w:val="0"/>
-              </w:rPr>
-              <w:t xml:space="preserve">is</w:t>
-            </w:r>
-            <w:r>
-              <w:rPr>
-                <w:rFonts w:ascii="Consolas" w:cs="Consolas" w:eastAsia="Consolas" w:hAnsi="Consolas"/>
-                <w:color w:val="695d69"/>
-                <w:sz w:val="24"/>
-                <w:szCs w:val="24"/>
-                <w:shd w:fill="f7f3f7" w:val="clear"/>
-                <w:rtl w:val="0"/>
-              </w:rPr>
-              <w:t xml:space="preserve"> profiling process </w:t>
-            </w:r>
-            <w:r>
-              <w:rPr>
-                <w:rFonts w:ascii="Consolas" w:cs="Consolas" w:eastAsia="Consolas" w:hAnsi="Consolas"/>
-                <w:color w:val="a65926"/>
-                <w:sz w:val="24"/>
-                <w:szCs w:val="24"/>
-                <w:shd w:fill="f7f3f7" w:val="clear"/>
-                <w:rtl w:val="0"/>
-              </w:rPr>
-              <w:t xml:space="preserve">3237</w:t>
-            </w:r>
-            <w:r>
-              <w:rPr>
-                <w:rFonts w:ascii="Consolas" w:cs="Consolas" w:eastAsia="Consolas" w:hAnsi="Consolas"/>
-                <w:color w:val="695d69"/>
-                <w:sz w:val="24"/>
-                <w:szCs w:val="24"/>
-                <w:shd w:fill="f7f3f7" w:val="clear"/>
-                <w:rtl w:val="0"/>
-              </w:rPr>
-              <w:t xml:space="preserve">, command: ./a.out</w:t>
-              <w:br w:type="textWrapping"/>
-              <w:t xml:space="preserve">==</w:t>
-            </w:r>
-            <w:r>
-              <w:rPr>
-                <w:rFonts w:ascii="Consolas" w:cs="Consolas" w:eastAsia="Consolas" w:hAnsi="Consolas"/>
-                <w:color w:val="a65926"/>
-                <w:sz w:val="24"/>
-                <w:szCs w:val="24"/>
-                <w:shd w:fill="f7f3f7" w:val="clear"/>
-                <w:rtl w:val="0"/>
-              </w:rPr>
-              <w:t xml:space="preserve">3237</w:t>
-            </w:r>
-            <w:r>
-              <w:rPr>
-                <w:rFonts w:ascii="Consolas" w:cs="Consolas" w:eastAsia="Consolas" w:hAnsi="Consolas"/>
-                <w:color w:val="695d69"/>
-                <w:sz w:val="24"/>
-                <w:szCs w:val="24"/>
-                <w:shd w:fill="f7f3f7" w:val="clear"/>
-                <w:rtl w:val="0"/>
-              </w:rPr>
-              <w:t xml:space="preserve">== Warning: Unified Memory Profiling </w:t>
-            </w:r>
-            <w:r>
-              <w:rPr>
-                <w:rFonts w:ascii="Consolas" w:cs="Consolas" w:eastAsia="Consolas" w:hAnsi="Consolas"/>
-                <w:color w:val="7b59c0"/>
-                <w:sz w:val="24"/>
-                <w:szCs w:val="24"/>
-                <w:shd w:fill="f7f3f7" w:val="clear"/>
-                <w:rtl w:val="0"/>
-              </w:rPr>
-              <w:t xml:space="preserve">is</w:t>
-            </w:r>
-            <w:r>
-              <w:rPr>
-                <w:rFonts w:ascii="Consolas" w:cs="Consolas" w:eastAsia="Consolas" w:hAnsi="Consolas"/>
-                <w:color w:val="695d69"/>
-                <w:sz w:val="24"/>
-                <w:szCs w:val="24"/>
-                <w:shd w:fill="f7f3f7" w:val="clear"/>
-                <w:rtl w:val="0"/>
-              </w:rPr>
-              <w:t xml:space="preserve"> </w:t>
-            </w:r>
-            <w:r>
-              <w:rPr>
-                <w:rFonts w:ascii="Consolas" w:cs="Consolas" w:eastAsia="Consolas" w:hAnsi="Consolas"/>
-                <w:color w:val="7b59c0"/>
-                <w:sz w:val="24"/>
-                <w:szCs w:val="24"/>
-                <w:shd w:fill="f7f3f7" w:val="clear"/>
-                <w:rtl w:val="0"/>
-              </w:rPr>
-              <w:t xml:space="preserve">not</w:t>
-            </w:r>
-            <w:r>
-              <w:rPr>
-                <w:rFonts w:ascii="Consolas" w:cs="Consolas" w:eastAsia="Consolas" w:hAnsi="Consolas"/>
-                <w:color w:val="695d69"/>
-                <w:sz w:val="24"/>
-                <w:szCs w:val="24"/>
-                <w:shd w:fill="f7f3f7" w:val="clear"/>
-                <w:rtl w:val="0"/>
-              </w:rPr>
-              <w:t xml:space="preserve"> supported </w:t>
-            </w:r>
-            <w:r>
-              <w:rPr>
-                <w:rFonts w:ascii="Consolas" w:cs="Consolas" w:eastAsia="Consolas" w:hAnsi="Consolas"/>
-                <w:color w:val="7b59c0"/>
-                <w:sz w:val="24"/>
-                <w:szCs w:val="24"/>
-                <w:shd w:fill="f7f3f7" w:val="clear"/>
-                <w:rtl w:val="0"/>
-              </w:rPr>
-              <w:t xml:space="preserve">on</w:t>
-            </w:r>
-            <w:r>
-              <w:rPr>
-                <w:rFonts w:ascii="Consolas" w:cs="Consolas" w:eastAsia="Consolas" w:hAnsi="Consolas"/>
-                <w:color w:val="695d69"/>
-                <w:sz w:val="24"/>
-                <w:szCs w:val="24"/>
-                <w:shd w:fill="f7f3f7" w:val="clear"/>
-                <w:rtl w:val="0"/>
-              </w:rPr>
-              <w:t xml:space="preserve"> the current configuration because a pair </w:t>
-            </w:r>
-            <w:r>
-              <w:rPr>
-                <w:rFonts w:ascii="Consolas" w:cs="Consolas" w:eastAsia="Consolas" w:hAnsi="Consolas"/>
-                <w:color w:val="7b59c0"/>
-                <w:sz w:val="24"/>
-                <w:szCs w:val="24"/>
-                <w:shd w:fill="f7f3f7" w:val="clear"/>
-                <w:rtl w:val="0"/>
-              </w:rPr>
-              <w:t xml:space="preserve">of</w:t>
-            </w:r>
-            <w:r>
-              <w:rPr>
-                <w:rFonts w:ascii="Consolas" w:cs="Consolas" w:eastAsia="Consolas" w:hAnsi="Consolas"/>
-                <w:color w:val="695d69"/>
-                <w:sz w:val="24"/>
-                <w:szCs w:val="24"/>
-                <w:shd w:fill="f7f3f7" w:val="clear"/>
-                <w:rtl w:val="0"/>
-              </w:rPr>
-              <w:t xml:space="preserve"> devices without peer-</w:t>
-            </w:r>
-            <w:r>
-              <w:rPr>
-                <w:rFonts w:ascii="Consolas" w:cs="Consolas" w:eastAsia="Consolas" w:hAnsi="Consolas"/>
-                <w:color w:val="7b59c0"/>
-                <w:sz w:val="24"/>
-                <w:szCs w:val="24"/>
-                <w:shd w:fill="f7f3f7" w:val="clear"/>
-                <w:rtl w:val="0"/>
-              </w:rPr>
-              <w:t xml:space="preserve">to</w:t>
-            </w:r>
-            <w:r>
-              <w:rPr>
-                <w:rFonts w:ascii="Consolas" w:cs="Consolas" w:eastAsia="Consolas" w:hAnsi="Consolas"/>
-                <w:color w:val="695d69"/>
-                <w:sz w:val="24"/>
-                <w:szCs w:val="24"/>
-                <w:shd w:fill="f7f3f7" w:val="clear"/>
-                <w:rtl w:val="0"/>
-              </w:rPr>
-              <w:t xml:space="preserve">-peer support </w:t>
-            </w:r>
-            <w:r>
-              <w:rPr>
-                <w:rFonts w:ascii="Consolas" w:cs="Consolas" w:eastAsia="Consolas" w:hAnsi="Consolas"/>
-                <w:color w:val="7b59c0"/>
-                <w:sz w:val="24"/>
-                <w:szCs w:val="24"/>
-                <w:shd w:fill="f7f3f7" w:val="clear"/>
-                <w:rtl w:val="0"/>
-              </w:rPr>
-              <w:t xml:space="preserve">is</w:t>
-            </w:r>
-            <w:r>
-              <w:rPr>
-                <w:rFonts w:ascii="Consolas" w:cs="Consolas" w:eastAsia="Consolas" w:hAnsi="Consolas"/>
-                <w:color w:val="695d69"/>
-                <w:sz w:val="24"/>
-                <w:szCs w:val="24"/>
-                <w:shd w:fill="f7f3f7" w:val="clear"/>
-                <w:rtl w:val="0"/>
-              </w:rPr>
-              <w:t xml:space="preserve"> detected </w:t>
-            </w:r>
-            <w:r>
-              <w:rPr>
-                <w:rFonts w:ascii="Consolas" w:cs="Consolas" w:eastAsia="Consolas" w:hAnsi="Consolas"/>
-                <w:color w:val="7b59c0"/>
-                <w:sz w:val="24"/>
-                <w:szCs w:val="24"/>
-                <w:shd w:fill="f7f3f7" w:val="clear"/>
-                <w:rtl w:val="0"/>
-              </w:rPr>
-              <w:t xml:space="preserve">on</w:t>
-            </w:r>
-            <w:r>
-              <w:rPr>
-                <w:rFonts w:ascii="Consolas" w:cs="Consolas" w:eastAsia="Consolas" w:hAnsi="Consolas"/>
-                <w:color w:val="695d69"/>
-                <w:sz w:val="24"/>
-                <w:szCs w:val="24"/>
-                <w:shd w:fill="f7f3f7" w:val="clear"/>
-                <w:rtl w:val="0"/>
-              </w:rPr>
-              <w:t xml:space="preserve"> this multi-GPU setup. When peer mappings are </w:t>
-            </w:r>
-            <w:r>
-              <w:rPr>
-                <w:rFonts w:ascii="Consolas" w:cs="Consolas" w:eastAsia="Consolas" w:hAnsi="Consolas"/>
-                <w:color w:val="7b59c0"/>
-                <w:sz w:val="24"/>
-                <w:szCs w:val="24"/>
-                <w:shd w:fill="f7f3f7" w:val="clear"/>
-                <w:rtl w:val="0"/>
-              </w:rPr>
-              <w:t xml:space="preserve">not</w:t>
-            </w:r>
-            <w:r>
-              <w:rPr>
-                <w:rFonts w:ascii="Consolas" w:cs="Consolas" w:eastAsia="Consolas" w:hAnsi="Consolas"/>
-                <w:color w:val="695d69"/>
-                <w:sz w:val="24"/>
-                <w:szCs w:val="24"/>
-                <w:shd w:fill="f7f3f7" w:val="clear"/>
-                <w:rtl w:val="0"/>
-              </w:rPr>
-              <w:t xml:space="preserve"> available, system falls back </w:t>
-            </w:r>
-            <w:r>
-              <w:rPr>
-                <w:rFonts w:ascii="Consolas" w:cs="Consolas" w:eastAsia="Consolas" w:hAnsi="Consolas"/>
-                <w:color w:val="7b59c0"/>
-                <w:sz w:val="24"/>
-                <w:szCs w:val="24"/>
-                <w:shd w:fill="f7f3f7" w:val="clear"/>
-                <w:rtl w:val="0"/>
-              </w:rPr>
-              <w:t xml:space="preserve">to</w:t>
-            </w:r>
-            <w:r>
-              <w:rPr>
-                <w:rFonts w:ascii="Consolas" w:cs="Consolas" w:eastAsia="Consolas" w:hAnsi="Consolas"/>
-                <w:color w:val="695d69"/>
-                <w:sz w:val="24"/>
-                <w:szCs w:val="24"/>
-                <w:shd w:fill="f7f3f7" w:val="clear"/>
-                <w:rtl w:val="0"/>
-              </w:rPr>
-              <w:t xml:space="preserve"> </w:t>
-            </w:r>
-            <w:r>
-              <w:rPr>
-                <w:rFonts w:ascii="Consolas" w:cs="Consolas" w:eastAsia="Consolas" w:hAnsi="Consolas"/>
-                <w:color w:val="7b59c0"/>
-                <w:sz w:val="24"/>
-                <w:szCs w:val="24"/>
-                <w:shd w:fill="f7f3f7" w:val="clear"/>
-                <w:rtl w:val="0"/>
-              </w:rPr>
-              <w:t xml:space="preserve">using</w:t>
-            </w:r>
-            <w:r>
-              <w:rPr>
-                <w:rFonts w:ascii="Consolas" w:cs="Consolas" w:eastAsia="Consolas" w:hAnsi="Consolas"/>
-                <w:color w:val="695d69"/>
-                <w:sz w:val="24"/>
-                <w:szCs w:val="24"/>
-                <w:shd w:fill="f7f3f7" w:val="clear"/>
-                <w:rtl w:val="0"/>
-              </w:rPr>
-              <w:t xml:space="preserve"> zero-</w:t>
-            </w:r>
-            <w:r>
-              <w:rPr>
-                <w:rFonts w:ascii="Consolas" w:cs="Consolas" w:eastAsia="Consolas" w:hAnsi="Consolas"/>
-                <w:color w:val="7b59c0"/>
-                <w:sz w:val="24"/>
-                <w:szCs w:val="24"/>
-                <w:shd w:fill="f7f3f7" w:val="clear"/>
-                <w:rtl w:val="0"/>
-              </w:rPr>
-              <w:t xml:space="preserve">copy</w:t>
-            </w:r>
-            <w:r>
-              <w:rPr>
-                <w:rFonts w:ascii="Consolas" w:cs="Consolas" w:eastAsia="Consolas" w:hAnsi="Consolas"/>
-                <w:color w:val="695d69"/>
-                <w:sz w:val="24"/>
-                <w:szCs w:val="24"/>
-                <w:shd w:fill="f7f3f7" w:val="clear"/>
-                <w:rtl w:val="0"/>
-              </w:rPr>
-              <w:t xml:space="preserve"> memory. It can cause kernels, which access unified memory, </w:t>
-            </w:r>
-            <w:r>
-              <w:rPr>
-                <w:rFonts w:ascii="Consolas" w:cs="Consolas" w:eastAsia="Consolas" w:hAnsi="Consolas"/>
-                <w:color w:val="7b59c0"/>
-                <w:sz w:val="24"/>
-                <w:szCs w:val="24"/>
-                <w:shd w:fill="f7f3f7" w:val="clear"/>
-                <w:rtl w:val="0"/>
-              </w:rPr>
-              <w:t xml:space="preserve">to</w:t>
-            </w:r>
-            <w:r>
-              <w:rPr>
-                <w:rFonts w:ascii="Consolas" w:cs="Consolas" w:eastAsia="Consolas" w:hAnsi="Consolas"/>
-                <w:color w:val="695d69"/>
-                <w:sz w:val="24"/>
-                <w:szCs w:val="24"/>
-                <w:shd w:fill="f7f3f7" w:val="clear"/>
-                <w:rtl w:val="0"/>
-              </w:rPr>
-              <w:t xml:space="preserve"> run slower. More details can be found at: http:</w:t>
-            </w:r>
-            <w:r>
-              <w:rPr>
-                <w:rFonts w:ascii="Consolas" w:cs="Consolas" w:eastAsia="Consolas" w:hAnsi="Consolas"/>
-                <w:color w:val="776977"/>
-                <w:sz w:val="24"/>
-                <w:szCs w:val="24"/>
-                <w:shd w:fill="f7f3f7" w:val="clear"/>
-                <w:rtl w:val="0"/>
-              </w:rPr>
-              <w:t xml:space="preserve">//docs.nvidia.com/cuda/cuda-c-programming-guide/index.html#um-managed-memory</w:t>
-            </w:r>
-            <w:r>
-              <w:rPr>
-                <w:rFonts w:ascii="Consolas" w:cs="Consolas" w:eastAsia="Consolas" w:hAnsi="Consolas"/>
-                <w:color w:val="695d69"/>
-                <w:sz w:val="24"/>
-                <w:szCs w:val="24"/>
-                <w:shd w:fill="f7f3f7" w:val="clear"/>
-                <w:rtl w:val="0"/>
-              </w:rPr>
-              <w:br w:type="textWrapping"/>
-            </w:r>
-            <w:r>
-              <w:rPr>
-                <w:rFonts w:ascii="Consolas" w:cs="Consolas" w:eastAsia="Consolas" w:hAnsi="Consolas"/>
-                <w:color w:val="a65926"/>
-                <w:sz w:val="24"/>
-                <w:szCs w:val="24"/>
-                <w:shd w:fill="f7f3f7" w:val="clear"/>
-                <w:rtl w:val="0"/>
-              </w:rPr>
-              <w:t xml:space="preserve">1</w:t>
-            </w:r>
-            <w:r>
-              <w:rPr>
-                <w:rFonts w:ascii="Consolas" w:cs="Consolas" w:eastAsia="Consolas" w:hAnsi="Consolas"/>
-                <w:color w:val="695d69"/>
-                <w:sz w:val="24"/>
-                <w:szCs w:val="24"/>
-                <w:shd w:fill="f7f3f7" w:val="clear"/>
-                <w:rtl w:val="0"/>
-              </w:rPr>
-              <w:t xml:space="preserve">st </w:t>
-            </w:r>
-            <w:r>
-              <w:rPr>
-                <w:rFonts w:ascii="Consolas" w:cs="Consolas" w:eastAsia="Consolas" w:hAnsi="Consolas"/>
-                <w:color w:val="7b59c0"/>
-                <w:sz w:val="24"/>
-                <w:szCs w:val="24"/>
-                <w:shd w:fill="f7f3f7" w:val="clear"/>
-                <w:rtl w:val="0"/>
-              </w:rPr>
-              <w:t xml:space="preserve">method</w:t>
-            </w:r>
-            <w:r>
-              <w:rPr>
-                <w:rFonts w:ascii="Consolas" w:cs="Consolas" w:eastAsia="Consolas" w:hAnsi="Consolas"/>
-                <w:color w:val="695d69"/>
-                <w:sz w:val="24"/>
-                <w:szCs w:val="24"/>
-                <w:shd w:fill="f7f3f7" w:val="clear"/>
-                <w:rtl w:val="0"/>
-              </w:rPr>
-              <w:t xml:space="preserve"> </w:t>
-            </w:r>
-            <w:r>
-              <w:rPr>
-                <w:rFonts w:ascii="Consolas" w:cs="Consolas" w:eastAsia="Consolas" w:hAnsi="Consolas"/>
-                <w:color w:val="516aec"/>
-                <w:sz w:val="24"/>
-                <w:szCs w:val="24"/>
-                <w:shd w:fill="f7f3f7" w:val="clear"/>
-                <w:rtl w:val="0"/>
-              </w:rPr>
-              <w:t xml:space="preserve">Matrix</w:t>
-            </w:r>
-            <w:r>
-              <w:rPr>
-                <w:rFonts w:ascii="Consolas" w:cs="Consolas" w:eastAsia="Consolas" w:hAnsi="Consolas"/>
-                <w:color w:val="695d69"/>
-                <w:sz w:val="24"/>
-                <w:szCs w:val="24"/>
-                <w:shd w:fill="f7f3f7" w:val="clear"/>
-                <w:rtl w:val="0"/>
-              </w:rPr>
-              <w:t xml:space="preserve">:</w:t>
-              <w:br w:type="textWrapping"/>
-              <w:t xml:space="preserve">gBase_Transposition:</w:t>
-              <w:br w:type="textWrapping"/>
-              <w:t xml:space="preserve">        </w:t>
-            </w:r>
-            <w:r>
-              <w:rPr>
-                <w:rFonts w:ascii="Consolas" w:cs="Consolas" w:eastAsia="Consolas" w:hAnsi="Consolas"/>
-                <w:color w:val="a65926"/>
-                <w:sz w:val="24"/>
-                <w:szCs w:val="24"/>
-                <w:shd w:fill="f7f3f7" w:val="clear"/>
-                <w:rtl w:val="0"/>
-              </w:rPr>
-              <w:t xml:space="preserve">0.469216</w:t>
-            </w:r>
-            <w:r>
-              <w:rPr>
-                <w:rFonts w:ascii="Consolas" w:cs="Consolas" w:eastAsia="Consolas" w:hAnsi="Consolas"/>
-                <w:color w:val="695d69"/>
-                <w:sz w:val="24"/>
-                <w:szCs w:val="24"/>
-                <w:shd w:fill="f7f3f7" w:val="clear"/>
-                <w:rtl w:val="0"/>
-              </w:rPr>
-              <w:br w:type="textWrapping"/>
-            </w:r>
-            <w:r>
-              <w:rPr>
-                <w:rFonts w:ascii="Consolas" w:cs="Consolas" w:eastAsia="Consolas" w:hAnsi="Consolas"/>
-                <w:color w:val="a65926"/>
-                <w:sz w:val="24"/>
-                <w:szCs w:val="24"/>
-                <w:shd w:fill="f7f3f7" w:val="clear"/>
-                <w:rtl w:val="0"/>
-              </w:rPr>
-              <w:t xml:space="preserve">2</w:t>
-            </w:r>
-            <w:r>
-              <w:rPr>
-                <w:rFonts w:ascii="Consolas" w:cs="Consolas" w:eastAsia="Consolas" w:hAnsi="Consolas"/>
-                <w:color w:val="695d69"/>
-                <w:sz w:val="24"/>
-                <w:szCs w:val="24"/>
-                <w:shd w:fill="f7f3f7" w:val="clear"/>
-                <w:rtl w:val="0"/>
-              </w:rPr>
-              <w:t xml:space="preserve">st </w:t>
-            </w:r>
-            <w:r>
-              <w:rPr>
-                <w:rFonts w:ascii="Consolas" w:cs="Consolas" w:eastAsia="Consolas" w:hAnsi="Consolas"/>
-                <w:color w:val="7b59c0"/>
-                <w:sz w:val="24"/>
-                <w:szCs w:val="24"/>
-                <w:shd w:fill="f7f3f7" w:val="clear"/>
-                <w:rtl w:val="0"/>
-              </w:rPr>
-              <w:t xml:space="preserve">method</w:t>
-            </w:r>
-            <w:r>
-              <w:rPr>
-                <w:rFonts w:ascii="Consolas" w:cs="Consolas" w:eastAsia="Consolas" w:hAnsi="Consolas"/>
-                <w:color w:val="695d69"/>
-                <w:sz w:val="24"/>
-                <w:szCs w:val="24"/>
-                <w:shd w:fill="f7f3f7" w:val="clear"/>
-                <w:rtl w:val="0"/>
-              </w:rPr>
-              <w:t xml:space="preserve"> </w:t>
-            </w:r>
-            <w:r>
-              <w:rPr>
-                <w:rFonts w:ascii="Consolas" w:cs="Consolas" w:eastAsia="Consolas" w:hAnsi="Consolas"/>
-                <w:color w:val="516aec"/>
-                <w:sz w:val="24"/>
-                <w:szCs w:val="24"/>
-                <w:shd w:fill="f7f3f7" w:val="clear"/>
-                <w:rtl w:val="0"/>
-              </w:rPr>
-              <w:t xml:space="preserve">Matrix</w:t>
-            </w:r>
-            <w:r>
-              <w:rPr>
-                <w:rFonts w:ascii="Consolas" w:cs="Consolas" w:eastAsia="Consolas" w:hAnsi="Consolas"/>
-                <w:color w:val="695d69"/>
-                <w:sz w:val="24"/>
-                <w:szCs w:val="24"/>
-                <w:shd w:fill="f7f3f7" w:val="clear"/>
-                <w:rtl w:val="0"/>
-              </w:rPr>
-              <w:t xml:space="preserve">:</w:t>
-              <w:br w:type="textWrapping"/>
-              <w:t xml:space="preserve">gShared_Transposition_Wrong:</w:t>
-              <w:br w:type="textWrapping"/>
-              <w:t xml:space="preserve">        </w:t>
-            </w:r>
-            <w:r>
-              <w:rPr>
-                <w:rFonts w:ascii="Consolas" w:cs="Consolas" w:eastAsia="Consolas" w:hAnsi="Consolas"/>
-                <w:color w:val="a65926"/>
-                <w:sz w:val="24"/>
-                <w:szCs w:val="24"/>
-                <w:shd w:fill="f7f3f7" w:val="clear"/>
-                <w:rtl w:val="0"/>
-              </w:rPr>
-              <w:t xml:space="preserve">0.166496</w:t>
-            </w:r>
-            <w:r>
-              <w:rPr>
-                <w:rFonts w:ascii="Consolas" w:cs="Consolas" w:eastAsia="Consolas" w:hAnsi="Consolas"/>
-                <w:color w:val="695d69"/>
-                <w:sz w:val="24"/>
-                <w:szCs w:val="24"/>
-                <w:shd w:fill="f7f3f7" w:val="clear"/>
-                <w:rtl w:val="0"/>
-              </w:rPr>
-              <w:br w:type="textWrapping"/>
-            </w:r>
-            <w:r>
-              <w:rPr>
-                <w:rFonts w:ascii="Consolas" w:cs="Consolas" w:eastAsia="Consolas" w:hAnsi="Consolas"/>
-                <w:color w:val="a65926"/>
-                <w:sz w:val="24"/>
-                <w:szCs w:val="24"/>
-                <w:shd w:fill="f7f3f7" w:val="clear"/>
-                <w:rtl w:val="0"/>
-              </w:rPr>
-              <w:t xml:space="preserve">3</w:t>
-            </w:r>
-            <w:r>
-              <w:rPr>
-                <w:rFonts w:ascii="Consolas" w:cs="Consolas" w:eastAsia="Consolas" w:hAnsi="Consolas"/>
-                <w:color w:val="695d69"/>
-                <w:sz w:val="24"/>
-                <w:szCs w:val="24"/>
-                <w:shd w:fill="f7f3f7" w:val="clear"/>
-                <w:rtl w:val="0"/>
-              </w:rPr>
-              <w:t xml:space="preserve">st </w:t>
-            </w:r>
-            <w:r>
-              <w:rPr>
-                <w:rFonts w:ascii="Consolas" w:cs="Consolas" w:eastAsia="Consolas" w:hAnsi="Consolas"/>
-                <w:color w:val="7b59c0"/>
-                <w:sz w:val="24"/>
-                <w:szCs w:val="24"/>
-                <w:shd w:fill="f7f3f7" w:val="clear"/>
-                <w:rtl w:val="0"/>
-              </w:rPr>
-              <w:t xml:space="preserve">method</w:t>
-            </w:r>
-            <w:r>
-              <w:rPr>
-                <w:rFonts w:ascii="Consolas" w:cs="Consolas" w:eastAsia="Consolas" w:hAnsi="Consolas"/>
-                <w:color w:val="695d69"/>
-                <w:sz w:val="24"/>
-                <w:szCs w:val="24"/>
-                <w:shd w:fill="f7f3f7" w:val="clear"/>
-                <w:rtl w:val="0"/>
-              </w:rPr>
-              <w:t xml:space="preserve"> </w:t>
-            </w:r>
-            <w:r>
-              <w:rPr>
-                <w:rFonts w:ascii="Consolas" w:cs="Consolas" w:eastAsia="Consolas" w:hAnsi="Consolas"/>
-                <w:color w:val="516aec"/>
-                <w:sz w:val="24"/>
-                <w:szCs w:val="24"/>
-                <w:shd w:fill="f7f3f7" w:val="clear"/>
-                <w:rtl w:val="0"/>
-              </w:rPr>
-              <w:t xml:space="preserve">Matrix</w:t>
-            </w:r>
-            <w:r>
-              <w:rPr>
-                <w:rFonts w:ascii="Consolas" w:cs="Consolas" w:eastAsia="Consolas" w:hAnsi="Consolas"/>
-                <w:color w:val="695d69"/>
-                <w:sz w:val="24"/>
-                <w:szCs w:val="24"/>
-                <w:shd w:fill="f7f3f7" w:val="clear"/>
-                <w:rtl w:val="0"/>
-              </w:rPr>
-              <w:t xml:space="preserve">:</w:t>
-              <w:br w:type="textWrapping"/>
-              <w:t xml:space="preserve">gShared_Transposition:</w:t>
-              <w:br w:type="textWrapping"/>
-              <w:t xml:space="preserve">        </w:t>
-            </w:r>
-            <w:r>
-              <w:rPr>
-                <w:rFonts w:ascii="Consolas" w:cs="Consolas" w:eastAsia="Consolas" w:hAnsi="Consolas"/>
-                <w:color w:val="a65926"/>
-                <w:sz w:val="24"/>
-                <w:szCs w:val="24"/>
-                <w:shd w:fill="f7f3f7" w:val="clear"/>
-                <w:rtl w:val="0"/>
-              </w:rPr>
-              <w:t xml:space="preserve">0.172192</w:t>
-            </w:r>
-            <w:r>
-              <w:rPr>
-                <w:rFonts w:ascii="Consolas" w:cs="Consolas" w:eastAsia="Consolas" w:hAnsi="Consolas"/>
-                <w:color w:val="695d69"/>
-                <w:sz w:val="24"/>
-                <w:szCs w:val="24"/>
-                <w:shd w:fill="f7f3f7" w:val="clear"/>
-                <w:rtl w:val="0"/>
-              </w:rPr>
-              <w:br w:type="textWrapping"/>
-              <w:t xml:space="preserve">==</w:t>
-            </w:r>
-            <w:r>
-              <w:rPr>
-                <w:rFonts w:ascii="Consolas" w:cs="Consolas" w:eastAsia="Consolas" w:hAnsi="Consolas"/>
-                <w:color w:val="a65926"/>
-                <w:sz w:val="24"/>
-                <w:szCs w:val="24"/>
-                <w:shd w:fill="f7f3f7" w:val="clear"/>
-                <w:rtl w:val="0"/>
-              </w:rPr>
-              <w:t xml:space="preserve">3237</w:t>
-            </w:r>
-            <w:r>
-              <w:rPr>
-                <w:rFonts w:ascii="Consolas" w:cs="Consolas" w:eastAsia="Consolas" w:hAnsi="Consolas"/>
-                <w:color w:val="695d69"/>
-                <w:sz w:val="24"/>
-                <w:szCs w:val="24"/>
-                <w:shd w:fill="f7f3f7" w:val="clear"/>
-                <w:rtl w:val="0"/>
-              </w:rPr>
-              <w:t xml:space="preserve">== Profiling application: ./a.out</w:t>
-              <w:br w:type="textWrapping"/>
-              <w:t xml:space="preserve">==</w:t>
-            </w:r>
-            <w:r>
-              <w:rPr>
-                <w:rFonts w:ascii="Consolas" w:cs="Consolas" w:eastAsia="Consolas" w:hAnsi="Consolas"/>
-                <w:color w:val="a65926"/>
-                <w:sz w:val="24"/>
-                <w:szCs w:val="24"/>
-                <w:shd w:fill="f7f3f7" w:val="clear"/>
-                <w:rtl w:val="0"/>
-              </w:rPr>
-              <w:t xml:space="preserve">3237</w:t>
-            </w:r>
-            <w:r>
-              <w:rPr>
-                <w:rFonts w:ascii="Consolas" w:cs="Consolas" w:eastAsia="Consolas" w:hAnsi="Consolas"/>
-                <w:color w:val="695d69"/>
-                <w:sz w:val="24"/>
-                <w:szCs w:val="24"/>
-                <w:shd w:fill="f7f3f7" w:val="clear"/>
-                <w:rtl w:val="0"/>
-              </w:rPr>
-              <w:t xml:space="preserve">== Profiling </w:t>
-            </w:r>
-            <w:r>
-              <w:rPr>
-                <w:rFonts w:ascii="Consolas" w:cs="Consolas" w:eastAsia="Consolas" w:hAnsi="Consolas"/>
-                <w:color w:val="7b59c0"/>
-                <w:sz w:val="24"/>
-                <w:szCs w:val="24"/>
-                <w:shd w:fill="f7f3f7" w:val="clear"/>
-                <w:rtl w:val="0"/>
-              </w:rPr>
-              <w:t xml:space="preserve">result</w:t>
-            </w:r>
-            <w:r>
-              <w:rPr>
-                <w:rFonts w:ascii="Consolas" w:cs="Consolas" w:eastAsia="Consolas" w:hAnsi="Consolas"/>
-                <w:color w:val="695d69"/>
-                <w:sz w:val="24"/>
-                <w:szCs w:val="24"/>
-                <w:shd w:fill="f7f3f7" w:val="clear"/>
-                <w:rtl w:val="0"/>
-              </w:rPr>
-              <w:t xml:space="preserve">:</w:t>
-              <w:br w:type="textWrapping"/>
-              <w:t xml:space="preserve">            </w:t>
-            </w:r>
-            <w:r>
-              <w:rPr>
-                <w:rFonts w:ascii="Consolas" w:cs="Consolas" w:eastAsia="Consolas" w:hAnsi="Consolas"/>
-                <w:color w:val="7b59c0"/>
-                <w:sz w:val="24"/>
-                <w:szCs w:val="24"/>
-                <w:shd w:fill="f7f3f7" w:val="clear"/>
-                <w:rtl w:val="0"/>
-              </w:rPr>
-              <w:t xml:space="preserve">Type</w:t>
-            </w:r>
-            <w:r>
-              <w:rPr>
-                <w:rFonts w:ascii="Consolas" w:cs="Consolas" w:eastAsia="Consolas" w:hAnsi="Consolas"/>
-                <w:color w:val="695d69"/>
-                <w:sz w:val="24"/>
-                <w:szCs w:val="24"/>
-                <w:shd w:fill="f7f3f7" w:val="clear"/>
-                <w:rtl w:val="0"/>
-              </w:rPr>
-              <w:t xml:space="preserve">  Time(%)      Time     Calls       Avg       Min       Max  Name</w:t>
-              <w:br w:type="textWrapping"/>
-              <w:t xml:space="preserve"> GPU activities:   </w:t>
-            </w:r>
-            <w:r>
-              <w:rPr>
-                <w:rFonts w:ascii="Consolas" w:cs="Consolas" w:eastAsia="Consolas" w:hAnsi="Consolas"/>
-                <w:color w:val="a65926"/>
-                <w:sz w:val="24"/>
-                <w:szCs w:val="24"/>
-                <w:shd w:fill="f7f3f7" w:val="clear"/>
-                <w:rtl w:val="0"/>
-              </w:rPr>
-              <w:t xml:space="preserve">94.98</w:t>
-            </w:r>
-            <w:r>
-              <w:rPr>
-                <w:rFonts w:ascii="Consolas" w:cs="Consolas" w:eastAsia="Consolas" w:hAnsi="Consolas"/>
-                <w:color w:val="695d69"/>
-                <w:sz w:val="24"/>
-                <w:szCs w:val="24"/>
-                <w:shd w:fill="f7f3f7" w:val="clear"/>
-                <w:rtl w:val="0"/>
-              </w:rPr>
-              <w:t xml:space="preserve">%  </w:t>
-            </w:r>
-            <w:r>
-              <w:rPr>
-                <w:rFonts w:ascii="Consolas" w:cs="Consolas" w:eastAsia="Consolas" w:hAnsi="Consolas"/>
-                <w:color w:val="a65926"/>
-                <w:sz w:val="24"/>
-                <w:szCs w:val="24"/>
-                <w:shd w:fill="f7f3f7" w:val="clear"/>
-                <w:rtl w:val="0"/>
-              </w:rPr>
-              <w:t xml:space="preserve">40.2303</w:t>
-            </w:r>
-            <w:r>
-              <w:rPr>
-                <w:rFonts w:ascii="Consolas" w:cs="Consolas" w:eastAsia="Consolas" w:hAnsi="Consolas"/>
-                <w:color w:val="695d69"/>
-                <w:sz w:val="24"/>
-                <w:szCs w:val="24"/>
-                <w:shd w:fill="f7f3f7" w:val="clear"/>
-                <w:rtl w:val="0"/>
-              </w:rPr>
-              <w:t xml:space="preserve">s         </w:t>
-            </w:r>
-            <w:r>
-              <w:rPr>
-                <w:rFonts w:ascii="Consolas" w:cs="Consolas" w:eastAsia="Consolas" w:hAnsi="Consolas"/>
-                <w:color w:val="a65926"/>
-                <w:sz w:val="24"/>
-                <w:szCs w:val="24"/>
-                <w:shd w:fill="f7f3f7" w:val="clear"/>
-                <w:rtl w:val="0"/>
-              </w:rPr>
-              <w:t xml:space="preserve">3</w:t>
-            </w:r>
-            <w:r>
-              <w:rPr>
-                <w:rFonts w:ascii="Consolas" w:cs="Consolas" w:eastAsia="Consolas" w:hAnsi="Consolas"/>
-                <w:color w:val="695d69"/>
-                <w:sz w:val="24"/>
-                <w:szCs w:val="24"/>
-                <w:shd w:fill="f7f3f7" w:val="clear"/>
-                <w:rtl w:val="0"/>
-              </w:rPr>
-              <w:t xml:space="preserve">  </w:t>
-            </w:r>
-            <w:r>
-              <w:rPr>
-                <w:rFonts w:ascii="Consolas" w:cs="Consolas" w:eastAsia="Consolas" w:hAnsi="Consolas"/>
-                <w:color w:val="a65926"/>
-                <w:sz w:val="24"/>
-                <w:szCs w:val="24"/>
-                <w:shd w:fill="f7f3f7" w:val="clear"/>
-                <w:rtl w:val="0"/>
-              </w:rPr>
-              <w:t xml:space="preserve">13.4101</w:t>
-            </w:r>
-            <w:r>
-              <w:rPr>
-                <w:rFonts w:ascii="Consolas" w:cs="Consolas" w:eastAsia="Consolas" w:hAnsi="Consolas"/>
-                <w:color w:val="695d69"/>
-                <w:sz w:val="24"/>
-                <w:szCs w:val="24"/>
-                <w:shd w:fill="f7f3f7" w:val="clear"/>
-                <w:rtl w:val="0"/>
-              </w:rPr>
-              <w:t xml:space="preserve">s  </w:t>
-            </w:r>
-            <w:r>
-              <w:rPr>
-                <w:rFonts w:ascii="Consolas" w:cs="Consolas" w:eastAsia="Consolas" w:hAnsi="Consolas"/>
-                <w:color w:val="a65926"/>
-                <w:sz w:val="24"/>
-                <w:szCs w:val="24"/>
-                <w:shd w:fill="f7f3f7" w:val="clear"/>
-                <w:rtl w:val="0"/>
-              </w:rPr>
-              <w:t xml:space="preserve">1.98314</w:t>
-            </w:r>
-            <w:r>
-              <w:rPr>
-                <w:rFonts w:ascii="Consolas" w:cs="Consolas" w:eastAsia="Consolas" w:hAnsi="Consolas"/>
-                <w:color w:val="695d69"/>
-                <w:sz w:val="24"/>
-                <w:szCs w:val="24"/>
-                <w:shd w:fill="f7f3f7" w:val="clear"/>
-                <w:rtl w:val="0"/>
-              </w:rPr>
-              <w:t xml:space="preserve">s  </w:t>
-            </w:r>
-            <w:r>
-              <w:rPr>
-                <w:rFonts w:ascii="Consolas" w:cs="Consolas" w:eastAsia="Consolas" w:hAnsi="Consolas"/>
-                <w:color w:val="a65926"/>
-                <w:sz w:val="24"/>
-                <w:szCs w:val="24"/>
-                <w:shd w:fill="f7f3f7" w:val="clear"/>
-                <w:rtl w:val="0"/>
-              </w:rPr>
-              <w:t xml:space="preserve">33.6600</w:t>
-            </w:r>
-            <w:r>
-              <w:rPr>
-                <w:rFonts w:ascii="Consolas" w:cs="Consolas" w:eastAsia="Consolas" w:hAnsi="Consolas"/>
-                <w:color w:val="695d69"/>
-                <w:sz w:val="24"/>
-                <w:szCs w:val="24"/>
-                <w:shd w:fill="f7f3f7" w:val="clear"/>
-                <w:rtl w:val="0"/>
-              </w:rPr>
-              <w:t xml:space="preserve">s  [CUDA memcpy DtoH]</w:t>
-              <w:br w:type="textWrapping"/>
-              <w:t xml:space="preserve">                    </w:t>
-            </w:r>
-            <w:r>
-              <w:rPr>
-                <w:rFonts w:ascii="Consolas" w:cs="Consolas" w:eastAsia="Consolas" w:hAnsi="Consolas"/>
-                <w:color w:val="a65926"/>
-                <w:sz w:val="24"/>
-                <w:szCs w:val="24"/>
-                <w:shd w:fill="f7f3f7" w:val="clear"/>
-                <w:rtl w:val="0"/>
-              </w:rPr>
-              <w:t xml:space="preserve">5.02</w:t>
-            </w:r>
-            <w:r>
-              <w:rPr>
-                <w:rFonts w:ascii="Consolas" w:cs="Consolas" w:eastAsia="Consolas" w:hAnsi="Consolas"/>
-                <w:color w:val="695d69"/>
-                <w:sz w:val="24"/>
-                <w:szCs w:val="24"/>
-                <w:shd w:fill="f7f3f7" w:val="clear"/>
-                <w:rtl w:val="0"/>
-              </w:rPr>
-              <w:t xml:space="preserve">%  </w:t>
-            </w:r>
-            <w:r>
-              <w:rPr>
-                <w:rFonts w:ascii="Consolas" w:cs="Consolas" w:eastAsia="Consolas" w:hAnsi="Consolas"/>
-                <w:color w:val="a65926"/>
-                <w:sz w:val="24"/>
-                <w:szCs w:val="24"/>
-                <w:shd w:fill="f7f3f7" w:val="clear"/>
-                <w:rtl w:val="0"/>
-              </w:rPr>
-              <w:t xml:space="preserve">2.12479</w:t>
-            </w:r>
-            <w:r>
-              <w:rPr>
-                <w:rFonts w:ascii="Consolas" w:cs="Consolas" w:eastAsia="Consolas" w:hAnsi="Consolas"/>
-                <w:color w:val="695d69"/>
-                <w:sz w:val="24"/>
-                <w:szCs w:val="24"/>
-                <w:shd w:fill="f7f3f7" w:val="clear"/>
-                <w:rtl w:val="0"/>
-              </w:rPr>
-              <w:t xml:space="preserve">s         </w:t>
-            </w:r>
-            <w:r>
-              <w:rPr>
-                <w:rFonts w:ascii="Consolas" w:cs="Consolas" w:eastAsia="Consolas" w:hAnsi="Consolas"/>
-                <w:color w:val="a65926"/>
-                <w:sz w:val="24"/>
-                <w:szCs w:val="24"/>
-                <w:shd w:fill="f7f3f7" w:val="clear"/>
-                <w:rtl w:val="0"/>
-              </w:rPr>
-              <w:t xml:space="preserve">1</w:t>
-            </w:r>
-            <w:r>
-              <w:rPr>
-                <w:rFonts w:ascii="Consolas" w:cs="Consolas" w:eastAsia="Consolas" w:hAnsi="Consolas"/>
-                <w:color w:val="695d69"/>
-                <w:sz w:val="24"/>
-                <w:szCs w:val="24"/>
-                <w:shd w:fill="f7f3f7" w:val="clear"/>
-                <w:rtl w:val="0"/>
-              </w:rPr>
-              <w:t xml:space="preserve">  </w:t>
-            </w:r>
-            <w:r>
-              <w:rPr>
-                <w:rFonts w:ascii="Consolas" w:cs="Consolas" w:eastAsia="Consolas" w:hAnsi="Consolas"/>
-                <w:color w:val="a65926"/>
-                <w:sz w:val="24"/>
-                <w:szCs w:val="24"/>
-                <w:shd w:fill="f7f3f7" w:val="clear"/>
-                <w:rtl w:val="0"/>
-              </w:rPr>
-              <w:t xml:space="preserve">2.12479</w:t>
-            </w:r>
-            <w:r>
-              <w:rPr>
-                <w:rFonts w:ascii="Consolas" w:cs="Consolas" w:eastAsia="Consolas" w:hAnsi="Consolas"/>
-                <w:color w:val="695d69"/>
-                <w:sz w:val="24"/>
-                <w:szCs w:val="24"/>
-                <w:shd w:fill="f7f3f7" w:val="clear"/>
-                <w:rtl w:val="0"/>
-              </w:rPr>
-              <w:t xml:space="preserve">s  </w:t>
-            </w:r>
-            <w:r>
-              <w:rPr>
-                <w:rFonts w:ascii="Consolas" w:cs="Consolas" w:eastAsia="Consolas" w:hAnsi="Consolas"/>
-                <w:color w:val="a65926"/>
-                <w:sz w:val="24"/>
-                <w:szCs w:val="24"/>
-                <w:shd w:fill="f7f3f7" w:val="clear"/>
-                <w:rtl w:val="0"/>
-              </w:rPr>
-              <w:t xml:space="preserve">2.12479</w:t>
-            </w:r>
-            <w:r>
-              <w:rPr>
-                <w:rFonts w:ascii="Consolas" w:cs="Consolas" w:eastAsia="Consolas" w:hAnsi="Consolas"/>
-                <w:color w:val="695d69"/>
-                <w:sz w:val="24"/>
-                <w:szCs w:val="24"/>
-                <w:shd w:fill="f7f3f7" w:val="clear"/>
-                <w:rtl w:val="0"/>
-              </w:rPr>
-              <w:t xml:space="preserve">s  </w:t>
-            </w:r>
-            <w:r>
-              <w:rPr>
-                <w:rFonts w:ascii="Consolas" w:cs="Consolas" w:eastAsia="Consolas" w:hAnsi="Consolas"/>
-                <w:color w:val="a65926"/>
-                <w:sz w:val="24"/>
-                <w:szCs w:val="24"/>
-                <w:shd w:fill="f7f3f7" w:val="clear"/>
-                <w:rtl w:val="0"/>
-              </w:rPr>
-              <w:t xml:space="preserve">2.12479</w:t>
-            </w:r>
-            <w:r>
-              <w:rPr>
-                <w:rFonts w:ascii="Consolas" w:cs="Consolas" w:eastAsia="Consolas" w:hAnsi="Consolas"/>
-                <w:color w:val="695d69"/>
-                <w:sz w:val="24"/>
-                <w:szCs w:val="24"/>
-                <w:shd w:fill="f7f3f7" w:val="clear"/>
-                <w:rtl w:val="0"/>
-              </w:rPr>
-              <w:t xml:space="preserve">s  [CUDA memcpy HtoD]</w:t>
-              <w:br w:type="textWrapping"/>
-              <w:t xml:space="preserve">      API calls:   </w:t>
-            </w:r>
-            <w:r>
-              <w:rPr>
-                <w:rFonts w:ascii="Consolas" w:cs="Consolas" w:eastAsia="Consolas" w:hAnsi="Consolas"/>
-                <w:color w:val="a65926"/>
-                <w:sz w:val="24"/>
-                <w:szCs w:val="24"/>
-                <w:shd w:fill="f7f3f7" w:val="clear"/>
-                <w:rtl w:val="0"/>
-              </w:rPr>
-              <w:t xml:space="preserve">89.49</w:t>
-            </w:r>
-            <w:r>
-              <w:rPr>
-                <w:rFonts w:ascii="Consolas" w:cs="Consolas" w:eastAsia="Consolas" w:hAnsi="Consolas"/>
-                <w:color w:val="695d69"/>
-                <w:sz w:val="24"/>
-                <w:szCs w:val="24"/>
-                <w:shd w:fill="f7f3f7" w:val="clear"/>
-                <w:rtl w:val="0"/>
-              </w:rPr>
-              <w:t xml:space="preserve">%  </w:t>
-            </w:r>
-            <w:r>
-              <w:rPr>
-                <w:rFonts w:ascii="Consolas" w:cs="Consolas" w:eastAsia="Consolas" w:hAnsi="Consolas"/>
-                <w:color w:val="a65926"/>
-                <w:sz w:val="24"/>
-                <w:szCs w:val="24"/>
-                <w:shd w:fill="f7f3f7" w:val="clear"/>
-                <w:rtl w:val="0"/>
-              </w:rPr>
-              <w:t xml:space="preserve">48.6340</w:t>
-            </w:r>
-            <w:r>
-              <w:rPr>
-                <w:rFonts w:ascii="Consolas" w:cs="Consolas" w:eastAsia="Consolas" w:hAnsi="Consolas"/>
-                <w:color w:val="695d69"/>
-                <w:sz w:val="24"/>
-                <w:szCs w:val="24"/>
-                <w:shd w:fill="f7f3f7" w:val="clear"/>
-                <w:rtl w:val="0"/>
-              </w:rPr>
-              <w:t xml:space="preserve">s         </w:t>
-            </w:r>
-            <w:r>
-              <w:rPr>
-                <w:rFonts w:ascii="Consolas" w:cs="Consolas" w:eastAsia="Consolas" w:hAnsi="Consolas"/>
-                <w:color w:val="a65926"/>
-                <w:sz w:val="24"/>
-                <w:szCs w:val="24"/>
-                <w:shd w:fill="f7f3f7" w:val="clear"/>
-                <w:rtl w:val="0"/>
-              </w:rPr>
-              <w:t xml:space="preserve">4</w:t>
-            </w:r>
-            <w:r>
-              <w:rPr>
-                <w:rFonts w:ascii="Consolas" w:cs="Consolas" w:eastAsia="Consolas" w:hAnsi="Consolas"/>
-                <w:color w:val="695d69"/>
-                <w:sz w:val="24"/>
-                <w:szCs w:val="24"/>
-                <w:shd w:fill="f7f3f7" w:val="clear"/>
-                <w:rtl w:val="0"/>
-              </w:rPr>
-              <w:t xml:space="preserve">  </w:t>
-            </w:r>
-            <w:r>
-              <w:rPr>
-                <w:rFonts w:ascii="Consolas" w:cs="Consolas" w:eastAsia="Consolas" w:hAnsi="Consolas"/>
-                <w:color w:val="a65926"/>
-                <w:sz w:val="24"/>
-                <w:szCs w:val="24"/>
-                <w:shd w:fill="f7f3f7" w:val="clear"/>
-                <w:rtl w:val="0"/>
-              </w:rPr>
-              <w:t xml:space="preserve">12.1585</w:t>
-            </w:r>
-            <w:r>
-              <w:rPr>
-                <w:rFonts w:ascii="Consolas" w:cs="Consolas" w:eastAsia="Consolas" w:hAnsi="Consolas"/>
-                <w:color w:val="695d69"/>
-                <w:sz w:val="24"/>
-                <w:szCs w:val="24"/>
-                <w:shd w:fill="f7f3f7" w:val="clear"/>
-                <w:rtl w:val="0"/>
-              </w:rPr>
-              <w:t xml:space="preserve">s  </w:t>
-            </w:r>
-            <w:r>
-              <w:rPr>
-                <w:rFonts w:ascii="Consolas" w:cs="Consolas" w:eastAsia="Consolas" w:hAnsi="Consolas"/>
-                <w:color w:val="a65926"/>
-                <w:sz w:val="24"/>
-                <w:szCs w:val="24"/>
-                <w:shd w:fill="f7f3f7" w:val="clear"/>
-                <w:rtl w:val="0"/>
-              </w:rPr>
-              <w:t xml:space="preserve">1.98407</w:t>
-            </w:r>
-            <w:r>
-              <w:rPr>
-                <w:rFonts w:ascii="Consolas" w:cs="Consolas" w:eastAsia="Consolas" w:hAnsi="Consolas"/>
-                <w:color w:val="695d69"/>
-                <w:sz w:val="24"/>
-                <w:szCs w:val="24"/>
-                <w:shd w:fill="f7f3f7" w:val="clear"/>
-                <w:rtl w:val="0"/>
-              </w:rPr>
-              <w:t xml:space="preserve">s  </w:t>
-            </w:r>
-            <w:r>
-              <w:rPr>
-                <w:rFonts w:ascii="Consolas" w:cs="Consolas" w:eastAsia="Consolas" w:hAnsi="Consolas"/>
-                <w:color w:val="a65926"/>
-                <w:sz w:val="24"/>
-                <w:szCs w:val="24"/>
-                <w:shd w:fill="f7f3f7" w:val="clear"/>
-                <w:rtl w:val="0"/>
-              </w:rPr>
-              <w:t xml:space="preserve">33.6653</w:t>
-            </w:r>
-            <w:r>
-              <w:rPr>
-                <w:rFonts w:ascii="Consolas" w:cs="Consolas" w:eastAsia="Consolas" w:hAnsi="Consolas"/>
-                <w:color w:val="695d69"/>
-                <w:sz w:val="24"/>
-                <w:szCs w:val="24"/>
-                <w:shd w:fill="f7f3f7" w:val="clear"/>
-                <w:rtl w:val="0"/>
-              </w:rPr>
-              <w:t xml:space="preserve">s  cudaMemcpy</w:t>
-              <w:br w:type="textWrapping"/>
-              <w:t xml:space="preserve">                    </w:t>
-            </w:r>
-            <w:r>
-              <w:rPr>
-                <w:rFonts w:ascii="Consolas" w:cs="Consolas" w:eastAsia="Consolas" w:hAnsi="Consolas"/>
-                <w:color w:val="a65926"/>
-                <w:sz w:val="24"/>
-                <w:szCs w:val="24"/>
-                <w:shd w:fill="f7f3f7" w:val="clear"/>
-                <w:rtl w:val="0"/>
-              </w:rPr>
-              <w:t xml:space="preserve">4.19</w:t>
-            </w:r>
-            <w:r>
-              <w:rPr>
-                <w:rFonts w:ascii="Consolas" w:cs="Consolas" w:eastAsia="Consolas" w:hAnsi="Consolas"/>
-                <w:color w:val="695d69"/>
-                <w:sz w:val="24"/>
-                <w:szCs w:val="24"/>
-                <w:shd w:fill="f7f3f7" w:val="clear"/>
-                <w:rtl w:val="0"/>
-              </w:rPr>
-              <w:t xml:space="preserve">%  </w:t>
-            </w:r>
-            <w:r>
-              <w:rPr>
-                <w:rFonts w:ascii="Consolas" w:cs="Consolas" w:eastAsia="Consolas" w:hAnsi="Consolas"/>
-                <w:color w:val="a65926"/>
-                <w:sz w:val="24"/>
-                <w:szCs w:val="24"/>
-                <w:shd w:fill="f7f3f7" w:val="clear"/>
-                <w:rtl w:val="0"/>
-              </w:rPr>
-              <w:t xml:space="preserve">2.27843</w:t>
-            </w:r>
-            <w:r>
-              <w:rPr>
-                <w:rFonts w:ascii="Consolas" w:cs="Consolas" w:eastAsia="Consolas" w:hAnsi="Consolas"/>
-                <w:color w:val="695d69"/>
-                <w:sz w:val="24"/>
-                <w:szCs w:val="24"/>
-                <w:shd w:fill="f7f3f7" w:val="clear"/>
-                <w:rtl w:val="0"/>
-              </w:rPr>
-              <w:t xml:space="preserve">s         </w:t>
-            </w:r>
-            <w:r>
-              <w:rPr>
-                <w:rFonts w:ascii="Consolas" w:cs="Consolas" w:eastAsia="Consolas" w:hAnsi="Consolas"/>
-                <w:color w:val="a65926"/>
-                <w:sz w:val="24"/>
-                <w:szCs w:val="24"/>
-                <w:shd w:fill="f7f3f7" w:val="clear"/>
-                <w:rtl w:val="0"/>
-              </w:rPr>
-              <w:t xml:space="preserve">3</w:t>
-            </w:r>
-            <w:r>
-              <w:rPr>
-                <w:rFonts w:ascii="Consolas" w:cs="Consolas" w:eastAsia="Consolas" w:hAnsi="Consolas"/>
-                <w:color w:val="695d69"/>
-                <w:sz w:val="24"/>
-                <w:szCs w:val="24"/>
-                <w:shd w:fill="f7f3f7" w:val="clear"/>
-                <w:rtl w:val="0"/>
-              </w:rPr>
-              <w:t xml:space="preserve">  </w:t>
-            </w:r>
-            <w:r>
-              <w:rPr>
-                <w:rFonts w:ascii="Consolas" w:cs="Consolas" w:eastAsia="Consolas" w:hAnsi="Consolas"/>
-                <w:color w:val="a65926"/>
-                <w:sz w:val="24"/>
-                <w:szCs w:val="24"/>
-                <w:shd w:fill="f7f3f7" w:val="clear"/>
-                <w:rtl w:val="0"/>
-              </w:rPr>
-              <w:t xml:space="preserve">759.48</w:t>
-            </w:r>
-            <w:r>
-              <w:rPr>
-                <w:rFonts w:ascii="Consolas" w:cs="Consolas" w:eastAsia="Consolas" w:hAnsi="Consolas"/>
-                <w:color w:val="695d69"/>
-                <w:sz w:val="24"/>
-                <w:szCs w:val="24"/>
-                <w:shd w:fill="f7f3f7" w:val="clear"/>
-                <w:rtl w:val="0"/>
-              </w:rPr>
-              <w:t xml:space="preserve">ms  </w:t>
-            </w:r>
-            <w:r>
-              <w:rPr>
-                <w:rFonts w:ascii="Consolas" w:cs="Consolas" w:eastAsia="Consolas" w:hAnsi="Consolas"/>
-                <w:color w:val="a65926"/>
-                <w:sz w:val="24"/>
-                <w:szCs w:val="24"/>
-                <w:shd w:fill="f7f3f7" w:val="clear"/>
-                <w:rtl w:val="0"/>
-              </w:rPr>
-              <w:t xml:space="preserve">230.07</w:t>
-            </w:r>
-            <w:r>
-              <w:rPr>
-                <w:rFonts w:ascii="Consolas" w:cs="Consolas" w:eastAsia="Consolas" w:hAnsi="Consolas"/>
-                <w:color w:val="695d69"/>
-                <w:sz w:val="24"/>
-                <w:szCs w:val="24"/>
-                <w:shd w:fill="f7f3f7" w:val="clear"/>
-                <w:rtl w:val="0"/>
-              </w:rPr>
-              <w:t xml:space="preserve">us  </w:t>
-            </w:r>
-            <w:r>
-              <w:rPr>
-                <w:rFonts w:ascii="Consolas" w:cs="Consolas" w:eastAsia="Consolas" w:hAnsi="Consolas"/>
-                <w:color w:val="a65926"/>
-                <w:sz w:val="24"/>
-                <w:szCs w:val="24"/>
-                <w:shd w:fill="f7f3f7" w:val="clear"/>
-                <w:rtl w:val="0"/>
-              </w:rPr>
-              <w:t xml:space="preserve">1.14023</w:t>
-            </w:r>
-            <w:r>
-              <w:rPr>
-                <w:rFonts w:ascii="Consolas" w:cs="Consolas" w:eastAsia="Consolas" w:hAnsi="Consolas"/>
-                <w:color w:val="695d69"/>
-                <w:sz w:val="24"/>
-                <w:szCs w:val="24"/>
-                <w:shd w:fill="f7f3f7" w:val="clear"/>
-                <w:rtl w:val="0"/>
-              </w:rPr>
-              <w:t xml:space="preserve">s  cudaDeviceSynchronize</w:t>
-              <w:br w:type="textWrapping"/>
-              <w:t xml:space="preserve">                    </w:t>
-            </w:r>
-            <w:r>
-              <w:rPr>
-                <w:rFonts w:ascii="Consolas" w:cs="Consolas" w:eastAsia="Consolas" w:hAnsi="Consolas"/>
-                <w:color w:val="a65926"/>
-                <w:sz w:val="24"/>
-                <w:szCs w:val="24"/>
-                <w:shd w:fill="f7f3f7" w:val="clear"/>
-                <w:rtl w:val="0"/>
-              </w:rPr>
-              <w:t xml:space="preserve">3.21</w:t>
-            </w:r>
-            <w:r>
-              <w:rPr>
-                <w:rFonts w:ascii="Consolas" w:cs="Consolas" w:eastAsia="Consolas" w:hAnsi="Consolas"/>
-                <w:color w:val="695d69"/>
-                <w:sz w:val="24"/>
-                <w:szCs w:val="24"/>
-                <w:shd w:fill="f7f3f7" w:val="clear"/>
-                <w:rtl w:val="0"/>
-              </w:rPr>
-              <w:t xml:space="preserve">%  </w:t>
-            </w:r>
-            <w:r>
-              <w:rPr>
-                <w:rFonts w:ascii="Consolas" w:cs="Consolas" w:eastAsia="Consolas" w:hAnsi="Consolas"/>
-                <w:color w:val="a65926"/>
-                <w:sz w:val="24"/>
-                <w:szCs w:val="24"/>
-                <w:shd w:fill="f7f3f7" w:val="clear"/>
-                <w:rtl w:val="0"/>
-              </w:rPr>
-              <w:t xml:space="preserve">1.74246</w:t>
-            </w:r>
-            <w:r>
-              <w:rPr>
-                <w:rFonts w:ascii="Consolas" w:cs="Consolas" w:eastAsia="Consolas" w:hAnsi="Consolas"/>
-                <w:color w:val="695d69"/>
-                <w:sz w:val="24"/>
-                <w:szCs w:val="24"/>
-                <w:shd w:fill="f7f3f7" w:val="clear"/>
-                <w:rtl w:val="0"/>
-              </w:rPr>
-              <w:t xml:space="preserve">s         </w:t>
-            </w:r>
-            <w:r>
-              <w:rPr>
-                <w:rFonts w:ascii="Consolas" w:cs="Consolas" w:eastAsia="Consolas" w:hAnsi="Consolas"/>
-                <w:color w:val="a65926"/>
-                <w:sz w:val="24"/>
-                <w:szCs w:val="24"/>
-                <w:shd w:fill="f7f3f7" w:val="clear"/>
-                <w:rtl w:val="0"/>
-              </w:rPr>
-              <w:t xml:space="preserve">4</w:t>
-            </w:r>
-            <w:r>
-              <w:rPr>
-                <w:rFonts w:ascii="Consolas" w:cs="Consolas" w:eastAsia="Consolas" w:hAnsi="Consolas"/>
-                <w:color w:val="695d69"/>
-                <w:sz w:val="24"/>
-                <w:szCs w:val="24"/>
-                <w:shd w:fill="f7f3f7" w:val="clear"/>
-                <w:rtl w:val="0"/>
-              </w:rPr>
-              <w:t xml:space="preserve">  </w:t>
-            </w:r>
-            <w:r>
-              <w:rPr>
-                <w:rFonts w:ascii="Consolas" w:cs="Consolas" w:eastAsia="Consolas" w:hAnsi="Consolas"/>
-                <w:color w:val="a65926"/>
-                <w:sz w:val="24"/>
-                <w:szCs w:val="24"/>
-                <w:shd w:fill="f7f3f7" w:val="clear"/>
-                <w:rtl w:val="0"/>
-              </w:rPr>
-              <w:t xml:space="preserve">435.62</w:t>
-            </w:r>
-            <w:r>
-              <w:rPr>
-                <w:rFonts w:ascii="Consolas" w:cs="Consolas" w:eastAsia="Consolas" w:hAnsi="Consolas"/>
-                <w:color w:val="695d69"/>
-                <w:sz w:val="24"/>
-                <w:szCs w:val="24"/>
-                <w:shd w:fill="f7f3f7" w:val="clear"/>
-                <w:rtl w:val="0"/>
-              </w:rPr>
-              <w:t xml:space="preserve">ms  </w:t>
-            </w:r>
-            <w:r>
-              <w:rPr>
-                <w:rFonts w:ascii="Consolas" w:cs="Consolas" w:eastAsia="Consolas" w:hAnsi="Consolas"/>
-                <w:color w:val="a65926"/>
-                <w:sz w:val="24"/>
-                <w:szCs w:val="24"/>
-                <w:shd w:fill="f7f3f7" w:val="clear"/>
-                <w:rtl w:val="0"/>
-              </w:rPr>
-              <w:t xml:space="preserve">139.11</w:t>
-            </w:r>
-            <w:r>
-              <w:rPr>
-                <w:rFonts w:ascii="Consolas" w:cs="Consolas" w:eastAsia="Consolas" w:hAnsi="Consolas"/>
-                <w:color w:val="695d69"/>
-                <w:sz w:val="24"/>
-                <w:szCs w:val="24"/>
-                <w:shd w:fill="f7f3f7" w:val="clear"/>
-                <w:rtl w:val="0"/>
-              </w:rPr>
-              <w:t xml:space="preserve">ms  </w:t>
-            </w:r>
-            <w:r>
-              <w:rPr>
-                <w:rFonts w:ascii="Consolas" w:cs="Consolas" w:eastAsia="Consolas" w:hAnsi="Consolas"/>
-                <w:color w:val="a65926"/>
-                <w:sz w:val="24"/>
-                <w:szCs w:val="24"/>
-                <w:shd w:fill="f7f3f7" w:val="clear"/>
-                <w:rtl w:val="0"/>
-              </w:rPr>
-              <w:t xml:space="preserve">644.37</w:t>
-            </w:r>
-            <w:r>
-              <w:rPr>
-                <w:rFonts w:ascii="Consolas" w:cs="Consolas" w:eastAsia="Consolas" w:hAnsi="Consolas"/>
-                <w:color w:val="695d69"/>
-                <w:sz w:val="24"/>
-                <w:szCs w:val="24"/>
-                <w:shd w:fill="f7f3f7" w:val="clear"/>
-                <w:rtl w:val="0"/>
-              </w:rPr>
-              <w:t xml:space="preserve">ms  cudaFree</w:t>
-              <w:br w:type="textWrapping"/>
-              <w:t xml:space="preserve">                    </w:t>
-            </w:r>
-            <w:r>
-              <w:rPr>
-                <w:rFonts w:ascii="Consolas" w:cs="Consolas" w:eastAsia="Consolas" w:hAnsi="Consolas"/>
-                <w:color w:val="a65926"/>
-                <w:sz w:val="24"/>
-                <w:szCs w:val="24"/>
-                <w:shd w:fill="f7f3f7" w:val="clear"/>
-                <w:rtl w:val="0"/>
-              </w:rPr>
-              <w:t xml:space="preserve">2.06</w:t>
-            </w:r>
-            <w:r>
-              <w:rPr>
-                <w:rFonts w:ascii="Consolas" w:cs="Consolas" w:eastAsia="Consolas" w:hAnsi="Consolas"/>
-                <w:color w:val="695d69"/>
-                <w:sz w:val="24"/>
-                <w:szCs w:val="24"/>
-                <w:shd w:fill="f7f3f7" w:val="clear"/>
-                <w:rtl w:val="0"/>
-              </w:rPr>
-              <w:t xml:space="preserve">%  </w:t>
-            </w:r>
-            <w:r>
-              <w:rPr>
-                <w:rFonts w:ascii="Consolas" w:cs="Consolas" w:eastAsia="Consolas" w:hAnsi="Consolas"/>
-                <w:color w:val="a65926"/>
-                <w:sz w:val="24"/>
-                <w:szCs w:val="24"/>
-                <w:shd w:fill="f7f3f7" w:val="clear"/>
-                <w:rtl w:val="0"/>
-              </w:rPr>
-              <w:t xml:space="preserve">1.12042</w:t>
-            </w:r>
-            <w:r>
-              <w:rPr>
-                <w:rFonts w:ascii="Consolas" w:cs="Consolas" w:eastAsia="Consolas" w:hAnsi="Consolas"/>
-                <w:color w:val="695d69"/>
-                <w:sz w:val="24"/>
-                <w:szCs w:val="24"/>
-                <w:shd w:fill="f7f3f7" w:val="clear"/>
-                <w:rtl w:val="0"/>
-              </w:rPr>
-              <w:t xml:space="preserve">s         </w:t>
-            </w:r>
-            <w:r>
-              <w:rPr>
-                <w:rFonts w:ascii="Consolas" w:cs="Consolas" w:eastAsia="Consolas" w:hAnsi="Consolas"/>
-                <w:color w:val="a65926"/>
-                <w:sz w:val="24"/>
-                <w:szCs w:val="24"/>
-                <w:shd w:fill="f7f3f7" w:val="clear"/>
-                <w:rtl w:val="0"/>
-              </w:rPr>
-              <w:t xml:space="preserve">2</w:t>
-            </w:r>
-            <w:r>
-              <w:rPr>
-                <w:rFonts w:ascii="Consolas" w:cs="Consolas" w:eastAsia="Consolas" w:hAnsi="Consolas"/>
-                <w:color w:val="695d69"/>
-                <w:sz w:val="24"/>
-                <w:szCs w:val="24"/>
-                <w:shd w:fill="f7f3f7" w:val="clear"/>
-                <w:rtl w:val="0"/>
-              </w:rPr>
-              <w:t xml:space="preserve">  </w:t>
-            </w:r>
-            <w:r>
-              <w:rPr>
-                <w:rFonts w:ascii="Consolas" w:cs="Consolas" w:eastAsia="Consolas" w:hAnsi="Consolas"/>
-                <w:color w:val="a65926"/>
-                <w:sz w:val="24"/>
-                <w:szCs w:val="24"/>
-                <w:shd w:fill="f7f3f7" w:val="clear"/>
-                <w:rtl w:val="0"/>
-              </w:rPr>
-              <w:t xml:space="preserve">560.21</w:t>
-            </w:r>
-            <w:r>
-              <w:rPr>
-                <w:rFonts w:ascii="Consolas" w:cs="Consolas" w:eastAsia="Consolas" w:hAnsi="Consolas"/>
-                <w:color w:val="695d69"/>
-                <w:sz w:val="24"/>
-                <w:szCs w:val="24"/>
-                <w:shd w:fill="f7f3f7" w:val="clear"/>
-                <w:rtl w:val="0"/>
-              </w:rPr>
-              <w:t xml:space="preserve">ms  </w:t>
-            </w:r>
-            <w:r>
-              <w:rPr>
-                <w:rFonts w:ascii="Consolas" w:cs="Consolas" w:eastAsia="Consolas" w:hAnsi="Consolas"/>
-                <w:color w:val="a65926"/>
-                <w:sz w:val="24"/>
-                <w:szCs w:val="24"/>
-                <w:shd w:fill="f7f3f7" w:val="clear"/>
-                <w:rtl w:val="0"/>
-              </w:rPr>
-              <w:t xml:space="preserve">1.1630</w:t>
-            </w:r>
-            <w:r>
-              <w:rPr>
-                <w:rFonts w:ascii="Consolas" w:cs="Consolas" w:eastAsia="Consolas" w:hAnsi="Consolas"/>
-                <w:color w:val="695d69"/>
-                <w:sz w:val="24"/>
-                <w:szCs w:val="24"/>
-                <w:shd w:fill="f7f3f7" w:val="clear"/>
-                <w:rtl w:val="0"/>
-              </w:rPr>
-              <w:t xml:space="preserve">us  </w:t>
-            </w:r>
-            <w:r>
-              <w:rPr>
-                <w:rFonts w:ascii="Consolas" w:cs="Consolas" w:eastAsia="Consolas" w:hAnsi="Consolas"/>
-                <w:color w:val="a65926"/>
-                <w:sz w:val="24"/>
-                <w:szCs w:val="24"/>
-                <w:shd w:fill="f7f3f7" w:val="clear"/>
-                <w:rtl w:val="0"/>
-              </w:rPr>
-              <w:t xml:space="preserve">1.12042</w:t>
-            </w:r>
-            <w:r>
-              <w:rPr>
-                <w:rFonts w:ascii="Consolas" w:cs="Consolas" w:eastAsia="Consolas" w:hAnsi="Consolas"/>
-                <w:color w:val="695d69"/>
-                <w:sz w:val="24"/>
-                <w:szCs w:val="24"/>
-                <w:shd w:fill="f7f3f7" w:val="clear"/>
-                <w:rtl w:val="0"/>
-              </w:rPr>
-              <w:t xml:space="preserve">s  cudaEventCreate</w:t>
-              <w:br w:type="textWrapping"/>
-              <w:t xml:space="preserve">                    </w:t>
-            </w:r>
-            <w:r>
-              <w:rPr>
-                <w:rFonts w:ascii="Consolas" w:cs="Consolas" w:eastAsia="Consolas" w:hAnsi="Consolas"/>
-                <w:color w:val="a65926"/>
-                <w:sz w:val="24"/>
-                <w:szCs w:val="24"/>
-                <w:shd w:fill="f7f3f7" w:val="clear"/>
-                <w:rtl w:val="0"/>
-              </w:rPr>
-              <w:t xml:space="preserve">1.03</w:t>
-            </w:r>
-            <w:r>
-              <w:rPr>
-                <w:rFonts w:ascii="Consolas" w:cs="Consolas" w:eastAsia="Consolas" w:hAnsi="Consolas"/>
-                <w:color w:val="695d69"/>
-                <w:sz w:val="24"/>
-                <w:szCs w:val="24"/>
-                <w:shd w:fill="f7f3f7" w:val="clear"/>
-                <w:rtl w:val="0"/>
-              </w:rPr>
-              <w:t xml:space="preserve">%  </w:t>
-            </w:r>
-            <w:r>
-              <w:rPr>
-                <w:rFonts w:ascii="Consolas" w:cs="Consolas" w:eastAsia="Consolas" w:hAnsi="Consolas"/>
-                <w:color w:val="a65926"/>
-                <w:sz w:val="24"/>
-                <w:szCs w:val="24"/>
-                <w:shd w:fill="f7f3f7" w:val="clear"/>
-                <w:rtl w:val="0"/>
-              </w:rPr>
-              <w:t xml:space="preserve">558.67</w:t>
-            </w:r>
-            <w:r>
-              <w:rPr>
-                <w:rFonts w:ascii="Consolas" w:cs="Consolas" w:eastAsia="Consolas" w:hAnsi="Consolas"/>
-                <w:color w:val="695d69"/>
-                <w:sz w:val="24"/>
-                <w:szCs w:val="24"/>
-                <w:shd w:fill="f7f3f7" w:val="clear"/>
-                <w:rtl w:val="0"/>
-              </w:rPr>
-              <w:t xml:space="preserve">ms         </w:t>
-            </w:r>
-            <w:r>
-              <w:rPr>
-                <w:rFonts w:ascii="Consolas" w:cs="Consolas" w:eastAsia="Consolas" w:hAnsi="Consolas"/>
-                <w:color w:val="a65926"/>
-                <w:sz w:val="24"/>
-                <w:szCs w:val="24"/>
-                <w:shd w:fill="f7f3f7" w:val="clear"/>
-                <w:rtl w:val="0"/>
-              </w:rPr>
-              <w:t xml:space="preserve">4</w:t>
-            </w:r>
-            <w:r>
-              <w:rPr>
-                <w:rFonts w:ascii="Consolas" w:cs="Consolas" w:eastAsia="Consolas" w:hAnsi="Consolas"/>
-                <w:color w:val="695d69"/>
-                <w:sz w:val="24"/>
-                <w:szCs w:val="24"/>
-                <w:shd w:fill="f7f3f7" w:val="clear"/>
-                <w:rtl w:val="0"/>
-              </w:rPr>
-              <w:t xml:space="preserve">  </w:t>
-            </w:r>
-            <w:r>
-              <w:rPr>
-                <w:rFonts w:ascii="Consolas" w:cs="Consolas" w:eastAsia="Consolas" w:hAnsi="Consolas"/>
-                <w:color w:val="a65926"/>
-                <w:sz w:val="24"/>
-                <w:szCs w:val="24"/>
-                <w:shd w:fill="f7f3f7" w:val="clear"/>
-                <w:rtl w:val="0"/>
-              </w:rPr>
-              <w:t xml:space="preserve">139.67</w:t>
-            </w:r>
-            <w:r>
-              <w:rPr>
-                <w:rFonts w:ascii="Consolas" w:cs="Consolas" w:eastAsia="Consolas" w:hAnsi="Consolas"/>
-                <w:color w:val="695d69"/>
-                <w:sz w:val="24"/>
-                <w:szCs w:val="24"/>
-                <w:shd w:fill="f7f3f7" w:val="clear"/>
-                <w:rtl w:val="0"/>
-              </w:rPr>
-              <w:t xml:space="preserve">ms  </w:t>
-            </w:r>
-            <w:r>
-              <w:rPr>
-                <w:rFonts w:ascii="Consolas" w:cs="Consolas" w:eastAsia="Consolas" w:hAnsi="Consolas"/>
-                <w:color w:val="a65926"/>
-                <w:sz w:val="24"/>
-                <w:szCs w:val="24"/>
-                <w:shd w:fill="f7f3f7" w:val="clear"/>
-                <w:rtl w:val="0"/>
-              </w:rPr>
-              <w:t xml:space="preserve">47.523</w:t>
-            </w:r>
-            <w:r>
-              <w:rPr>
-                <w:rFonts w:ascii="Consolas" w:cs="Consolas" w:eastAsia="Consolas" w:hAnsi="Consolas"/>
-                <w:color w:val="695d69"/>
-                <w:sz w:val="24"/>
-                <w:szCs w:val="24"/>
-                <w:shd w:fill="f7f3f7" w:val="clear"/>
-                <w:rtl w:val="0"/>
-              </w:rPr>
-              <w:t xml:space="preserve">ms  </w:t>
-            </w:r>
-            <w:r>
-              <w:rPr>
-                <w:rFonts w:ascii="Consolas" w:cs="Consolas" w:eastAsia="Consolas" w:hAnsi="Consolas"/>
-                <w:color w:val="a65926"/>
-                <w:sz w:val="24"/>
-                <w:szCs w:val="24"/>
-                <w:shd w:fill="f7f3f7" w:val="clear"/>
-                <w:rtl w:val="0"/>
-              </w:rPr>
-              <w:t xml:space="preserve">228.91</w:t>
-            </w:r>
-            <w:r>
-              <w:rPr>
-                <w:rFonts w:ascii="Consolas" w:cs="Consolas" w:eastAsia="Consolas" w:hAnsi="Consolas"/>
-                <w:color w:val="695d69"/>
-                <w:sz w:val="24"/>
-                <w:szCs w:val="24"/>
-                <w:shd w:fill="f7f3f7" w:val="clear"/>
-                <w:rtl w:val="0"/>
-              </w:rPr>
-              <w:t xml:space="preserve">ms  cudaMalloc</w:t>
-              <w:br w:type="textWrapping"/>
-              <w:t xml:space="preserve">                    </w:t>
-            </w:r>
-            <w:r>
-              <w:rPr>
-                <w:rFonts w:ascii="Consolas" w:cs="Consolas" w:eastAsia="Consolas" w:hAnsi="Consolas"/>
-                <w:color w:val="a65926"/>
-                <w:sz w:val="24"/>
-                <w:szCs w:val="24"/>
-                <w:shd w:fill="f7f3f7" w:val="clear"/>
-                <w:rtl w:val="0"/>
-              </w:rPr>
-              <w:t xml:space="preserve">0.01</w:t>
-            </w:r>
-            <w:r>
-              <w:rPr>
-                <w:rFonts w:ascii="Consolas" w:cs="Consolas" w:eastAsia="Consolas" w:hAnsi="Consolas"/>
-                <w:color w:val="695d69"/>
-                <w:sz w:val="24"/>
-                <w:szCs w:val="24"/>
-                <w:shd w:fill="f7f3f7" w:val="clear"/>
-                <w:rtl w:val="0"/>
-              </w:rPr>
-              <w:t xml:space="preserve">%  </w:t>
-            </w:r>
-            <w:r>
-              <w:rPr>
-                <w:rFonts w:ascii="Consolas" w:cs="Consolas" w:eastAsia="Consolas" w:hAnsi="Consolas"/>
-                <w:color w:val="a65926"/>
-                <w:sz w:val="24"/>
-                <w:szCs w:val="24"/>
-                <w:shd w:fill="f7f3f7" w:val="clear"/>
-                <w:rtl w:val="0"/>
-              </w:rPr>
-              <w:t xml:space="preserve">6.6275</w:t>
-            </w:r>
-            <w:r>
-              <w:rPr>
-                <w:rFonts w:ascii="Consolas" w:cs="Consolas" w:eastAsia="Consolas" w:hAnsi="Consolas"/>
-                <w:color w:val="695d69"/>
-                <w:sz w:val="24"/>
-                <w:szCs w:val="24"/>
-                <w:shd w:fill="f7f3f7" w:val="clear"/>
-                <w:rtl w:val="0"/>
-              </w:rPr>
-              <w:t xml:space="preserve">ms         </w:t>
-            </w:r>
-            <w:r>
-              <w:rPr>
-                <w:rFonts w:ascii="Consolas" w:cs="Consolas" w:eastAsia="Consolas" w:hAnsi="Consolas"/>
-                <w:color w:val="a65926"/>
-                <w:sz w:val="24"/>
-                <w:szCs w:val="24"/>
-                <w:shd w:fill="f7f3f7" w:val="clear"/>
-                <w:rtl w:val="0"/>
-              </w:rPr>
-              <w:t xml:space="preserve">1</w:t>
-            </w:r>
-            <w:r>
-              <w:rPr>
-                <w:rFonts w:ascii="Consolas" w:cs="Consolas" w:eastAsia="Consolas" w:hAnsi="Consolas"/>
-                <w:color w:val="695d69"/>
-                <w:sz w:val="24"/>
-                <w:szCs w:val="24"/>
-                <w:shd w:fill="f7f3f7" w:val="clear"/>
-                <w:rtl w:val="0"/>
-              </w:rPr>
-              <w:t xml:space="preserve">  </w:t>
-            </w:r>
-            <w:r>
-              <w:rPr>
-                <w:rFonts w:ascii="Consolas" w:cs="Consolas" w:eastAsia="Consolas" w:hAnsi="Consolas"/>
-                <w:color w:val="a65926"/>
-                <w:sz w:val="24"/>
-                <w:szCs w:val="24"/>
-                <w:shd w:fill="f7f3f7" w:val="clear"/>
-                <w:rtl w:val="0"/>
-              </w:rPr>
-              <w:t xml:space="preserve">6.6275</w:t>
-            </w:r>
-            <w:r>
-              <w:rPr>
-                <w:rFonts w:ascii="Consolas" w:cs="Consolas" w:eastAsia="Consolas" w:hAnsi="Consolas"/>
-                <w:color w:val="695d69"/>
-                <w:sz w:val="24"/>
-                <w:szCs w:val="24"/>
-                <w:shd w:fill="f7f3f7" w:val="clear"/>
-                <w:rtl w:val="0"/>
-              </w:rPr>
-              <w:t xml:space="preserve">ms  </w:t>
-            </w:r>
-            <w:r>
-              <w:rPr>
-                <w:rFonts w:ascii="Consolas" w:cs="Consolas" w:eastAsia="Consolas" w:hAnsi="Consolas"/>
-                <w:color w:val="a65926"/>
-                <w:sz w:val="24"/>
-                <w:szCs w:val="24"/>
-                <w:shd w:fill="f7f3f7" w:val="clear"/>
-                <w:rtl w:val="0"/>
-              </w:rPr>
-              <w:t xml:space="preserve">6.6275</w:t>
-            </w:r>
-            <w:r>
-              <w:rPr>
-                <w:rFonts w:ascii="Consolas" w:cs="Consolas" w:eastAsia="Consolas" w:hAnsi="Consolas"/>
-                <w:color w:val="695d69"/>
-                <w:sz w:val="24"/>
-                <w:szCs w:val="24"/>
-                <w:shd w:fill="f7f3f7" w:val="clear"/>
-                <w:rtl w:val="0"/>
-              </w:rPr>
-              <w:t xml:space="preserve">ms  </w:t>
-            </w:r>
-            <w:r>
-              <w:rPr>
-                <w:rFonts w:ascii="Consolas" w:cs="Consolas" w:eastAsia="Consolas" w:hAnsi="Consolas"/>
-                <w:color w:val="a65926"/>
-                <w:sz w:val="24"/>
-                <w:szCs w:val="24"/>
-                <w:shd w:fill="f7f3f7" w:val="clear"/>
-                <w:rtl w:val="0"/>
-              </w:rPr>
-              <w:t xml:space="preserve">6.6275</w:t>
-            </w:r>
-            <w:r>
-              <w:rPr>
-                <w:rFonts w:ascii="Consolas" w:cs="Consolas" w:eastAsia="Consolas" w:hAnsi="Consolas"/>
-                <w:color w:val="695d69"/>
-                <w:sz w:val="24"/>
-                <w:szCs w:val="24"/>
-                <w:shd w:fill="f7f3f7" w:val="clear"/>
-                <w:rtl w:val="0"/>
-              </w:rPr>
-              <w:t xml:space="preserve">ms  cuDeviceGetPCIBusId</w:t>
-              <w:br w:type="textWrapping"/>
-              <w:t xml:space="preserve">                    </w:t>
-            </w:r>
-            <w:r>
-              <w:rPr>
-                <w:rFonts w:ascii="Consolas" w:cs="Consolas" w:eastAsia="Consolas" w:hAnsi="Consolas"/>
-                <w:color w:val="a65926"/>
-                <w:sz w:val="24"/>
-                <w:szCs w:val="24"/>
-                <w:shd w:fill="f7f3f7" w:val="clear"/>
-                <w:rtl w:val="0"/>
-              </w:rPr>
-              <w:t xml:space="preserve">0.00</w:t>
-            </w:r>
-            <w:r>
-              <w:rPr>
-                <w:rFonts w:ascii="Consolas" w:cs="Consolas" w:eastAsia="Consolas" w:hAnsi="Consolas"/>
-                <w:color w:val="695d69"/>
-                <w:sz w:val="24"/>
-                <w:szCs w:val="24"/>
-                <w:shd w:fill="f7f3f7" w:val="clear"/>
-                <w:rtl w:val="0"/>
-              </w:rPr>
-              <w:t xml:space="preserve">%  </w:t>
-            </w:r>
-            <w:r>
-              <w:rPr>
-                <w:rFonts w:ascii="Consolas" w:cs="Consolas" w:eastAsia="Consolas" w:hAnsi="Consolas"/>
-                <w:color w:val="a65926"/>
-                <w:sz w:val="24"/>
-                <w:szCs w:val="24"/>
-                <w:shd w:fill="f7f3f7" w:val="clear"/>
-                <w:rtl w:val="0"/>
-              </w:rPr>
-              <w:t xml:space="preserve">1.4618</w:t>
-            </w:r>
-            <w:r>
-              <w:rPr>
-                <w:rFonts w:ascii="Consolas" w:cs="Consolas" w:eastAsia="Consolas" w:hAnsi="Consolas"/>
-                <w:color w:val="695d69"/>
-                <w:sz w:val="24"/>
-                <w:szCs w:val="24"/>
-                <w:shd w:fill="f7f3f7" w:val="clear"/>
-                <w:rtl w:val="0"/>
-              </w:rPr>
-              <w:t xml:space="preserve">ms         </w:t>
-            </w:r>
-            <w:r>
-              <w:rPr>
-                <w:rFonts w:ascii="Consolas" w:cs="Consolas" w:eastAsia="Consolas" w:hAnsi="Consolas"/>
-                <w:color w:val="a65926"/>
-                <w:sz w:val="24"/>
-                <w:szCs w:val="24"/>
-                <w:shd w:fill="f7f3f7" w:val="clear"/>
-                <w:rtl w:val="0"/>
-              </w:rPr>
-              <w:t xml:space="preserve">3</w:t>
-            </w:r>
-            <w:r>
-              <w:rPr>
-                <w:rFonts w:ascii="Consolas" w:cs="Consolas" w:eastAsia="Consolas" w:hAnsi="Consolas"/>
-                <w:color w:val="695d69"/>
-                <w:sz w:val="24"/>
-                <w:szCs w:val="24"/>
-                <w:shd w:fill="f7f3f7" w:val="clear"/>
-                <w:rtl w:val="0"/>
-              </w:rPr>
-              <w:t xml:space="preserve">  </w:t>
-            </w:r>
-            <w:r>
-              <w:rPr>
-                <w:rFonts w:ascii="Consolas" w:cs="Consolas" w:eastAsia="Consolas" w:hAnsi="Consolas"/>
-                <w:color w:val="a65926"/>
-                <w:sz w:val="24"/>
-                <w:szCs w:val="24"/>
-                <w:shd w:fill="f7f3f7" w:val="clear"/>
-                <w:rtl w:val="0"/>
-              </w:rPr>
-              <w:t xml:space="preserve">487.28</w:t>
-            </w:r>
-            <w:r>
-              <w:rPr>
-                <w:rFonts w:ascii="Consolas" w:cs="Consolas" w:eastAsia="Consolas" w:hAnsi="Consolas"/>
-                <w:color w:val="695d69"/>
-                <w:sz w:val="24"/>
-                <w:szCs w:val="24"/>
-                <w:shd w:fill="f7f3f7" w:val="clear"/>
-                <w:rtl w:val="0"/>
-              </w:rPr>
-              <w:t xml:space="preserve">us  </w:t>
-            </w:r>
-            <w:r>
-              <w:rPr>
-                <w:rFonts w:ascii="Consolas" w:cs="Consolas" w:eastAsia="Consolas" w:hAnsi="Consolas"/>
-                <w:color w:val="a65926"/>
-                <w:sz w:val="24"/>
-                <w:szCs w:val="24"/>
-                <w:shd w:fill="f7f3f7" w:val="clear"/>
-                <w:rtl w:val="0"/>
-              </w:rPr>
-              <w:t xml:space="preserve">5.2800</w:t>
-            </w:r>
-            <w:r>
-              <w:rPr>
-                <w:rFonts w:ascii="Consolas" w:cs="Consolas" w:eastAsia="Consolas" w:hAnsi="Consolas"/>
-                <w:color w:val="695d69"/>
-                <w:sz w:val="24"/>
-                <w:szCs w:val="24"/>
-                <w:shd w:fill="f7f3f7" w:val="clear"/>
-                <w:rtl w:val="0"/>
-              </w:rPr>
-              <w:t xml:space="preserve">us  </w:t>
-            </w:r>
-            <w:r>
-              <w:rPr>
-                <w:rFonts w:ascii="Consolas" w:cs="Consolas" w:eastAsia="Consolas" w:hAnsi="Consolas"/>
-                <w:color w:val="a65926"/>
-                <w:sz w:val="24"/>
-                <w:szCs w:val="24"/>
-                <w:shd w:fill="f7f3f7" w:val="clear"/>
-                <w:rtl w:val="0"/>
-              </w:rPr>
-              <w:t xml:space="preserve">1.4513</w:t>
-            </w:r>
-            <w:r>
-              <w:rPr>
-                <w:rFonts w:ascii="Consolas" w:cs="Consolas" w:eastAsia="Consolas" w:hAnsi="Consolas"/>
-                <w:color w:val="695d69"/>
-                <w:sz w:val="24"/>
-                <w:szCs w:val="24"/>
-                <w:shd w:fill="f7f3f7" w:val="clear"/>
-                <w:rtl w:val="0"/>
-              </w:rPr>
-              <w:t xml:space="preserve">ms  cudaEventElapsedTime</w:t>
-              <w:br w:type="textWrapping"/>
-              <w:t xml:space="preserve">                    </w:t>
-            </w:r>
-            <w:r>
-              <w:rPr>
-                <w:rFonts w:ascii="Consolas" w:cs="Consolas" w:eastAsia="Consolas" w:hAnsi="Consolas"/>
-                <w:color w:val="a65926"/>
-                <w:sz w:val="24"/>
-                <w:szCs w:val="24"/>
-                <w:shd w:fill="f7f3f7" w:val="clear"/>
-                <w:rtl w:val="0"/>
-              </w:rPr>
-              <w:t xml:space="preserve">0.00</w:t>
-            </w:r>
-            <w:r>
-              <w:rPr>
-                <w:rFonts w:ascii="Consolas" w:cs="Consolas" w:eastAsia="Consolas" w:hAnsi="Consolas"/>
-                <w:color w:val="695d69"/>
-                <w:sz w:val="24"/>
-                <w:szCs w:val="24"/>
-                <w:shd w:fill="f7f3f7" w:val="clear"/>
-                <w:rtl w:val="0"/>
-              </w:rPr>
-              <w:t xml:space="preserve">%  </w:t>
-            </w:r>
-            <w:r>
-              <w:rPr>
-                <w:rFonts w:ascii="Consolas" w:cs="Consolas" w:eastAsia="Consolas" w:hAnsi="Consolas"/>
-                <w:color w:val="a65926"/>
-                <w:sz w:val="24"/>
-                <w:szCs w:val="24"/>
-                <w:shd w:fill="f7f3f7" w:val="clear"/>
-                <w:rtl w:val="0"/>
-              </w:rPr>
-              <w:t xml:space="preserve">452.32</w:t>
-            </w:r>
-            <w:r>
-              <w:rPr>
-                <w:rFonts w:ascii="Consolas" w:cs="Consolas" w:eastAsia="Consolas" w:hAnsi="Consolas"/>
-                <w:color w:val="695d69"/>
-                <w:sz w:val="24"/>
-                <w:szCs w:val="24"/>
-                <w:shd w:fill="f7f3f7" w:val="clear"/>
-                <w:rtl w:val="0"/>
-              </w:rPr>
-              <w:t xml:space="preserve">us         </w:t>
-            </w:r>
-            <w:r>
-              <w:rPr>
-                <w:rFonts w:ascii="Consolas" w:cs="Consolas" w:eastAsia="Consolas" w:hAnsi="Consolas"/>
-                <w:color w:val="a65926"/>
-                <w:sz w:val="24"/>
-                <w:szCs w:val="24"/>
-                <w:shd w:fill="f7f3f7" w:val="clear"/>
-                <w:rtl w:val="0"/>
-              </w:rPr>
-              <w:t xml:space="preserve">6</w:t>
-            </w:r>
-            <w:r>
-              <w:rPr>
-                <w:rFonts w:ascii="Consolas" w:cs="Consolas" w:eastAsia="Consolas" w:hAnsi="Consolas"/>
-                <w:color w:val="695d69"/>
-                <w:sz w:val="24"/>
-                <w:szCs w:val="24"/>
-                <w:shd w:fill="f7f3f7" w:val="clear"/>
-                <w:rtl w:val="0"/>
-              </w:rPr>
-              <w:t xml:space="preserve">  </w:t>
-            </w:r>
-            <w:r>
-              <w:rPr>
-                <w:rFonts w:ascii="Consolas" w:cs="Consolas" w:eastAsia="Consolas" w:hAnsi="Consolas"/>
-                <w:color w:val="a65926"/>
-                <w:sz w:val="24"/>
-                <w:szCs w:val="24"/>
-                <w:shd w:fill="f7f3f7" w:val="clear"/>
-                <w:rtl w:val="0"/>
-              </w:rPr>
-              <w:t xml:space="preserve">75.387</w:t>
-            </w:r>
-            <w:r>
-              <w:rPr>
-                <w:rFonts w:ascii="Consolas" w:cs="Consolas" w:eastAsia="Consolas" w:hAnsi="Consolas"/>
-                <w:color w:val="695d69"/>
-                <w:sz w:val="24"/>
-                <w:szCs w:val="24"/>
-                <w:shd w:fill="f7f3f7" w:val="clear"/>
-                <w:rtl w:val="0"/>
-              </w:rPr>
-              <w:t xml:space="preserve">us  </w:t>
-            </w:r>
-            <w:r>
-              <w:rPr>
-                <w:rFonts w:ascii="Consolas" w:cs="Consolas" w:eastAsia="Consolas" w:hAnsi="Consolas"/>
-                <w:color w:val="a65926"/>
-                <w:sz w:val="24"/>
-                <w:szCs w:val="24"/>
-                <w:shd w:fill="f7f3f7" w:val="clear"/>
-                <w:rtl w:val="0"/>
-              </w:rPr>
-              <w:t xml:space="preserve">36.497</w:t>
-            </w:r>
-            <w:r>
-              <w:rPr>
-                <w:rFonts w:ascii="Consolas" w:cs="Consolas" w:eastAsia="Consolas" w:hAnsi="Consolas"/>
-                <w:color w:val="695d69"/>
-                <w:sz w:val="24"/>
-                <w:szCs w:val="24"/>
-                <w:shd w:fill="f7f3f7" w:val="clear"/>
-                <w:rtl w:val="0"/>
-              </w:rPr>
-              <w:t xml:space="preserve">us  </w:t>
-            </w:r>
-            <w:r>
-              <w:rPr>
-                <w:rFonts w:ascii="Consolas" w:cs="Consolas" w:eastAsia="Consolas" w:hAnsi="Consolas"/>
-                <w:color w:val="a65926"/>
-                <w:sz w:val="24"/>
-                <w:szCs w:val="24"/>
-                <w:shd w:fill="f7f3f7" w:val="clear"/>
-                <w:rtl w:val="0"/>
-              </w:rPr>
-              <w:t xml:space="preserve">136.04</w:t>
-            </w:r>
-            <w:r>
-              <w:rPr>
-                <w:rFonts w:ascii="Consolas" w:cs="Consolas" w:eastAsia="Consolas" w:hAnsi="Consolas"/>
-                <w:color w:val="695d69"/>
-                <w:sz w:val="24"/>
-                <w:szCs w:val="24"/>
-                <w:shd w:fill="f7f3f7" w:val="clear"/>
-                <w:rtl w:val="0"/>
-              </w:rPr>
-              <w:t xml:space="preserve">us  cudaEventRecord</w:t>
-              <w:br w:type="textWrapping"/>
-              <w:t xml:space="preserve">                    </w:t>
-            </w:r>
-            <w:r>
-              <w:rPr>
-                <w:rFonts w:ascii="Consolas" w:cs="Consolas" w:eastAsia="Consolas" w:hAnsi="Consolas"/>
-                <w:color w:val="a65926"/>
-                <w:sz w:val="24"/>
-                <w:szCs w:val="24"/>
-                <w:shd w:fill="f7f3f7" w:val="clear"/>
-                <w:rtl w:val="0"/>
-              </w:rPr>
-              <w:t xml:space="preserve">0.00</w:t>
-            </w:r>
-            <w:r>
-              <w:rPr>
-                <w:rFonts w:ascii="Consolas" w:cs="Consolas" w:eastAsia="Consolas" w:hAnsi="Consolas"/>
-                <w:color w:val="695d69"/>
-                <w:sz w:val="24"/>
-                <w:szCs w:val="24"/>
-                <w:shd w:fill="f7f3f7" w:val="clear"/>
-                <w:rtl w:val="0"/>
-              </w:rPr>
-              <w:t xml:space="preserve">%  </w:t>
-            </w:r>
-            <w:r>
-              <w:rPr>
-                <w:rFonts w:ascii="Consolas" w:cs="Consolas" w:eastAsia="Consolas" w:hAnsi="Consolas"/>
-                <w:color w:val="a65926"/>
-                <w:sz w:val="24"/>
-                <w:szCs w:val="24"/>
-                <w:shd w:fill="f7f3f7" w:val="clear"/>
-                <w:rtl w:val="0"/>
-              </w:rPr>
-              <w:t xml:space="preserve">408.92</w:t>
-            </w:r>
-            <w:r>
-              <w:rPr>
-                <w:rFonts w:ascii="Consolas" w:cs="Consolas" w:eastAsia="Consolas" w:hAnsi="Consolas"/>
-                <w:color w:val="695d69"/>
-                <w:sz w:val="24"/>
-                <w:szCs w:val="24"/>
-                <w:shd w:fill="f7f3f7" w:val="clear"/>
-                <w:rtl w:val="0"/>
-              </w:rPr>
-              <w:t xml:space="preserve">us         </w:t>
-            </w:r>
-            <w:r>
-              <w:rPr>
-                <w:rFonts w:ascii="Consolas" w:cs="Consolas" w:eastAsia="Consolas" w:hAnsi="Consolas"/>
-                <w:color w:val="a65926"/>
-                <w:sz w:val="24"/>
-                <w:szCs w:val="24"/>
-                <w:shd w:fill="f7f3f7" w:val="clear"/>
-                <w:rtl w:val="0"/>
-              </w:rPr>
-              <w:t xml:space="preserve">3</w:t>
-            </w:r>
-            <w:r>
-              <w:rPr>
-                <w:rFonts w:ascii="Consolas" w:cs="Consolas" w:eastAsia="Consolas" w:hAnsi="Consolas"/>
-                <w:color w:val="695d69"/>
-                <w:sz w:val="24"/>
-                <w:szCs w:val="24"/>
-                <w:shd w:fill="f7f3f7" w:val="clear"/>
-                <w:rtl w:val="0"/>
-              </w:rPr>
-              <w:t xml:space="preserve">  </w:t>
-            </w:r>
-            <w:r>
-              <w:rPr>
-                <w:rFonts w:ascii="Consolas" w:cs="Consolas" w:eastAsia="Consolas" w:hAnsi="Consolas"/>
-                <w:color w:val="a65926"/>
-                <w:sz w:val="24"/>
-                <w:szCs w:val="24"/>
-                <w:shd w:fill="f7f3f7" w:val="clear"/>
-                <w:rtl w:val="0"/>
-              </w:rPr>
-              <w:t xml:space="preserve">136.31</w:t>
-            </w:r>
-            <w:r>
-              <w:rPr>
-                <w:rFonts w:ascii="Consolas" w:cs="Consolas" w:eastAsia="Consolas" w:hAnsi="Consolas"/>
-                <w:color w:val="695d69"/>
-                <w:sz w:val="24"/>
-                <w:szCs w:val="24"/>
-                <w:shd w:fill="f7f3f7" w:val="clear"/>
-                <w:rtl w:val="0"/>
-              </w:rPr>
-              <w:t xml:space="preserve">us  </w:t>
-            </w:r>
-            <w:r>
-              <w:rPr>
-                <w:rFonts w:ascii="Consolas" w:cs="Consolas" w:eastAsia="Consolas" w:hAnsi="Consolas"/>
-                <w:color w:val="a65926"/>
-                <w:sz w:val="24"/>
-                <w:szCs w:val="24"/>
-                <w:shd w:fill="f7f3f7" w:val="clear"/>
-                <w:rtl w:val="0"/>
-              </w:rPr>
-              <w:t xml:space="preserve">1.3630</w:t>
-            </w:r>
-            <w:r>
-              <w:rPr>
-                <w:rFonts w:ascii="Consolas" w:cs="Consolas" w:eastAsia="Consolas" w:hAnsi="Consolas"/>
-                <w:color w:val="695d69"/>
-                <w:sz w:val="24"/>
-                <w:szCs w:val="24"/>
-                <w:shd w:fill="f7f3f7" w:val="clear"/>
-                <w:rtl w:val="0"/>
-              </w:rPr>
-              <w:t xml:space="preserve">us  </w:t>
-            </w:r>
-            <w:r>
-              <w:rPr>
-                <w:rFonts w:ascii="Consolas" w:cs="Consolas" w:eastAsia="Consolas" w:hAnsi="Consolas"/>
-                <w:color w:val="a65926"/>
-                <w:sz w:val="24"/>
-                <w:szCs w:val="24"/>
-                <w:shd w:fill="f7f3f7" w:val="clear"/>
-                <w:rtl w:val="0"/>
-              </w:rPr>
-              <w:t xml:space="preserve">355.82</w:t>
-            </w:r>
-            <w:r>
-              <w:rPr>
-                <w:rFonts w:ascii="Consolas" w:cs="Consolas" w:eastAsia="Consolas" w:hAnsi="Consolas"/>
-                <w:color w:val="695d69"/>
-                <w:sz w:val="24"/>
-                <w:szCs w:val="24"/>
-                <w:shd w:fill="f7f3f7" w:val="clear"/>
-                <w:rtl w:val="0"/>
-              </w:rPr>
-              <w:t xml:space="preserve">us  cudaLaunchKernel</w:t>
-              <w:br w:type="textWrapping"/>
-              <w:t xml:space="preserve">                    </w:t>
-            </w:r>
-            <w:r>
-              <w:rPr>
-                <w:rFonts w:ascii="Consolas" w:cs="Consolas" w:eastAsia="Consolas" w:hAnsi="Consolas"/>
-                <w:color w:val="a65926"/>
-                <w:sz w:val="24"/>
-                <w:szCs w:val="24"/>
-                <w:shd w:fill="f7f3f7" w:val="clear"/>
-                <w:rtl w:val="0"/>
-              </w:rPr>
-              <w:t xml:space="preserve">0.00</w:t>
-            </w:r>
-            <w:r>
-              <w:rPr>
-                <w:rFonts w:ascii="Consolas" w:cs="Consolas" w:eastAsia="Consolas" w:hAnsi="Consolas"/>
-                <w:color w:val="695d69"/>
-                <w:sz w:val="24"/>
-                <w:szCs w:val="24"/>
-                <w:shd w:fill="f7f3f7" w:val="clear"/>
-                <w:rtl w:val="0"/>
-              </w:rPr>
-              <w:t xml:space="preserve">%  </w:t>
-            </w:r>
-            <w:r>
-              <w:rPr>
-                <w:rFonts w:ascii="Consolas" w:cs="Consolas" w:eastAsia="Consolas" w:hAnsi="Consolas"/>
-                <w:color w:val="a65926"/>
-                <w:sz w:val="24"/>
-                <w:szCs w:val="24"/>
-                <w:shd w:fill="f7f3f7" w:val="clear"/>
-                <w:rtl w:val="0"/>
-              </w:rPr>
-              <w:t xml:space="preserve">189.85</w:t>
-            </w:r>
-            <w:r>
-              <w:rPr>
-                <w:rFonts w:ascii="Consolas" w:cs="Consolas" w:eastAsia="Consolas" w:hAnsi="Consolas"/>
-                <w:color w:val="695d69"/>
-                <w:sz w:val="24"/>
-                <w:szCs w:val="24"/>
-                <w:shd w:fill="f7f3f7" w:val="clear"/>
-                <w:rtl w:val="0"/>
-              </w:rPr>
-              <w:t xml:space="preserve">us         </w:t>
-            </w:r>
-            <w:r>
-              <w:rPr>
-                <w:rFonts w:ascii="Consolas" w:cs="Consolas" w:eastAsia="Consolas" w:hAnsi="Consolas"/>
-                <w:color w:val="a65926"/>
-                <w:sz w:val="24"/>
-                <w:szCs w:val="24"/>
-                <w:shd w:fill="f7f3f7" w:val="clear"/>
-                <w:rtl w:val="0"/>
-              </w:rPr>
-              <w:t xml:space="preserve">3</w:t>
-            </w:r>
-            <w:r>
-              <w:rPr>
-                <w:rFonts w:ascii="Consolas" w:cs="Consolas" w:eastAsia="Consolas" w:hAnsi="Consolas"/>
-                <w:color w:val="695d69"/>
-                <w:sz w:val="24"/>
-                <w:szCs w:val="24"/>
-                <w:shd w:fill="f7f3f7" w:val="clear"/>
-                <w:rtl w:val="0"/>
-              </w:rPr>
-              <w:t xml:space="preserve">  </w:t>
-            </w:r>
-            <w:r>
-              <w:rPr>
-                <w:rFonts w:ascii="Consolas" w:cs="Consolas" w:eastAsia="Consolas" w:hAnsi="Consolas"/>
-                <w:color w:val="a65926"/>
-                <w:sz w:val="24"/>
-                <w:szCs w:val="24"/>
-                <w:shd w:fill="f7f3f7" w:val="clear"/>
-                <w:rtl w:val="0"/>
-              </w:rPr>
-              <w:t xml:space="preserve">63.283</w:t>
-            </w:r>
-            <w:r>
-              <w:rPr>
-                <w:rFonts w:ascii="Consolas" w:cs="Consolas" w:eastAsia="Consolas" w:hAnsi="Consolas"/>
-                <w:color w:val="695d69"/>
-                <w:sz w:val="24"/>
-                <w:szCs w:val="24"/>
-                <w:shd w:fill="f7f3f7" w:val="clear"/>
-                <w:rtl w:val="0"/>
-              </w:rPr>
-              <w:t xml:space="preserve">us  </w:t>
-            </w:r>
-            <w:r>
-              <w:rPr>
-                <w:rFonts w:ascii="Consolas" w:cs="Consolas" w:eastAsia="Consolas" w:hAnsi="Consolas"/>
-                <w:color w:val="a65926"/>
-                <w:sz w:val="24"/>
-                <w:szCs w:val="24"/>
-                <w:shd w:fill="f7f3f7" w:val="clear"/>
-                <w:rtl w:val="0"/>
-              </w:rPr>
-              <w:t xml:space="preserve">43.901</w:t>
-            </w:r>
-            <w:r>
-              <w:rPr>
-                <w:rFonts w:ascii="Consolas" w:cs="Consolas" w:eastAsia="Consolas" w:hAnsi="Consolas"/>
-                <w:color w:val="695d69"/>
-                <w:sz w:val="24"/>
-                <w:szCs w:val="24"/>
-                <w:shd w:fill="f7f3f7" w:val="clear"/>
-                <w:rtl w:val="0"/>
-              </w:rPr>
-              <w:t xml:space="preserve">us  </w:t>
-            </w:r>
-            <w:r>
-              <w:rPr>
-                <w:rFonts w:ascii="Consolas" w:cs="Consolas" w:eastAsia="Consolas" w:hAnsi="Consolas"/>
-                <w:color w:val="a65926"/>
-                <w:sz w:val="24"/>
-                <w:szCs w:val="24"/>
-                <w:shd w:fill="f7f3f7" w:val="clear"/>
-                <w:rtl w:val="0"/>
-              </w:rPr>
-              <w:t xml:space="preserve">98.552</w:t>
-            </w:r>
-            <w:r>
-              <w:rPr>
-                <w:rFonts w:ascii="Consolas" w:cs="Consolas" w:eastAsia="Consolas" w:hAnsi="Consolas"/>
-                <w:color w:val="695d69"/>
-                <w:sz w:val="24"/>
-                <w:szCs w:val="24"/>
-                <w:shd w:fill="f7f3f7" w:val="clear"/>
-                <w:rtl w:val="0"/>
-              </w:rPr>
-              <w:t xml:space="preserve">us  cudaEventSynchronize</w:t>
-              <w:br w:type="textWrapping"/>
-              <w:t xml:space="preserve">                    </w:t>
-            </w:r>
-            <w:r>
-              <w:rPr>
-                <w:rFonts w:ascii="Consolas" w:cs="Consolas" w:eastAsia="Consolas" w:hAnsi="Consolas"/>
-                <w:color w:val="a65926"/>
-                <w:sz w:val="24"/>
-                <w:szCs w:val="24"/>
-                <w:shd w:fill="f7f3f7" w:val="clear"/>
-                <w:rtl w:val="0"/>
-              </w:rPr>
-              <w:t xml:space="preserve">0.00</w:t>
-            </w:r>
-            <w:r>
-              <w:rPr>
-                <w:rFonts w:ascii="Consolas" w:cs="Consolas" w:eastAsia="Consolas" w:hAnsi="Consolas"/>
-                <w:color w:val="695d69"/>
-                <w:sz w:val="24"/>
-                <w:szCs w:val="24"/>
-                <w:shd w:fill="f7f3f7" w:val="clear"/>
-                <w:rtl w:val="0"/>
-              </w:rPr>
-              <w:t xml:space="preserve">%  </w:t>
-            </w:r>
-            <w:r>
-              <w:rPr>
-                <w:rFonts w:ascii="Consolas" w:cs="Consolas" w:eastAsia="Consolas" w:hAnsi="Consolas"/>
-                <w:color w:val="a65926"/>
-                <w:sz w:val="24"/>
-                <w:szCs w:val="24"/>
-                <w:shd w:fill="f7f3f7" w:val="clear"/>
-                <w:rtl w:val="0"/>
-              </w:rPr>
-              <w:t xml:space="preserve">19.406</w:t>
-            </w:r>
-            <w:r>
-              <w:rPr>
-                <w:rFonts w:ascii="Consolas" w:cs="Consolas" w:eastAsia="Consolas" w:hAnsi="Consolas"/>
-                <w:color w:val="695d69"/>
-                <w:sz w:val="24"/>
-                <w:szCs w:val="24"/>
-                <w:shd w:fill="f7f3f7" w:val="clear"/>
-                <w:rtl w:val="0"/>
-              </w:rPr>
-              <w:t xml:space="preserve">us       </w:t>
-            </w:r>
-            <w:r>
-              <w:rPr>
-                <w:rFonts w:ascii="Consolas" w:cs="Consolas" w:eastAsia="Consolas" w:hAnsi="Consolas"/>
-                <w:color w:val="a65926"/>
-                <w:sz w:val="24"/>
-                <w:szCs w:val="24"/>
-                <w:shd w:fill="f7f3f7" w:val="clear"/>
-                <w:rtl w:val="0"/>
-              </w:rPr>
-              <w:t xml:space="preserve">101</w:t>
-            </w:r>
-            <w:r>
-              <w:rPr>
-                <w:rFonts w:ascii="Consolas" w:cs="Consolas" w:eastAsia="Consolas" w:hAnsi="Consolas"/>
-                <w:color w:val="695d69"/>
-                <w:sz w:val="24"/>
-                <w:szCs w:val="24"/>
-                <w:shd w:fill="f7f3f7" w:val="clear"/>
-                <w:rtl w:val="0"/>
-              </w:rPr>
-              <w:t xml:space="preserve">     </w:t>
-            </w:r>
-            <w:r>
-              <w:rPr>
-                <w:rFonts w:ascii="Consolas" w:cs="Consolas" w:eastAsia="Consolas" w:hAnsi="Consolas"/>
-                <w:color w:val="a65926"/>
-                <w:sz w:val="24"/>
-                <w:szCs w:val="24"/>
-                <w:shd w:fill="f7f3f7" w:val="clear"/>
-                <w:rtl w:val="0"/>
-              </w:rPr>
-              <w:t xml:space="preserve">192</w:t>
-            </w:r>
-            <w:r>
-              <w:rPr>
-                <w:rFonts w:ascii="Consolas" w:cs="Consolas" w:eastAsia="Consolas" w:hAnsi="Consolas"/>
-                <w:color w:val="695d69"/>
-                <w:sz w:val="24"/>
-                <w:szCs w:val="24"/>
-                <w:shd w:fill="f7f3f7" w:val="clear"/>
-                <w:rtl w:val="0"/>
-              </w:rPr>
-              <w:t xml:space="preserve">ns     </w:t>
-            </w:r>
-            <w:r>
-              <w:rPr>
-                <w:rFonts w:ascii="Consolas" w:cs="Consolas" w:eastAsia="Consolas" w:hAnsi="Consolas"/>
-                <w:color w:val="a65926"/>
-                <w:sz w:val="24"/>
-                <w:szCs w:val="24"/>
-                <w:shd w:fill="f7f3f7" w:val="clear"/>
-                <w:rtl w:val="0"/>
-              </w:rPr>
-              <w:t xml:space="preserve">130</w:t>
-            </w:r>
-            <w:r>
-              <w:rPr>
-                <w:rFonts w:ascii="Consolas" w:cs="Consolas" w:eastAsia="Consolas" w:hAnsi="Consolas"/>
-                <w:color w:val="695d69"/>
-                <w:sz w:val="24"/>
-                <w:szCs w:val="24"/>
-                <w:shd w:fill="f7f3f7" w:val="clear"/>
-                <w:rtl w:val="0"/>
-              </w:rPr>
-              <w:t xml:space="preserve">ns  </w:t>
-            </w:r>
-            <w:r>
-              <w:rPr>
-                <w:rFonts w:ascii="Consolas" w:cs="Consolas" w:eastAsia="Consolas" w:hAnsi="Consolas"/>
-                <w:color w:val="a65926"/>
-                <w:sz w:val="24"/>
-                <w:szCs w:val="24"/>
-                <w:shd w:fill="f7f3f7" w:val="clear"/>
-                <w:rtl w:val="0"/>
-              </w:rPr>
-              <w:t xml:space="preserve">1.1220</w:t>
-            </w:r>
-            <w:r>
-              <w:rPr>
-                <w:rFonts w:ascii="Consolas" w:cs="Consolas" w:eastAsia="Consolas" w:hAnsi="Consolas"/>
-                <w:color w:val="695d69"/>
-                <w:sz w:val="24"/>
-                <w:szCs w:val="24"/>
-                <w:shd w:fill="f7f3f7" w:val="clear"/>
-                <w:rtl w:val="0"/>
-              </w:rPr>
-              <w:t xml:space="preserve">us  cuDeviceGetAttribute</w:t>
-              <w:br w:type="textWrapping"/>
-              <w:t xml:space="preserve">                    </w:t>
-            </w:r>
-            <w:r>
-              <w:rPr>
-                <w:rFonts w:ascii="Consolas" w:cs="Consolas" w:eastAsia="Consolas" w:hAnsi="Consolas"/>
-                <w:color w:val="a65926"/>
-                <w:sz w:val="24"/>
-                <w:szCs w:val="24"/>
-                <w:shd w:fill="f7f3f7" w:val="clear"/>
-                <w:rtl w:val="0"/>
-              </w:rPr>
-              <w:t xml:space="preserve">0.00</w:t>
-            </w:r>
-            <w:r>
-              <w:rPr>
-                <w:rFonts w:ascii="Consolas" w:cs="Consolas" w:eastAsia="Consolas" w:hAnsi="Consolas"/>
-                <w:color w:val="695d69"/>
-                <w:sz w:val="24"/>
-                <w:szCs w:val="24"/>
-                <w:shd w:fill="f7f3f7" w:val="clear"/>
-                <w:rtl w:val="0"/>
-              </w:rPr>
-              <w:t xml:space="preserve">%  </w:t>
-            </w:r>
-            <w:r>
-              <w:rPr>
-                <w:rFonts w:ascii="Consolas" w:cs="Consolas" w:eastAsia="Consolas" w:hAnsi="Consolas"/>
-                <w:color w:val="a65926"/>
-                <w:sz w:val="24"/>
-                <w:szCs w:val="24"/>
-                <w:shd w:fill="f7f3f7" w:val="clear"/>
-                <w:rtl w:val="0"/>
-              </w:rPr>
-              <w:t xml:space="preserve">2.2040</w:t>
-            </w:r>
-            <w:r>
-              <w:rPr>
-                <w:rFonts w:ascii="Consolas" w:cs="Consolas" w:eastAsia="Consolas" w:hAnsi="Consolas"/>
-                <w:color w:val="695d69"/>
-                <w:sz w:val="24"/>
-                <w:szCs w:val="24"/>
-                <w:shd w:fill="f7f3f7" w:val="clear"/>
-                <w:rtl w:val="0"/>
-              </w:rPr>
-              <w:t xml:space="preserve">us         </w:t>
-            </w:r>
-            <w:r>
-              <w:rPr>
-                <w:rFonts w:ascii="Consolas" w:cs="Consolas" w:eastAsia="Consolas" w:hAnsi="Consolas"/>
-                <w:color w:val="a65926"/>
-                <w:sz w:val="24"/>
-                <w:szCs w:val="24"/>
-                <w:shd w:fill="f7f3f7" w:val="clear"/>
-                <w:rtl w:val="0"/>
-              </w:rPr>
-              <w:t xml:space="preserve">3</w:t>
-            </w:r>
-            <w:r>
-              <w:rPr>
-                <w:rFonts w:ascii="Consolas" w:cs="Consolas" w:eastAsia="Consolas" w:hAnsi="Consolas"/>
-                <w:color w:val="695d69"/>
-                <w:sz w:val="24"/>
-                <w:szCs w:val="24"/>
-                <w:shd w:fill="f7f3f7" w:val="clear"/>
-                <w:rtl w:val="0"/>
-              </w:rPr>
-              <w:t xml:space="preserve">     </w:t>
-            </w:r>
-            <w:r>
-              <w:rPr>
-                <w:rFonts w:ascii="Consolas" w:cs="Consolas" w:eastAsia="Consolas" w:hAnsi="Consolas"/>
-                <w:color w:val="a65926"/>
-                <w:sz w:val="24"/>
-                <w:szCs w:val="24"/>
-                <w:shd w:fill="f7f3f7" w:val="clear"/>
-                <w:rtl w:val="0"/>
-              </w:rPr>
-              <w:t xml:space="preserve">734</w:t>
-            </w:r>
-            <w:r>
-              <w:rPr>
-                <w:rFonts w:ascii="Consolas" w:cs="Consolas" w:eastAsia="Consolas" w:hAnsi="Consolas"/>
-                <w:color w:val="695d69"/>
-                <w:sz w:val="24"/>
-                <w:szCs w:val="24"/>
-                <w:shd w:fill="f7f3f7" w:val="clear"/>
-                <w:rtl w:val="0"/>
-              </w:rPr>
-              <w:t xml:space="preserve">ns     </w:t>
-            </w:r>
-            <w:r>
-              <w:rPr>
-                <w:rFonts w:ascii="Consolas" w:cs="Consolas" w:eastAsia="Consolas" w:hAnsi="Consolas"/>
-                <w:color w:val="a65926"/>
-                <w:sz w:val="24"/>
-                <w:szCs w:val="24"/>
-                <w:shd w:fill="f7f3f7" w:val="clear"/>
-                <w:rtl w:val="0"/>
-              </w:rPr>
-              <w:t xml:space="preserve">320</w:t>
-            </w:r>
-            <w:r>
-              <w:rPr>
-                <w:rFonts w:ascii="Consolas" w:cs="Consolas" w:eastAsia="Consolas" w:hAnsi="Consolas"/>
-                <w:color w:val="695d69"/>
-                <w:sz w:val="24"/>
-                <w:szCs w:val="24"/>
-                <w:shd w:fill="f7f3f7" w:val="clear"/>
-                <w:rtl w:val="0"/>
-              </w:rPr>
-              <w:t xml:space="preserve">ns  </w:t>
-            </w:r>
-            <w:r>
-              <w:rPr>
-                <w:rFonts w:ascii="Consolas" w:cs="Consolas" w:eastAsia="Consolas" w:hAnsi="Consolas"/>
-                <w:color w:val="a65926"/>
-                <w:sz w:val="24"/>
-                <w:szCs w:val="24"/>
-                <w:shd w:fill="f7f3f7" w:val="clear"/>
-                <w:rtl w:val="0"/>
-              </w:rPr>
-              <w:t xml:space="preserve">1.1630</w:t>
-            </w:r>
-            <w:r>
-              <w:rPr>
-                <w:rFonts w:ascii="Consolas" w:cs="Consolas" w:eastAsia="Consolas" w:hAnsi="Consolas"/>
-                <w:color w:val="695d69"/>
-                <w:sz w:val="24"/>
-                <w:szCs w:val="24"/>
-                <w:shd w:fill="f7f3f7" w:val="clear"/>
-                <w:rtl w:val="0"/>
-              </w:rPr>
-              <w:t xml:space="preserve">us  cuDeviceGetCount</w:t>
-              <w:br w:type="textWrapping"/>
-              <w:t xml:space="preserve">                    </w:t>
-            </w:r>
-            <w:r>
-              <w:rPr>
-                <w:rFonts w:ascii="Consolas" w:cs="Consolas" w:eastAsia="Consolas" w:hAnsi="Consolas"/>
-                <w:color w:val="a65926"/>
-                <w:sz w:val="24"/>
-                <w:szCs w:val="24"/>
-                <w:shd w:fill="f7f3f7" w:val="clear"/>
-                <w:rtl w:val="0"/>
-              </w:rPr>
-              <w:t xml:space="preserve">0.00</w:t>
-            </w:r>
-            <w:r>
-              <w:rPr>
-                <w:rFonts w:ascii="Consolas" w:cs="Consolas" w:eastAsia="Consolas" w:hAnsi="Consolas"/>
-                <w:color w:val="695d69"/>
-                <w:sz w:val="24"/>
-                <w:szCs w:val="24"/>
-                <w:shd w:fill="f7f3f7" w:val="clear"/>
-                <w:rtl w:val="0"/>
-              </w:rPr>
-              <w:t xml:space="preserve">%  </w:t>
-            </w:r>
-            <w:r>
-              <w:rPr>
-                <w:rFonts w:ascii="Consolas" w:cs="Consolas" w:eastAsia="Consolas" w:hAnsi="Consolas"/>
-                <w:color w:val="a65926"/>
-                <w:sz w:val="24"/>
-                <w:szCs w:val="24"/>
-                <w:shd w:fill="f7f3f7" w:val="clear"/>
-                <w:rtl w:val="0"/>
-              </w:rPr>
-              <w:t xml:space="preserve">1.3320</w:t>
-            </w:r>
-            <w:r>
-              <w:rPr>
-                <w:rFonts w:ascii="Consolas" w:cs="Consolas" w:eastAsia="Consolas" w:hAnsi="Consolas"/>
-                <w:color w:val="695d69"/>
-                <w:sz w:val="24"/>
-                <w:szCs w:val="24"/>
-                <w:shd w:fill="f7f3f7" w:val="clear"/>
-                <w:rtl w:val="0"/>
-              </w:rPr>
-              <w:t xml:space="preserve">us         </w:t>
-            </w:r>
-            <w:r>
-              <w:rPr>
-                <w:rFonts w:ascii="Consolas" w:cs="Consolas" w:eastAsia="Consolas" w:hAnsi="Consolas"/>
-                <w:color w:val="a65926"/>
-                <w:sz w:val="24"/>
-                <w:szCs w:val="24"/>
-                <w:shd w:fill="f7f3f7" w:val="clear"/>
-                <w:rtl w:val="0"/>
-              </w:rPr>
-              <w:t xml:space="preserve">2</w:t>
-            </w:r>
-            <w:r>
-              <w:rPr>
-                <w:rFonts w:ascii="Consolas" w:cs="Consolas" w:eastAsia="Consolas" w:hAnsi="Consolas"/>
-                <w:color w:val="695d69"/>
-                <w:sz w:val="24"/>
-                <w:szCs w:val="24"/>
-                <w:shd w:fill="f7f3f7" w:val="clear"/>
-                <w:rtl w:val="0"/>
-              </w:rPr>
-              <w:t xml:space="preserve">     </w:t>
-            </w:r>
-            <w:r>
-              <w:rPr>
-                <w:rFonts w:ascii="Consolas" w:cs="Consolas" w:eastAsia="Consolas" w:hAnsi="Consolas"/>
-                <w:color w:val="a65926"/>
-                <w:sz w:val="24"/>
-                <w:szCs w:val="24"/>
-                <w:shd w:fill="f7f3f7" w:val="clear"/>
-                <w:rtl w:val="0"/>
-              </w:rPr>
-              <w:t xml:space="preserve">666</w:t>
-            </w:r>
-            <w:r>
-              <w:rPr>
-                <w:rFonts w:ascii="Consolas" w:cs="Consolas" w:eastAsia="Consolas" w:hAnsi="Consolas"/>
-                <w:color w:val="695d69"/>
-                <w:sz w:val="24"/>
-                <w:szCs w:val="24"/>
-                <w:shd w:fill="f7f3f7" w:val="clear"/>
-                <w:rtl w:val="0"/>
-              </w:rPr>
-              <w:t xml:space="preserve">ns     </w:t>
-            </w:r>
-            <w:r>
-              <w:rPr>
-                <w:rFonts w:ascii="Consolas" w:cs="Consolas" w:eastAsia="Consolas" w:hAnsi="Consolas"/>
-                <w:color w:val="a65926"/>
-                <w:sz w:val="24"/>
-                <w:szCs w:val="24"/>
-                <w:shd w:fill="f7f3f7" w:val="clear"/>
-                <w:rtl w:val="0"/>
-              </w:rPr>
-              <w:t xml:space="preserve">240</w:t>
-            </w:r>
-            <w:r>
-              <w:rPr>
-                <w:rFonts w:ascii="Consolas" w:cs="Consolas" w:eastAsia="Consolas" w:hAnsi="Consolas"/>
-                <w:color w:val="695d69"/>
-                <w:sz w:val="24"/>
-                <w:szCs w:val="24"/>
-                <w:shd w:fill="f7f3f7" w:val="clear"/>
-                <w:rtl w:val="0"/>
-              </w:rPr>
-              <w:t xml:space="preserve">ns  </w:t>
-            </w:r>
-            <w:r>
-              <w:rPr>
-                <w:rFonts w:ascii="Consolas" w:cs="Consolas" w:eastAsia="Consolas" w:hAnsi="Consolas"/>
-                <w:color w:val="a65926"/>
-                <w:sz w:val="24"/>
-                <w:szCs w:val="24"/>
-                <w:shd w:fill="f7f3f7" w:val="clear"/>
-                <w:rtl w:val="0"/>
-              </w:rPr>
-              <w:t xml:space="preserve">1.0920</w:t>
-            </w:r>
-            <w:r>
-              <w:rPr>
-                <w:rFonts w:ascii="Consolas" w:cs="Consolas" w:eastAsia="Consolas" w:hAnsi="Consolas"/>
-                <w:color w:val="695d69"/>
-                <w:sz w:val="24"/>
-                <w:szCs w:val="24"/>
-                <w:shd w:fill="f7f3f7" w:val="clear"/>
-                <w:rtl w:val="0"/>
-              </w:rPr>
-              <w:t xml:space="preserve">us  cuDeviceGet</w:t>
-              <w:br w:type="textWrapping"/>
-              <w:t xml:space="preserve">                    </w:t>
-            </w:r>
-            <w:r>
-              <w:rPr>
-                <w:rFonts w:ascii="Consolas" w:cs="Consolas" w:eastAsia="Consolas" w:hAnsi="Consolas"/>
-                <w:color w:val="a65926"/>
-                <w:sz w:val="24"/>
-                <w:szCs w:val="24"/>
-                <w:shd w:fill="f7f3f7" w:val="clear"/>
-                <w:rtl w:val="0"/>
-              </w:rPr>
-              <w:t xml:space="preserve">0.00</w:t>
-            </w:r>
-            <w:r>
-              <w:rPr>
-                <w:rFonts w:ascii="Consolas" w:cs="Consolas" w:eastAsia="Consolas" w:hAnsi="Consolas"/>
-                <w:color w:val="695d69"/>
-                <w:sz w:val="24"/>
-                <w:szCs w:val="24"/>
-                <w:shd w:fill="f7f3f7" w:val="clear"/>
-                <w:rtl w:val="0"/>
-              </w:rPr>
-              <w:t xml:space="preserve">%  </w:t>
-            </w:r>
-            <w:r>
-              <w:rPr>
-                <w:rFonts w:ascii="Consolas" w:cs="Consolas" w:eastAsia="Consolas" w:hAnsi="Consolas"/>
-                <w:color w:val="a65926"/>
-                <w:sz w:val="24"/>
-                <w:szCs w:val="24"/>
-                <w:shd w:fill="f7f3f7" w:val="clear"/>
-                <w:rtl w:val="0"/>
-              </w:rPr>
-              <w:t xml:space="preserve">1.0220</w:t>
-            </w:r>
-            <w:r>
-              <w:rPr>
-                <w:rFonts w:ascii="Consolas" w:cs="Consolas" w:eastAsia="Consolas" w:hAnsi="Consolas"/>
-                <w:color w:val="695d69"/>
-                <w:sz w:val="24"/>
-                <w:szCs w:val="24"/>
-                <w:shd w:fill="f7f3f7" w:val="clear"/>
-                <w:rtl w:val="0"/>
-              </w:rPr>
-              <w:t xml:space="preserve">us         </w:t>
-            </w:r>
-            <w:r>
-              <w:rPr>
-                <w:rFonts w:ascii="Consolas" w:cs="Consolas" w:eastAsia="Consolas" w:hAnsi="Consolas"/>
-                <w:color w:val="a65926"/>
-                <w:sz w:val="24"/>
-                <w:szCs w:val="24"/>
-                <w:shd w:fill="f7f3f7" w:val="clear"/>
-                <w:rtl w:val="0"/>
-              </w:rPr>
-              <w:t xml:space="preserve">1</w:t>
-            </w:r>
-            <w:r>
-              <w:rPr>
-                <w:rFonts w:ascii="Consolas" w:cs="Consolas" w:eastAsia="Consolas" w:hAnsi="Consolas"/>
-                <w:color w:val="695d69"/>
-                <w:sz w:val="24"/>
-                <w:szCs w:val="24"/>
-                <w:shd w:fill="f7f3f7" w:val="clear"/>
-                <w:rtl w:val="0"/>
-              </w:rPr>
-              <w:t xml:space="preserve">  </w:t>
-            </w:r>
-            <w:r>
-              <w:rPr>
-                <w:rFonts w:ascii="Consolas" w:cs="Consolas" w:eastAsia="Consolas" w:hAnsi="Consolas"/>
-                <w:color w:val="a65926"/>
-                <w:sz w:val="24"/>
-                <w:szCs w:val="24"/>
-                <w:shd w:fill="f7f3f7" w:val="clear"/>
-                <w:rtl w:val="0"/>
-              </w:rPr>
-              <w:t xml:space="preserve">1.0220</w:t>
-            </w:r>
-            <w:r>
-              <w:rPr>
-                <w:rFonts w:ascii="Consolas" w:cs="Consolas" w:eastAsia="Consolas" w:hAnsi="Consolas"/>
-                <w:color w:val="695d69"/>
-                <w:sz w:val="24"/>
-                <w:szCs w:val="24"/>
-                <w:shd w:fill="f7f3f7" w:val="clear"/>
-                <w:rtl w:val="0"/>
-              </w:rPr>
-              <w:t xml:space="preserve">us  </w:t>
-            </w:r>
-            <w:r>
-              <w:rPr>
-                <w:rFonts w:ascii="Consolas" w:cs="Consolas" w:eastAsia="Consolas" w:hAnsi="Consolas"/>
-                <w:color w:val="a65926"/>
-                <w:sz w:val="24"/>
-                <w:szCs w:val="24"/>
-                <w:shd w:fill="f7f3f7" w:val="clear"/>
-                <w:rtl w:val="0"/>
-              </w:rPr>
-              <w:t xml:space="preserve">1.0220</w:t>
-            </w:r>
-            <w:r>
-              <w:rPr>
-                <w:rFonts w:ascii="Consolas" w:cs="Consolas" w:eastAsia="Consolas" w:hAnsi="Consolas"/>
-                <w:color w:val="695d69"/>
-                <w:sz w:val="24"/>
-                <w:szCs w:val="24"/>
-                <w:shd w:fill="f7f3f7" w:val="clear"/>
-                <w:rtl w:val="0"/>
-              </w:rPr>
-              <w:t xml:space="preserve">us  </w:t>
-            </w:r>
-            <w:r>
-              <w:rPr>
-                <w:rFonts w:ascii="Consolas" w:cs="Consolas" w:eastAsia="Consolas" w:hAnsi="Consolas"/>
-                <w:color w:val="a65926"/>
-                <w:sz w:val="24"/>
-                <w:szCs w:val="24"/>
-                <w:shd w:fill="f7f3f7" w:val="clear"/>
-                <w:rtl w:val="0"/>
-              </w:rPr>
-              <w:t xml:space="preserve">1.0220</w:t>
-            </w:r>
-            <w:r>
-              <w:rPr>
-                <w:rFonts w:ascii="Consolas" w:cs="Consolas" w:eastAsia="Consolas" w:hAnsi="Consolas"/>
-                <w:color w:val="695d69"/>
-                <w:sz w:val="24"/>
-                <w:szCs w:val="24"/>
-                <w:shd w:fill="f7f3f7" w:val="clear"/>
-                <w:rtl w:val="0"/>
-              </w:rPr>
-              <w:t xml:space="preserve">us  cuDeviceGetName</w:t>
-              <w:br w:type="textWrapping"/>
-              <w:t xml:space="preserve">                    </w:t>
-            </w:r>
-            <w:r>
-              <w:rPr>
-                <w:rFonts w:ascii="Consolas" w:cs="Consolas" w:eastAsia="Consolas" w:hAnsi="Consolas"/>
-                <w:color w:val="a65926"/>
-                <w:sz w:val="24"/>
-                <w:szCs w:val="24"/>
-                <w:shd w:fill="f7f3f7" w:val="clear"/>
-                <w:rtl w:val="0"/>
-              </w:rPr>
-              <w:t xml:space="preserve">0.00</w:t>
-            </w:r>
-            <w:r>
-              <w:rPr>
-                <w:rFonts w:ascii="Consolas" w:cs="Consolas" w:eastAsia="Consolas" w:hAnsi="Consolas"/>
-                <w:color w:val="695d69"/>
-                <w:sz w:val="24"/>
-                <w:szCs w:val="24"/>
-                <w:shd w:fill="f7f3f7" w:val="clear"/>
-                <w:rtl w:val="0"/>
-              </w:rPr>
-              <w:t xml:space="preserve">%     </w:t>
-            </w:r>
-            <w:r>
-              <w:rPr>
-                <w:rFonts w:ascii="Consolas" w:cs="Consolas" w:eastAsia="Consolas" w:hAnsi="Consolas"/>
-                <w:color w:val="a65926"/>
-                <w:sz w:val="24"/>
-                <w:szCs w:val="24"/>
-                <w:shd w:fill="f7f3f7" w:val="clear"/>
-                <w:rtl w:val="0"/>
-              </w:rPr>
-              <w:t xml:space="preserve">431</w:t>
-            </w:r>
-            <w:r>
-              <w:rPr>
-                <w:rFonts w:ascii="Consolas" w:cs="Consolas" w:eastAsia="Consolas" w:hAnsi="Consolas"/>
-                <w:color w:val="695d69"/>
-                <w:sz w:val="24"/>
-                <w:szCs w:val="24"/>
-                <w:shd w:fill="f7f3f7" w:val="clear"/>
-                <w:rtl w:val="0"/>
-              </w:rPr>
-              <w:t xml:space="preserve">ns         </w:t>
-            </w:r>
-            <w:r>
-              <w:rPr>
-                <w:rFonts w:ascii="Consolas" w:cs="Consolas" w:eastAsia="Consolas" w:hAnsi="Consolas"/>
-                <w:color w:val="a65926"/>
-                <w:sz w:val="24"/>
-                <w:szCs w:val="24"/>
-                <w:shd w:fill="f7f3f7" w:val="clear"/>
-                <w:rtl w:val="0"/>
-              </w:rPr>
-              <w:t xml:space="preserve">1</w:t>
-            </w:r>
-            <w:r>
-              <w:rPr>
-                <w:rFonts w:ascii="Consolas" w:cs="Consolas" w:eastAsia="Consolas" w:hAnsi="Consolas"/>
-                <w:color w:val="695d69"/>
-                <w:sz w:val="24"/>
-                <w:szCs w:val="24"/>
-                <w:shd w:fill="f7f3f7" w:val="clear"/>
-                <w:rtl w:val="0"/>
-              </w:rPr>
-              <w:t xml:space="preserve">     </w:t>
-            </w:r>
-            <w:r>
-              <w:rPr>
-                <w:rFonts w:ascii="Consolas" w:cs="Consolas" w:eastAsia="Consolas" w:hAnsi="Consolas"/>
-                <w:color w:val="a65926"/>
-                <w:sz w:val="24"/>
-                <w:szCs w:val="24"/>
-                <w:shd w:fill="f7f3f7" w:val="clear"/>
-                <w:rtl w:val="0"/>
-              </w:rPr>
-              <w:t xml:space="preserve">431</w:t>
-            </w:r>
-            <w:r>
-              <w:rPr>
-                <w:rFonts w:ascii="Consolas" w:cs="Consolas" w:eastAsia="Consolas" w:hAnsi="Consolas"/>
-                <w:color w:val="695d69"/>
-                <w:sz w:val="24"/>
-                <w:szCs w:val="24"/>
-                <w:shd w:fill="f7f3f7" w:val="clear"/>
-                <w:rtl w:val="0"/>
-              </w:rPr>
-              <w:t xml:space="preserve">ns     </w:t>
-            </w:r>
-            <w:r>
-              <w:rPr>
-                <w:rFonts w:ascii="Consolas" w:cs="Consolas" w:eastAsia="Consolas" w:hAnsi="Consolas"/>
-                <w:color w:val="a65926"/>
-                <w:sz w:val="24"/>
-                <w:szCs w:val="24"/>
-                <w:shd w:fill="f7f3f7" w:val="clear"/>
-                <w:rtl w:val="0"/>
-              </w:rPr>
-              <w:t xml:space="preserve">431</w:t>
-            </w:r>
-            <w:r>
-              <w:rPr>
-                <w:rFonts w:ascii="Consolas" w:cs="Consolas" w:eastAsia="Consolas" w:hAnsi="Consolas"/>
-                <w:color w:val="695d69"/>
-                <w:sz w:val="24"/>
-                <w:szCs w:val="24"/>
-                <w:shd w:fill="f7f3f7" w:val="clear"/>
-                <w:rtl w:val="0"/>
-              </w:rPr>
-              <w:t xml:space="preserve">ns     </w:t>
-            </w:r>
-            <w:r>
-              <w:rPr>
-                <w:rFonts w:ascii="Consolas" w:cs="Consolas" w:eastAsia="Consolas" w:hAnsi="Consolas"/>
-                <w:color w:val="a65926"/>
-                <w:sz w:val="24"/>
-                <w:szCs w:val="24"/>
-                <w:shd w:fill="f7f3f7" w:val="clear"/>
-                <w:rtl w:val="0"/>
-              </w:rPr>
-              <w:t xml:space="preserve">431</w:t>
-            </w:r>
-            <w:r>
-              <w:rPr>
-                <w:rFonts w:ascii="Consolas" w:cs="Consolas" w:eastAsia="Consolas" w:hAnsi="Consolas"/>
-                <w:color w:val="695d69"/>
-                <w:sz w:val="24"/>
-                <w:szCs w:val="24"/>
-                <w:shd w:fill="f7f3f7" w:val="clear"/>
-                <w:rtl w:val="0"/>
-              </w:rPr>
-              <w:t xml:space="preserve">ns  cuDeviceTotalMem</w:t>
-              <w:br w:type="textWrapping"/>
-              <w:t xml:space="preserve">                    </w:t>
-            </w:r>
-            <w:r>
-              <w:rPr>
-                <w:rFonts w:ascii="Consolas" w:cs="Consolas" w:eastAsia="Consolas" w:hAnsi="Consolas"/>
-                <w:color w:val="a65926"/>
-                <w:sz w:val="24"/>
-                <w:szCs w:val="24"/>
-                <w:shd w:fill="f7f3f7" w:val="clear"/>
-                <w:rtl w:val="0"/>
-              </w:rPr>
-              <w:t xml:space="preserve">0.00</w:t>
-            </w:r>
-            <w:r>
-              <w:rPr>
-                <w:rFonts w:ascii="Consolas" w:cs="Consolas" w:eastAsia="Consolas" w:hAnsi="Consolas"/>
-                <w:color w:val="695d69"/>
-                <w:sz w:val="24"/>
-                <w:szCs w:val="24"/>
-                <w:shd w:fill="f7f3f7" w:val="clear"/>
-                <w:rtl w:val="0"/>
-              </w:rPr>
-              <w:t xml:space="preserve">%     </w:t>
-            </w:r>
-            <w:r>
-              <w:rPr>
-                <w:rFonts w:ascii="Consolas" w:cs="Consolas" w:eastAsia="Consolas" w:hAnsi="Consolas"/>
-                <w:color w:val="a65926"/>
-                <w:sz w:val="24"/>
-                <w:szCs w:val="24"/>
-                <w:shd w:fill="f7f3f7" w:val="clear"/>
-                <w:rtl w:val="0"/>
-              </w:rPr>
-              <w:t xml:space="preserve">241</w:t>
-            </w:r>
-            <w:r>
-              <w:rPr>
-                <w:rFonts w:ascii="Consolas" w:cs="Consolas" w:eastAsia="Consolas" w:hAnsi="Consolas"/>
-                <w:color w:val="695d69"/>
-                <w:sz w:val="24"/>
-                <w:szCs w:val="24"/>
-                <w:shd w:fill="f7f3f7" w:val="clear"/>
-                <w:rtl w:val="0"/>
-              </w:rPr>
-              <w:t xml:space="preserve">ns         </w:t>
-            </w:r>
-            <w:r>
-              <w:rPr>
-                <w:rFonts w:ascii="Consolas" w:cs="Consolas" w:eastAsia="Consolas" w:hAnsi="Consolas"/>
-                <w:color w:val="a65926"/>
-                <w:sz w:val="24"/>
-                <w:szCs w:val="24"/>
-                <w:shd w:fill="f7f3f7" w:val="clear"/>
-                <w:rtl w:val="0"/>
-              </w:rPr>
-              <w:t xml:space="preserve">1</w:t>
-            </w:r>
-            <w:r>
-              <w:rPr>
-                <w:rFonts w:ascii="Consolas" w:cs="Consolas" w:eastAsia="Consolas" w:hAnsi="Consolas"/>
-                <w:color w:val="695d69"/>
-                <w:sz w:val="24"/>
-                <w:szCs w:val="24"/>
-                <w:shd w:fill="f7f3f7" w:val="clear"/>
-                <w:rtl w:val="0"/>
-              </w:rPr>
-              <w:t xml:space="preserve">     </w:t>
-            </w:r>
-            <w:r>
-              <w:rPr>
-                <w:rFonts w:ascii="Consolas" w:cs="Consolas" w:eastAsia="Consolas" w:hAnsi="Consolas"/>
-                <w:color w:val="a65926"/>
-                <w:sz w:val="24"/>
-                <w:szCs w:val="24"/>
-                <w:shd w:fill="f7f3f7" w:val="clear"/>
-                <w:rtl w:val="0"/>
-              </w:rPr>
-              <w:t xml:space="preserve">241</w:t>
-            </w:r>
-            <w:r>
-              <w:rPr>
-                <w:rFonts w:ascii="Consolas" w:cs="Consolas" w:eastAsia="Consolas" w:hAnsi="Consolas"/>
-                <w:color w:val="695d69"/>
-                <w:sz w:val="24"/>
-                <w:szCs w:val="24"/>
-                <w:shd w:fill="f7f3f7" w:val="clear"/>
-                <w:rtl w:val="0"/>
-              </w:rPr>
-              <w:t xml:space="preserve">ns     </w:t>
-            </w:r>
-            <w:r>
-              <w:rPr>
-                <w:rFonts w:ascii="Consolas" w:cs="Consolas" w:eastAsia="Consolas" w:hAnsi="Consolas"/>
-                <w:color w:val="a65926"/>
-                <w:sz w:val="24"/>
-                <w:szCs w:val="24"/>
-                <w:shd w:fill="f7f3f7" w:val="clear"/>
-                <w:rtl w:val="0"/>
-              </w:rPr>
-              <w:t xml:space="preserve">241</w:t>
-            </w:r>
-            <w:r>
-              <w:rPr>
-                <w:rFonts w:ascii="Consolas" w:cs="Consolas" w:eastAsia="Consolas" w:hAnsi="Consolas"/>
-                <w:color w:val="695d69"/>
-                <w:sz w:val="24"/>
-                <w:szCs w:val="24"/>
-                <w:shd w:fill="f7f3f7" w:val="clear"/>
-                <w:rtl w:val="0"/>
-              </w:rPr>
-              <w:t xml:space="preserve">ns     </w:t>
-            </w:r>
-            <w:r>
-              <w:rPr>
-                <w:rFonts w:ascii="Consolas" w:cs="Consolas" w:eastAsia="Consolas" w:hAnsi="Consolas"/>
-                <w:color w:val="a65926"/>
-                <w:sz w:val="24"/>
-                <w:szCs w:val="24"/>
-                <w:shd w:fill="f7f3f7" w:val="clear"/>
-                <w:rtl w:val="0"/>
-              </w:rPr>
-              <w:t xml:space="preserve">241</w:t>
-            </w:r>
-            <w:r>
-              <w:rPr>
-                <w:rFonts w:ascii="Consolas" w:cs="Consolas" w:eastAsia="Consolas" w:hAnsi="Consolas"/>
-                <w:color w:val="695d69"/>
-                <w:sz w:val="24"/>
-                <w:szCs w:val="24"/>
-                <w:shd w:fill="f7f3f7" w:val="clear"/>
-                <w:rtl w:val="0"/>
-              </w:rPr>
-              <w:t xml:space="preserve">ns  cuDeviceGetUuid</w:t>
-            </w:r>
             <w:r>
               <w:rPr>
                 <w:rtl w:val="0"/>
@@ -9005,7 +6606,7 @@
         </w:rPr>
         <w:t xml:space="preserve"> </w:t>
         <w:br w:type="textWrapping"/>
-        <w:t xml:space="preserve">В ходе выполнения работы, была исследована и применена работа с глобальной памятью графического процессора (GPU) с использованием технологии CUDA. В ходе работы мы ознакомились с работой с shared памятью и разрешением конфликта банков памяти.</w:t>
+        <w:t xml:space="preserve">В ходе выполнения работы, была исследована и применена работа с глобальной памятью графического процессора (GPU) с использованием технологии CUDA. В ходе работы мы ознакомились с работой с shared памятью и разрешением конфликта банков памяти. в прошлый раз данные были некорректны из-за проблем работы CUDA из под WSL, переход на Ubuntu решил эту проблему </w:t>
       </w:r>
     </w:p>
     <w:sectPr>
@@ -9025,7 +6626,6 @@
     <w:pPr>
       <w:keepNext w:val="0"/>
       <w:keepLines w:val="0"/>
-      <w:pageBreakBefore w:val="0"/>
       <w:widowControl w:val="1"/>
       <w:pBdr>
         <w:top w:space="0" w:sz="0" w:val="nil"/>
